--- a/tariff-reference/create_tariff_schedule/output/schedule/schedule_96.docx
+++ b/tariff-reference/create_tariff_schedule/output/schedule/schedule_96.docx
@@ -33,7 +33,7 @@
         </w:trPr>
         <w:tc>
           <w:tcPr>
-            <w:tcW w:w="800" w:type="pct"/>
+            <w:tcW w:w="650" w:type="pct"/>
           </w:tcPr>
           <w:p>
             <w:pPr>
@@ -46,7 +46,7 @@
         </w:tc>
         <w:tc>
           <w:tcPr>
-            <w:tcW w:w="1350" w:type="pct"/>
+            <w:tcW w:w="1150" w:type="pct"/>
             <w:tcBorders>
               <w:left w:val="single" w:sz="12" w:space="0" w:color="000000" w:themeColor="text1"/>
               <w:right w:val="single" w:sz="12" w:space="0" w:color="000000" w:themeColor="text1"/>
@@ -64,7 +64,7 @@
         </w:tc>
         <w:tc>
           <w:tcPr>
-            <w:tcW w:w="1050" w:type="pct"/>
+            <w:tcW w:w="1080" w:type="pct"/>
             <w:tcBorders>
               <w:left w:val="single" w:sz="12" w:space="0" w:color="000000" w:themeColor="text1"/>
               <w:left w:val="single" w:sz="12" w:space="0" w:color="000000" w:themeColor="text1"/>
@@ -82,7 +82,7 @@
         </w:tc>
         <w:tc>
           <w:tcPr>
-            <w:tcW w:w="1800" w:type="pct"/>
+            <w:tcW w:w="2120" w:type="pct"/>
           </w:tcPr>
           <w:p>
             <w:pPr>
@@ -135,49 +135,24 @@
               </w:tabs>
               <w:jc w:val="left"/>
             </w:pPr>
-            <!--<w:r>
-              <w:t><w:r><w:t></w:t></w:r></w:t>
-            </w:r>//-->
             <w:r>
               <w:t/>
             </w:r>
           </w:p>
         </w:tc>
-        <!--
-        <w:tc>
-          <w:tcPr>
-            <w:tcBorders>
-              <w:top w:val="single" w:sz="4" w:space="0" w:color="A6A6A6" w:themeColor="background1" w:themeShade="A6"/>
-              <w:right w:val="single" w:sz="4" w:space="0" w:color="000000" w:themeColor="text1"/>
-            </w:tcBorders>
-          </w:tcPr>
-          <w:p>
-            <w:pPr>
-              <w:pStyle w:val="NormalinTable"/>
-              <w:jc w:val="center"/>
-            </w:pPr>
-            <w:r>
-              <w:t>{LBASE}</w:t>
-            </w:r>
-          </w:p>
-        </w:tc>
-        //-->
-        <w:tc>
-          <w:tcPr>
-            <w:tcBorders>
-              <w:top w:val="single" w:sz="4" w:space="0" w:color="A6A6A6" w:themeColor="background1" w:themeShade="A6"/>
-              <w:left w:val="single" w:sz="4" w:space="0" w:color="000000" w:themeColor="text1"/>
-              <w:right w:val="single" w:sz="4" w:space="0" w:color="000000" w:themeColor="text1"/>
-            </w:tcBorders>
-          </w:tcPr>
-          <w:p>
-            <w:pPr>
-              <w:pStyle w:val="NormalinTable"/>
-              <w:jc w:val="left"/>
-            </w:pPr>
-            <!--<w:r>
-              <w:t>{xNOTES}</w:t>
-            </w:r>//-->
+        <w:tc>
+          <w:tcPr>
+            <w:tcBorders>
+              <w:top w:val="single" w:sz="4" w:space="0" w:color="A6A6A6" w:themeColor="background1" w:themeShade="A6"/>
+              <w:left w:val="single" w:sz="4" w:space="0" w:color="000000" w:themeColor="text1"/>
+              <w:right w:val="single" w:sz="4" w:space="0" w:color="000000" w:themeColor="text1"/>
+            </w:tcBorders>
+          </w:tcPr>
+          <w:p>
+            <w:pPr>
+              <w:pStyle w:val="NormalinTable"/>
+              <w:jc w:val="left"/>
+            </w:pPr>
             <w:r>
               <w:t/>
             </w:r>
@@ -213,7 +188,6 @@
                 <w:b/>
               </w:rPr>
               <w:t>Worked ivory, bone, tortoiseshell, horn, antlers, coral, mother-of-pearl and other animal carving material, and articles of these materials (including articles obtained by moulding)</w:t>
-               : 80
               <!--{FOOT}//-->
             </w:r>
           </w:p>
@@ -259,49 +233,24 @@
               </w:tabs>
               <w:jc w:val="left"/>
             </w:pPr>
-            <!--<w:r>
-              <w:t><w:r><w:t>0.0%</w:t></w:r></w:t>
-            </w:r>//-->
             <w:r>
               <w:t>0.0%</w:t>
             </w:r>
           </w:p>
         </w:tc>
-        <!--
-        <w:tc>
-          <w:tcPr>
-            <w:tcBorders>
-              <w:top w:val="single" w:sz="4" w:space="0" w:color="A6A6A6" w:themeColor="background1" w:themeShade="A6"/>
-              <w:right w:val="single" w:sz="4" w:space="0" w:color="000000" w:themeColor="text1"/>
-            </w:tcBorders>
-          </w:tcPr>
-          <w:p>
-            <w:pPr>
-              <w:pStyle w:val="NormalinTable"/>
-              <w:jc w:val="center"/>
-            </w:pPr>
-            <w:r>
-              <w:t>{LBASE}</w:t>
-            </w:r>
-          </w:p>
-        </w:tc>
-        //-->
-        <w:tc>
-          <w:tcPr>
-            <w:tcBorders>
-              <w:top w:val="single" w:sz="4" w:space="0" w:color="A6A6A6" w:themeColor="background1" w:themeShade="A6"/>
-              <w:left w:val="single" w:sz="4" w:space="0" w:color="000000" w:themeColor="text1"/>
-              <w:right w:val="single" w:sz="4" w:space="0" w:color="000000" w:themeColor="text1"/>
-            </w:tcBorders>
-          </w:tcPr>
-          <w:p>
-            <w:pPr>
-              <w:pStyle w:val="NormalinTable"/>
-              <w:jc w:val="left"/>
-            </w:pPr>
-            <!--<w:r>
-              <w:t>{xNOTES}</w:t>
-            </w:r>//-->
+        <w:tc>
+          <w:tcPr>
+            <w:tcBorders>
+              <w:top w:val="single" w:sz="4" w:space="0" w:color="A6A6A6" w:themeColor="background1" w:themeShade="A6"/>
+              <w:left w:val="single" w:sz="4" w:space="0" w:color="000000" w:themeColor="text1"/>
+              <w:right w:val="single" w:sz="4" w:space="0" w:color="000000" w:themeColor="text1"/>
+            </w:tcBorders>
+          </w:tcPr>
+          <w:p>
+            <w:pPr>
+              <w:pStyle w:val="NormalinTable"/>
+              <w:jc w:val="left"/>
+            </w:pPr>
             <w:r>
               <w:t/>
             </w:r>
@@ -339,7 +288,6 @@
               <w:t>-</w:t>
               <w:tab/>
               <w:t>Worked ivory and articles of ivory</w:t>
-               : 80
               <!--{FOOT}//-->
             </w:r>
           </w:p>
@@ -365,7 +313,7 @@
               <w:rPr>
                 <w:b/>
               </w:rPr>
-              <w:t>9601 90 00</w:t>
+              <w:t>9601 90</w:t>
             </w:r>
           </w:p>
         </w:tc>
@@ -385,49 +333,24 @@
               </w:tabs>
               <w:jc w:val="left"/>
             </w:pPr>
-            <!--<w:r>
-              <w:t><w:r><w:t>0.0%</w:t></w:r></w:t>
-            </w:r>//-->
             <w:r>
               <w:t>0.0%</w:t>
             </w:r>
           </w:p>
         </w:tc>
-        <!--
-        <w:tc>
-          <w:tcPr>
-            <w:tcBorders>
-              <w:top w:val="single" w:sz="4" w:space="0" w:color="A6A6A6" w:themeColor="background1" w:themeShade="A6"/>
-              <w:right w:val="single" w:sz="4" w:space="0" w:color="000000" w:themeColor="text1"/>
-            </w:tcBorders>
-          </w:tcPr>
-          <w:p>
-            <w:pPr>
-              <w:pStyle w:val="NormalinTable"/>
-              <w:jc w:val="center"/>
-            </w:pPr>
-            <w:r>
-              <w:t>{LBASE}</w:t>
-            </w:r>
-          </w:p>
-        </w:tc>
-        //-->
-        <w:tc>
-          <w:tcPr>
-            <w:tcBorders>
-              <w:top w:val="single" w:sz="4" w:space="0" w:color="A6A6A6" w:themeColor="background1" w:themeShade="A6"/>
-              <w:left w:val="single" w:sz="4" w:space="0" w:color="000000" w:themeColor="text1"/>
-              <w:right w:val="single" w:sz="4" w:space="0" w:color="000000" w:themeColor="text1"/>
-            </w:tcBorders>
-          </w:tcPr>
-          <w:p>
-            <w:pPr>
-              <w:pStyle w:val="NormalinTable"/>
-              <w:jc w:val="left"/>
-            </w:pPr>
-            <!--<w:r>
-              <w:t>{xNOTES}</w:t>
-            </w:r>//-->
+        <w:tc>
+          <w:tcPr>
+            <w:tcBorders>
+              <w:top w:val="single" w:sz="4" w:space="0" w:color="A6A6A6" w:themeColor="background1" w:themeShade="A6"/>
+              <w:left w:val="single" w:sz="4" w:space="0" w:color="000000" w:themeColor="text1"/>
+              <w:right w:val="single" w:sz="4" w:space="0" w:color="000000" w:themeColor="text1"/>
+            </w:tcBorders>
+          </w:tcPr>
+          <w:p>
+            <w:pPr>
+              <w:pStyle w:val="NormalinTable"/>
+              <w:jc w:val="left"/>
+            </w:pPr>
             <w:r>
               <w:t/>
             </w:r>
@@ -465,7 +388,6 @@
               <w:t>-</w:t>
               <w:tab/>
               <w:t>Other</w:t>
-               : 80
               <!--{FOOT}//-->
             </w:r>
           </w:p>
@@ -511,49 +433,24 @@
               </w:tabs>
               <w:jc w:val="left"/>
             </w:pPr>
-            <!--<w:r>
-              <w:t><w:r><w:t></w:t></w:r></w:t>
-            </w:r>//-->
-            <w:r>
-              <w:t/>
-            </w:r>
-          </w:p>
-        </w:tc>
-        <!--
-        <w:tc>
-          <w:tcPr>
-            <w:tcBorders>
-              <w:top w:val="single" w:sz="4" w:space="0" w:color="A6A6A6" w:themeColor="background1" w:themeShade="A6"/>
-              <w:right w:val="single" w:sz="4" w:space="0" w:color="000000" w:themeColor="text1"/>
-            </w:tcBorders>
-          </w:tcPr>
-          <w:p>
-            <w:pPr>
-              <w:pStyle w:val="NormalinTable"/>
-              <w:jc w:val="center"/>
-            </w:pPr>
-            <w:r>
-              <w:t>{LBASE}</w:t>
-            </w:r>
-          </w:p>
-        </w:tc>
-        //-->
-        <w:tc>
-          <w:tcPr>
-            <w:tcBorders>
-              <w:top w:val="single" w:sz="4" w:space="0" w:color="A6A6A6" w:themeColor="background1" w:themeShade="A6"/>
-              <w:left w:val="single" w:sz="4" w:space="0" w:color="000000" w:themeColor="text1"/>
-              <w:right w:val="single" w:sz="4" w:space="0" w:color="000000" w:themeColor="text1"/>
-            </w:tcBorders>
-          </w:tcPr>
-          <w:p>
-            <w:pPr>
-              <w:pStyle w:val="NormalinTable"/>
-              <w:jc w:val="left"/>
-            </w:pPr>
-            <!--<w:r>
-              <w:t>{xNOTES}</w:t>
-            </w:r>//-->
+            <w:r>
+              <w:t>0.0%</w:t>
+            </w:r>
+          </w:p>
+        </w:tc>
+        <w:tc>
+          <w:tcPr>
+            <w:tcBorders>
+              <w:top w:val="single" w:sz="4" w:space="0" w:color="A6A6A6" w:themeColor="background1" w:themeShade="A6"/>
+              <w:left w:val="single" w:sz="4" w:space="0" w:color="000000" w:themeColor="text1"/>
+              <w:right w:val="single" w:sz="4" w:space="0" w:color="000000" w:themeColor="text1"/>
+            </w:tcBorders>
+          </w:tcPr>
+          <w:p>
+            <w:pPr>
+              <w:pStyle w:val="NormalinTable"/>
+              <w:jc w:val="left"/>
+            </w:pPr>
             <w:r>
               <w:t/>
             </w:r>
@@ -589,7 +486,6 @@
                 <w:b/>
               </w:rPr>
               <w:t>Worked vegetable or mineral carving material and articles of these materials; moulded or carved articles of wax, of stearin, of natural gums or natural resins or of modelling pastes, and other moulded or carved articles, not elsewhere specified or included; worked, unhardened gelatin (except gelatin of heading 3503) and articles of unhardened gelatin</w:t>
-               : 80
               <!--{FOOT}//-->
             </w:r>
           </w:p>
@@ -635,49 +531,24 @@
               </w:tabs>
               <w:jc w:val="left"/>
             </w:pPr>
-            <!--<w:r>
-              <w:t><w:r><w:t></w:t></w:r></w:t>
-            </w:r>//-->
             <w:r>
               <w:t/>
             </w:r>
           </w:p>
         </w:tc>
-        <!--
-        <w:tc>
-          <w:tcPr>
-            <w:tcBorders>
-              <w:top w:val="single" w:sz="4" w:space="0" w:color="A6A6A6" w:themeColor="background1" w:themeShade="A6"/>
-              <w:right w:val="single" w:sz="4" w:space="0" w:color="000000" w:themeColor="text1"/>
-            </w:tcBorders>
-          </w:tcPr>
-          <w:p>
-            <w:pPr>
-              <w:pStyle w:val="NormalinTable"/>
-              <w:jc w:val="center"/>
-            </w:pPr>
-            <w:r>
-              <w:t>{LBASE}</w:t>
-            </w:r>
-          </w:p>
-        </w:tc>
-        //-->
-        <w:tc>
-          <w:tcPr>
-            <w:tcBorders>
-              <w:top w:val="single" w:sz="4" w:space="0" w:color="A6A6A6" w:themeColor="background1" w:themeShade="A6"/>
-              <w:left w:val="single" w:sz="4" w:space="0" w:color="000000" w:themeColor="text1"/>
-              <w:right w:val="single" w:sz="4" w:space="0" w:color="000000" w:themeColor="text1"/>
-            </w:tcBorders>
-          </w:tcPr>
-          <w:p>
-            <w:pPr>
-              <w:pStyle w:val="NormalinTable"/>
-              <w:jc w:val="left"/>
-            </w:pPr>
-            <!--<w:r>
-              <w:t>{xNOTES}</w:t>
-            </w:r>//-->
+        <w:tc>
+          <w:tcPr>
+            <w:tcBorders>
+              <w:top w:val="single" w:sz="4" w:space="0" w:color="A6A6A6" w:themeColor="background1" w:themeShade="A6"/>
+              <w:left w:val="single" w:sz="4" w:space="0" w:color="000000" w:themeColor="text1"/>
+              <w:right w:val="single" w:sz="4" w:space="0" w:color="000000" w:themeColor="text1"/>
+            </w:tcBorders>
+          </w:tcPr>
+          <w:p>
+            <w:pPr>
+              <w:pStyle w:val="NormalinTable"/>
+              <w:jc w:val="left"/>
+            </w:pPr>
             <w:r>
               <w:t/>
             </w:r>
@@ -713,7 +584,6 @@
                 <w:b/>
               </w:rPr>
               <w:t>Brooms, brushes (including brushes constituting parts of machines, appliances or vehicles), hand-operated mechanical floor sweepers, not motorised, mops and feather dusters; prepared knots and tufts for broom or brush making; paint pads and rollers; squeegees (other than roller squeegees)</w:t>
-               : 80
               <!--{FOOT}//-->
             </w:r>
           </w:p>
@@ -739,7 +609,7 @@
               <w:rPr>
                 <w:b/>
               </w:rPr>
-              <w:t>9603 10 00</w:t>
+              <w:t>9603 10</w:t>
             </w:r>
           </w:p>
         </w:tc>
@@ -759,49 +629,24 @@
               </w:tabs>
               <w:jc w:val="left"/>
             </w:pPr>
-            <!--<w:r>
-              <w:t><w:r><w:t>0.0%</w:t></w:r></w:t>
-            </w:r>//-->
             <w:r>
               <w:t>0.0%</w:t>
             </w:r>
           </w:p>
         </w:tc>
-        <!--
-        <w:tc>
-          <w:tcPr>
-            <w:tcBorders>
-              <w:top w:val="single" w:sz="4" w:space="0" w:color="A6A6A6" w:themeColor="background1" w:themeShade="A6"/>
-              <w:right w:val="single" w:sz="4" w:space="0" w:color="000000" w:themeColor="text1"/>
-            </w:tcBorders>
-          </w:tcPr>
-          <w:p>
-            <w:pPr>
-              <w:pStyle w:val="NormalinTable"/>
-              <w:jc w:val="center"/>
-            </w:pPr>
-            <w:r>
-              <w:t>{LBASE}</w:t>
-            </w:r>
-          </w:p>
-        </w:tc>
-        //-->
-        <w:tc>
-          <w:tcPr>
-            <w:tcBorders>
-              <w:top w:val="single" w:sz="4" w:space="0" w:color="A6A6A6" w:themeColor="background1" w:themeShade="A6"/>
-              <w:left w:val="single" w:sz="4" w:space="0" w:color="000000" w:themeColor="text1"/>
-              <w:right w:val="single" w:sz="4" w:space="0" w:color="000000" w:themeColor="text1"/>
-            </w:tcBorders>
-          </w:tcPr>
-          <w:p>
-            <w:pPr>
-              <w:pStyle w:val="NormalinTable"/>
-              <w:jc w:val="left"/>
-            </w:pPr>
-            <!--<w:r>
-              <w:t>{xNOTES}</w:t>
-            </w:r>//-->
+        <w:tc>
+          <w:tcPr>
+            <w:tcBorders>
+              <w:top w:val="single" w:sz="4" w:space="0" w:color="A6A6A6" w:themeColor="background1" w:themeShade="A6"/>
+              <w:left w:val="single" w:sz="4" w:space="0" w:color="000000" w:themeColor="text1"/>
+              <w:right w:val="single" w:sz="4" w:space="0" w:color="000000" w:themeColor="text1"/>
+            </w:tcBorders>
+          </w:tcPr>
+          <w:p>
+            <w:pPr>
+              <w:pStyle w:val="NormalinTable"/>
+              <w:jc w:val="left"/>
+            </w:pPr>
             <w:r>
               <w:t/>
             </w:r>
@@ -839,7 +684,6 @@
               <w:t>-</w:t>
               <w:tab/>
               <w:t>Brooms and brushes, consisting of twigs or other vegetable materials bound together, with or without handles</w:t>
-               : 80
               <!--{FOOT}//-->
             </w:r>
           </w:p>
@@ -885,52 +729,24 @@
               </w:tabs>
               <w:jc w:val="left"/>
             </w:pPr>
-            <!--<w:r>
-              <w:t><w:r><w:t></w:t></w:r></w:t>
-            </w:r>//-->
             <w:r>
               <w:t/>
             </w:r>
           </w:p>
         </w:tc>
-        <!--
-        <w:tc>
-          <w:tcPr>
-            <w:tcBorders>
-              <w:top w:val="single" w:sz="4" w:space="0" w:color="A6A6A6" w:themeColor="background1" w:themeShade="A6"/>
-              <w:right w:val="single" w:sz="4" w:space="0" w:color="000000" w:themeColor="text1"/>
-            </w:tcBorders>
-          </w:tcPr>
-          <w:p>
-            <w:pPr>
-              <w:pStyle w:val="NormalinTable"/>
-              <w:jc w:val="center"/>
-            </w:pPr>
-            <w:r>
-              <w:t>{LBASE}</w:t>
-            </w:r>
-          </w:p>
-        </w:tc>
-        //-->
-        <w:tc>
-          <w:tcPr>
-            <w:tcBorders>
-              <w:top w:val="single" w:sz="4" w:space="0" w:color="A6A6A6" w:themeColor="background1" w:themeShade="A6"/>
-              <w:left w:val="single" w:sz="4" w:space="0" w:color="000000" w:themeColor="text1"/>
-              <w:right w:val="single" w:sz="4" w:space="0" w:color="000000" w:themeColor="text1"/>
-            </w:tcBorders>
-          </w:tcPr>
-          <w:p>
-            <w:pPr>
-              <w:pStyle w:val="NormalinTable"/>
-              <w:jc w:val="left"/>
-            </w:pPr>
-            <!--<w:r>
-              <w:t>{xNOTES}</w:t>
-            </w:r>//-->
-            <w:r>
-              <w:t/>
-            </w:r>
+        <w:tc>
+          <w:tcPr>
+            <w:tcBorders>
+              <w:top w:val="single" w:sz="4" w:space="0" w:color="A6A6A6" w:themeColor="background1" w:themeShade="A6"/>
+              <w:left w:val="single" w:sz="4" w:space="0" w:color="000000" w:themeColor="text1"/>
+              <w:right w:val="single" w:sz="4" w:space="0" w:color="000000" w:themeColor="text1"/>
+            </w:tcBorders>
+          </w:tcPr>
+          <w:p>
+            <w:pPr>
+              <w:pStyle w:val="NormalinTable"/>
+              <w:jc w:val="left"/>
+            </w:pPr>
           </w:p>
         </w:tc>
         <w:tc>
@@ -965,7 +781,6 @@
               <w:t>-</w:t>
               <w:tab/>
               <w:t>Toothbrushes, shaving brushes, hairbrushes, nail brushes, eyelash brushes and other toilet brushes for use on the person, including such brushes constituting parts of appliances</w:t>
-               : 10
               <!--{FOOT}//-->
             </w:r>
           </w:p>
@@ -991,7 +806,7 @@
               <w:rPr>
                 <w:b/>
               </w:rPr>
-              <w:t>9603 21 00</w:t>
+              <w:t>9603 21</w:t>
             </w:r>
           </w:p>
         </w:tc>
@@ -1011,49 +826,24 @@
               </w:tabs>
               <w:jc w:val="left"/>
             </w:pPr>
-            <!--<w:r>
-              <w:t><w:r><w:t>0.0%</w:t></w:r></w:t>
-            </w:r>//-->
             <w:r>
               <w:t>0.0%</w:t>
             </w:r>
           </w:p>
         </w:tc>
-        <!--
-        <w:tc>
-          <w:tcPr>
-            <w:tcBorders>
-              <w:top w:val="single" w:sz="4" w:space="0" w:color="A6A6A6" w:themeColor="background1" w:themeShade="A6"/>
-              <w:right w:val="single" w:sz="4" w:space="0" w:color="000000" w:themeColor="text1"/>
-            </w:tcBorders>
-          </w:tcPr>
-          <w:p>
-            <w:pPr>
-              <w:pStyle w:val="NormalinTable"/>
-              <w:jc w:val="center"/>
-            </w:pPr>
-            <w:r>
-              <w:t>{LBASE}</w:t>
-            </w:r>
-          </w:p>
-        </w:tc>
-        //-->
-        <w:tc>
-          <w:tcPr>
-            <w:tcBorders>
-              <w:top w:val="single" w:sz="4" w:space="0" w:color="A6A6A6" w:themeColor="background1" w:themeShade="A6"/>
-              <w:left w:val="single" w:sz="4" w:space="0" w:color="000000" w:themeColor="text1"/>
-              <w:right w:val="single" w:sz="4" w:space="0" w:color="000000" w:themeColor="text1"/>
-            </w:tcBorders>
-          </w:tcPr>
-          <w:p>
-            <w:pPr>
-              <w:pStyle w:val="NormalinTable"/>
-              <w:jc w:val="left"/>
-            </w:pPr>
-            <!--<w:r>
-              <w:t>{xNOTES}</w:t>
-            </w:r>//-->
+        <w:tc>
+          <w:tcPr>
+            <w:tcBorders>
+              <w:top w:val="single" w:sz="4" w:space="0" w:color="A6A6A6" w:themeColor="background1" w:themeShade="A6"/>
+              <w:left w:val="single" w:sz="4" w:space="0" w:color="000000" w:themeColor="text1"/>
+              <w:right w:val="single" w:sz="4" w:space="0" w:color="000000" w:themeColor="text1"/>
+            </w:tcBorders>
+          </w:tcPr>
+          <w:p>
+            <w:pPr>
+              <w:pStyle w:val="NormalinTable"/>
+              <w:jc w:val="left"/>
+            </w:pPr>
             <w:r>
               <w:t/>
             </w:r>
@@ -1090,7 +880,6 @@
               <w:t>-</w:t>
               <w:tab/>
               <w:t>Toothbrushes, including dental-plate brushes</w:t>
-               : 80
               <!--{FOOT}//-->
             </w:r>
           </w:p>
@@ -1136,52 +925,24 @@
               </w:tabs>
               <w:jc w:val="left"/>
             </w:pPr>
-            <!--<w:r>
-              <w:t><w:r><w:t>0.0%</w:t></w:r></w:t>
-            </w:r>//-->
-            <w:r>
-              <w:t>0.0%</w:t>
-            </w:r>
-          </w:p>
-        </w:tc>
-        <!--
-        <w:tc>
-          <w:tcPr>
-            <w:tcBorders>
-              <w:top w:val="single" w:sz="4" w:space="0" w:color="A6A6A6" w:themeColor="background1" w:themeShade="A6"/>
-              <w:right w:val="single" w:sz="4" w:space="0" w:color="000000" w:themeColor="text1"/>
-            </w:tcBorders>
-          </w:tcPr>
-          <w:p>
-            <w:pPr>
-              <w:pStyle w:val="NormalinTable"/>
-              <w:jc w:val="center"/>
-            </w:pPr>
-            <w:r>
-              <w:t>{LBASE}</w:t>
-            </w:r>
-          </w:p>
-        </w:tc>
-        //-->
-        <w:tc>
-          <w:tcPr>
-            <w:tcBorders>
-              <w:top w:val="single" w:sz="4" w:space="0" w:color="A6A6A6" w:themeColor="background1" w:themeShade="A6"/>
-              <w:left w:val="single" w:sz="4" w:space="0" w:color="000000" w:themeColor="text1"/>
-              <w:right w:val="single" w:sz="4" w:space="0" w:color="000000" w:themeColor="text1"/>
-            </w:tcBorders>
-          </w:tcPr>
-          <w:p>
-            <w:pPr>
-              <w:pStyle w:val="NormalinTable"/>
-              <w:jc w:val="left"/>
-            </w:pPr>
-            <!--<w:r>
-              <w:t>{xNOTES}</w:t>
-            </w:r>//-->
             <w:r>
               <w:t/>
             </w:r>
+          </w:p>
+        </w:tc>
+        <w:tc>
+          <w:tcPr>
+            <w:tcBorders>
+              <w:top w:val="single" w:sz="4" w:space="0" w:color="A6A6A6" w:themeColor="background1" w:themeShade="A6"/>
+              <w:left w:val="single" w:sz="4" w:space="0" w:color="000000" w:themeColor="text1"/>
+              <w:right w:val="single" w:sz="4" w:space="0" w:color="000000" w:themeColor="text1"/>
+            </w:tcBorders>
+          </w:tcPr>
+          <w:p>
+            <w:pPr>
+              <w:pStyle w:val="NormalinTable"/>
+              <w:jc w:val="left"/>
+            </w:pPr>
           </w:p>
         </w:tc>
         <w:tc>
@@ -1215,7 +976,6 @@
               <w:t>-</w:t>
               <w:tab/>
               <w:t>Other</w:t>
-               : 80
               <!--{FOOT}//-->
             </w:r>
           </w:p>
@@ -1261,49 +1021,24 @@
               </w:tabs>
               <w:jc w:val="left"/>
             </w:pPr>
-            <!--<w:r>
-              <w:t><w:r><w:t>0.0%</w:t></w:r></w:t>
-            </w:r>//-->
             <w:r>
               <w:t>0.0%</w:t>
             </w:r>
           </w:p>
         </w:tc>
-        <!--
-        <w:tc>
-          <w:tcPr>
-            <w:tcBorders>
-              <w:top w:val="single" w:sz="4" w:space="0" w:color="A6A6A6" w:themeColor="background1" w:themeShade="A6"/>
-              <w:right w:val="single" w:sz="4" w:space="0" w:color="000000" w:themeColor="text1"/>
-            </w:tcBorders>
-          </w:tcPr>
-          <w:p>
-            <w:pPr>
-              <w:pStyle w:val="NormalinTable"/>
-              <w:jc w:val="center"/>
-            </w:pPr>
-            <w:r>
-              <w:t>{LBASE}</w:t>
-            </w:r>
-          </w:p>
-        </w:tc>
-        //-->
-        <w:tc>
-          <w:tcPr>
-            <w:tcBorders>
-              <w:top w:val="single" w:sz="4" w:space="0" w:color="A6A6A6" w:themeColor="background1" w:themeShade="A6"/>
-              <w:left w:val="single" w:sz="4" w:space="0" w:color="000000" w:themeColor="text1"/>
-              <w:right w:val="single" w:sz="4" w:space="0" w:color="000000" w:themeColor="text1"/>
-            </w:tcBorders>
-          </w:tcPr>
-          <w:p>
-            <w:pPr>
-              <w:pStyle w:val="NormalinTable"/>
-              <w:jc w:val="left"/>
-            </w:pPr>
-            <!--<w:r>
-              <w:t>{xNOTES}</w:t>
-            </w:r>//-->
+        <w:tc>
+          <w:tcPr>
+            <w:tcBorders>
+              <w:top w:val="single" w:sz="4" w:space="0" w:color="A6A6A6" w:themeColor="background1" w:themeShade="A6"/>
+              <w:left w:val="single" w:sz="4" w:space="0" w:color="000000" w:themeColor="text1"/>
+              <w:right w:val="single" w:sz="4" w:space="0" w:color="000000" w:themeColor="text1"/>
+            </w:tcBorders>
+          </w:tcPr>
+          <w:p>
+            <w:pPr>
+              <w:pStyle w:val="NormalinTable"/>
+              <w:jc w:val="left"/>
+            </w:pPr>
             <w:r>
               <w:t/>
             </w:r>
@@ -1342,7 +1077,6 @@
               <w:t>-</w:t>
               <w:tab/>
               <w:t>Hair brushes</w:t>
-               : 80
               <!--{FOOT}//-->
             </w:r>
           </w:p>
@@ -1388,49 +1122,24 @@
               </w:tabs>
               <w:jc w:val="left"/>
             </w:pPr>
-            <!--<w:r>
-              <w:t><w:r><w:t>0.0%</w:t></w:r></w:t>
-            </w:r>//-->
             <w:r>
               <w:t>0.0%</w:t>
             </w:r>
           </w:p>
         </w:tc>
-        <!--
-        <w:tc>
-          <w:tcPr>
-            <w:tcBorders>
-              <w:top w:val="single" w:sz="4" w:space="0" w:color="A6A6A6" w:themeColor="background1" w:themeShade="A6"/>
-              <w:right w:val="single" w:sz="4" w:space="0" w:color="000000" w:themeColor="text1"/>
-            </w:tcBorders>
-          </w:tcPr>
-          <w:p>
-            <w:pPr>
-              <w:pStyle w:val="NormalinTable"/>
-              <w:jc w:val="center"/>
-            </w:pPr>
-            <w:r>
-              <w:t>{LBASE}</w:t>
-            </w:r>
-          </w:p>
-        </w:tc>
-        //-->
-        <w:tc>
-          <w:tcPr>
-            <w:tcBorders>
-              <w:top w:val="single" w:sz="4" w:space="0" w:color="A6A6A6" w:themeColor="background1" w:themeShade="A6"/>
-              <w:left w:val="single" w:sz="4" w:space="0" w:color="000000" w:themeColor="text1"/>
-              <w:right w:val="single" w:sz="4" w:space="0" w:color="000000" w:themeColor="text1"/>
-            </w:tcBorders>
-          </w:tcPr>
-          <w:p>
-            <w:pPr>
-              <w:pStyle w:val="NormalinTable"/>
-              <w:jc w:val="left"/>
-            </w:pPr>
-            <!--<w:r>
-              <w:t>{xNOTES}</w:t>
-            </w:r>//-->
+        <w:tc>
+          <w:tcPr>
+            <w:tcBorders>
+              <w:top w:val="single" w:sz="4" w:space="0" w:color="A6A6A6" w:themeColor="background1" w:themeShade="A6"/>
+              <w:left w:val="single" w:sz="4" w:space="0" w:color="000000" w:themeColor="text1"/>
+              <w:right w:val="single" w:sz="4" w:space="0" w:color="000000" w:themeColor="text1"/>
+            </w:tcBorders>
+          </w:tcPr>
+          <w:p>
+            <w:pPr>
+              <w:pStyle w:val="NormalinTable"/>
+              <w:jc w:val="left"/>
+            </w:pPr>
             <w:r>
               <w:t/>
             </w:r>
@@ -1469,7 +1178,6 @@
               <w:t>-</w:t>
               <w:tab/>
               <w:t>Other</w:t>
-               : 80
               <!--{FOOT}//-->
             </w:r>
           </w:p>
@@ -1515,52 +1223,24 @@
               </w:tabs>
               <w:jc w:val="left"/>
             </w:pPr>
-            <!--<w:r>
-              <w:t><w:r><w:t>0.0%</w:t></w:r></w:t>
-            </w:r>//-->
-            <w:r>
-              <w:t>0.0%</w:t>
-            </w:r>
-          </w:p>
-        </w:tc>
-        <!--
-        <w:tc>
-          <w:tcPr>
-            <w:tcBorders>
-              <w:top w:val="single" w:sz="4" w:space="0" w:color="A6A6A6" w:themeColor="background1" w:themeShade="A6"/>
-              <w:right w:val="single" w:sz="4" w:space="0" w:color="000000" w:themeColor="text1"/>
-            </w:tcBorders>
-          </w:tcPr>
-          <w:p>
-            <w:pPr>
-              <w:pStyle w:val="NormalinTable"/>
-              <w:jc w:val="center"/>
-            </w:pPr>
-            <w:r>
-              <w:t>{LBASE}</w:t>
-            </w:r>
-          </w:p>
-        </w:tc>
-        //-->
-        <w:tc>
-          <w:tcPr>
-            <w:tcBorders>
-              <w:top w:val="single" w:sz="4" w:space="0" w:color="A6A6A6" w:themeColor="background1" w:themeShade="A6"/>
-              <w:left w:val="single" w:sz="4" w:space="0" w:color="000000" w:themeColor="text1"/>
-              <w:right w:val="single" w:sz="4" w:space="0" w:color="000000" w:themeColor="text1"/>
-            </w:tcBorders>
-          </w:tcPr>
-          <w:p>
-            <w:pPr>
-              <w:pStyle w:val="NormalinTable"/>
-              <w:jc w:val="left"/>
-            </w:pPr>
-            <!--<w:r>
-              <w:t>{xNOTES}</w:t>
-            </w:r>//-->
             <w:r>
               <w:t/>
             </w:r>
+          </w:p>
+        </w:tc>
+        <w:tc>
+          <w:tcPr>
+            <w:tcBorders>
+              <w:top w:val="single" w:sz="4" w:space="0" w:color="A6A6A6" w:themeColor="background1" w:themeShade="A6"/>
+              <w:left w:val="single" w:sz="4" w:space="0" w:color="000000" w:themeColor="text1"/>
+              <w:right w:val="single" w:sz="4" w:space="0" w:color="000000" w:themeColor="text1"/>
+            </w:tcBorders>
+          </w:tcPr>
+          <w:p>
+            <w:pPr>
+              <w:pStyle w:val="NormalinTable"/>
+              <w:jc w:val="left"/>
+            </w:pPr>
           </w:p>
         </w:tc>
         <w:tc>
@@ -1595,7 +1275,6 @@
               <w:t>-</w:t>
               <w:tab/>
               <w:t>Artists' brushes, writing brushes and similar brushes for the application of cosmetics</w:t>
-               : 80
               <!--{FOOT}//-->
             </w:r>
           </w:p>
@@ -1641,49 +1320,24 @@
               </w:tabs>
               <w:jc w:val="left"/>
             </w:pPr>
-            <!--<w:r>
-              <w:t><w:r><w:t>0.0%</w:t></w:r></w:t>
-            </w:r>//-->
             <w:r>
               <w:t>0.0%</w:t>
             </w:r>
           </w:p>
         </w:tc>
-        <!--
-        <w:tc>
-          <w:tcPr>
-            <w:tcBorders>
-              <w:top w:val="single" w:sz="4" w:space="0" w:color="A6A6A6" w:themeColor="background1" w:themeShade="A6"/>
-              <w:right w:val="single" w:sz="4" w:space="0" w:color="000000" w:themeColor="text1"/>
-            </w:tcBorders>
-          </w:tcPr>
-          <w:p>
-            <w:pPr>
-              <w:pStyle w:val="NormalinTable"/>
-              <w:jc w:val="center"/>
-            </w:pPr>
-            <w:r>
-              <w:t>{LBASE}</w:t>
-            </w:r>
-          </w:p>
-        </w:tc>
-        //-->
-        <w:tc>
-          <w:tcPr>
-            <w:tcBorders>
-              <w:top w:val="single" w:sz="4" w:space="0" w:color="A6A6A6" w:themeColor="background1" w:themeShade="A6"/>
-              <w:left w:val="single" w:sz="4" w:space="0" w:color="000000" w:themeColor="text1"/>
-              <w:right w:val="single" w:sz="4" w:space="0" w:color="000000" w:themeColor="text1"/>
-            </w:tcBorders>
-          </w:tcPr>
-          <w:p>
-            <w:pPr>
-              <w:pStyle w:val="NormalinTable"/>
-              <w:jc w:val="left"/>
-            </w:pPr>
-            <!--<w:r>
-              <w:t>{xNOTES}</w:t>
-            </w:r>//-->
+        <w:tc>
+          <w:tcPr>
+            <w:tcBorders>
+              <w:top w:val="single" w:sz="4" w:space="0" w:color="A6A6A6" w:themeColor="background1" w:themeShade="A6"/>
+              <w:left w:val="single" w:sz="4" w:space="0" w:color="000000" w:themeColor="text1"/>
+              <w:right w:val="single" w:sz="4" w:space="0" w:color="000000" w:themeColor="text1"/>
+            </w:tcBorders>
+          </w:tcPr>
+          <w:p>
+            <w:pPr>
+              <w:pStyle w:val="NormalinTable"/>
+              <w:jc w:val="left"/>
+            </w:pPr>
             <w:r>
               <w:t/>
             </w:r>
@@ -1720,7 +1374,6 @@
               <w:t>-</w:t>
               <w:tab/>
               <w:t>Artists' and writing brushes</w:t>
-               : 80
               <!--{FOOT}//-->
             </w:r>
           </w:p>
@@ -1766,49 +1419,24 @@
               </w:tabs>
               <w:jc w:val="left"/>
             </w:pPr>
-            <!--<w:r>
-              <w:t><w:r><w:t>0.0%</w:t></w:r></w:t>
-            </w:r>//-->
             <w:r>
               <w:t>0.0%</w:t>
             </w:r>
           </w:p>
         </w:tc>
-        <!--
-        <w:tc>
-          <w:tcPr>
-            <w:tcBorders>
-              <w:top w:val="single" w:sz="4" w:space="0" w:color="A6A6A6" w:themeColor="background1" w:themeShade="A6"/>
-              <w:right w:val="single" w:sz="4" w:space="0" w:color="000000" w:themeColor="text1"/>
-            </w:tcBorders>
-          </w:tcPr>
-          <w:p>
-            <w:pPr>
-              <w:pStyle w:val="NormalinTable"/>
-              <w:jc w:val="center"/>
-            </w:pPr>
-            <w:r>
-              <w:t>{LBASE}</w:t>
-            </w:r>
-          </w:p>
-        </w:tc>
-        //-->
-        <w:tc>
-          <w:tcPr>
-            <w:tcBorders>
-              <w:top w:val="single" w:sz="4" w:space="0" w:color="A6A6A6" w:themeColor="background1" w:themeShade="A6"/>
-              <w:left w:val="single" w:sz="4" w:space="0" w:color="000000" w:themeColor="text1"/>
-              <w:right w:val="single" w:sz="4" w:space="0" w:color="000000" w:themeColor="text1"/>
-            </w:tcBorders>
-          </w:tcPr>
-          <w:p>
-            <w:pPr>
-              <w:pStyle w:val="NormalinTable"/>
-              <w:jc w:val="left"/>
-            </w:pPr>
-            <!--<w:r>
-              <w:t>{xNOTES}</w:t>
-            </w:r>//-->
+        <w:tc>
+          <w:tcPr>
+            <w:tcBorders>
+              <w:top w:val="single" w:sz="4" w:space="0" w:color="A6A6A6" w:themeColor="background1" w:themeShade="A6"/>
+              <w:left w:val="single" w:sz="4" w:space="0" w:color="000000" w:themeColor="text1"/>
+              <w:right w:val="single" w:sz="4" w:space="0" w:color="000000" w:themeColor="text1"/>
+            </w:tcBorders>
+          </w:tcPr>
+          <w:p>
+            <w:pPr>
+              <w:pStyle w:val="NormalinTable"/>
+              <w:jc w:val="left"/>
+            </w:pPr>
             <w:r>
               <w:t/>
             </w:r>
@@ -1845,7 +1473,6 @@
               <w:t>-</w:t>
               <w:tab/>
               <w:t>Brushes for the application of cosmetics</w:t>
-               : 80
               <!--{FOOT}//-->
             </w:r>
           </w:p>
@@ -1891,52 +1518,24 @@
               </w:tabs>
               <w:jc w:val="left"/>
             </w:pPr>
-            <!--<w:r>
-              <w:t><w:r><w:t>0.0%</w:t></w:r></w:t>
-            </w:r>//-->
-            <w:r>
-              <w:t>0.0%</w:t>
-            </w:r>
-          </w:p>
-        </w:tc>
-        <!--
-        <w:tc>
-          <w:tcPr>
-            <w:tcBorders>
-              <w:top w:val="single" w:sz="4" w:space="0" w:color="A6A6A6" w:themeColor="background1" w:themeShade="A6"/>
-              <w:right w:val="single" w:sz="4" w:space="0" w:color="000000" w:themeColor="text1"/>
-            </w:tcBorders>
-          </w:tcPr>
-          <w:p>
-            <w:pPr>
-              <w:pStyle w:val="NormalinTable"/>
-              <w:jc w:val="center"/>
-            </w:pPr>
-            <w:r>
-              <w:t>{LBASE}</w:t>
-            </w:r>
-          </w:p>
-        </w:tc>
-        //-->
-        <w:tc>
-          <w:tcPr>
-            <w:tcBorders>
-              <w:top w:val="single" w:sz="4" w:space="0" w:color="A6A6A6" w:themeColor="background1" w:themeShade="A6"/>
-              <w:left w:val="single" w:sz="4" w:space="0" w:color="000000" w:themeColor="text1"/>
-              <w:right w:val="single" w:sz="4" w:space="0" w:color="000000" w:themeColor="text1"/>
-            </w:tcBorders>
-          </w:tcPr>
-          <w:p>
-            <w:pPr>
-              <w:pStyle w:val="NormalinTable"/>
-              <w:jc w:val="left"/>
-            </w:pPr>
-            <!--<w:r>
-              <w:t>{xNOTES}</w:t>
-            </w:r>//-->
             <w:r>
               <w:t/>
             </w:r>
+          </w:p>
+        </w:tc>
+        <w:tc>
+          <w:tcPr>
+            <w:tcBorders>
+              <w:top w:val="single" w:sz="4" w:space="0" w:color="A6A6A6" w:themeColor="background1" w:themeShade="A6"/>
+              <w:left w:val="single" w:sz="4" w:space="0" w:color="000000" w:themeColor="text1"/>
+              <w:right w:val="single" w:sz="4" w:space="0" w:color="000000" w:themeColor="text1"/>
+            </w:tcBorders>
+          </w:tcPr>
+          <w:p>
+            <w:pPr>
+              <w:pStyle w:val="NormalinTable"/>
+              <w:jc w:val="left"/>
+            </w:pPr>
           </w:p>
         </w:tc>
         <w:tc>
@@ -1971,7 +1570,6 @@
               <w:t>-</w:t>
               <w:tab/>
               <w:t>Paint, distemper, varnish or similar brushes (other than brushes of subheading 9603 30); paint pads and rollers</w:t>
-               : 80
               <!--{FOOT}//-->
             </w:r>
           </w:p>
@@ -2017,49 +1615,24 @@
               </w:tabs>
               <w:jc w:val="left"/>
             </w:pPr>
-            <!--<w:r>
-              <w:t><w:r><w:t>0.0%</w:t></w:r></w:t>
-            </w:r>//-->
             <w:r>
               <w:t>0.0%</w:t>
             </w:r>
           </w:p>
         </w:tc>
-        <!--
-        <w:tc>
-          <w:tcPr>
-            <w:tcBorders>
-              <w:top w:val="single" w:sz="4" w:space="0" w:color="A6A6A6" w:themeColor="background1" w:themeShade="A6"/>
-              <w:right w:val="single" w:sz="4" w:space="0" w:color="000000" w:themeColor="text1"/>
-            </w:tcBorders>
-          </w:tcPr>
-          <w:p>
-            <w:pPr>
-              <w:pStyle w:val="NormalinTable"/>
-              <w:jc w:val="center"/>
-            </w:pPr>
-            <w:r>
-              <w:t>{LBASE}</w:t>
-            </w:r>
-          </w:p>
-        </w:tc>
-        //-->
-        <w:tc>
-          <w:tcPr>
-            <w:tcBorders>
-              <w:top w:val="single" w:sz="4" w:space="0" w:color="A6A6A6" w:themeColor="background1" w:themeShade="A6"/>
-              <w:left w:val="single" w:sz="4" w:space="0" w:color="000000" w:themeColor="text1"/>
-              <w:right w:val="single" w:sz="4" w:space="0" w:color="000000" w:themeColor="text1"/>
-            </w:tcBorders>
-          </w:tcPr>
-          <w:p>
-            <w:pPr>
-              <w:pStyle w:val="NormalinTable"/>
-              <w:jc w:val="left"/>
-            </w:pPr>
-            <!--<w:r>
-              <w:t>{xNOTES}</w:t>
-            </w:r>//-->
+        <w:tc>
+          <w:tcPr>
+            <w:tcBorders>
+              <w:top w:val="single" w:sz="4" w:space="0" w:color="A6A6A6" w:themeColor="background1" w:themeShade="A6"/>
+              <w:left w:val="single" w:sz="4" w:space="0" w:color="000000" w:themeColor="text1"/>
+              <w:right w:val="single" w:sz="4" w:space="0" w:color="000000" w:themeColor="text1"/>
+            </w:tcBorders>
+          </w:tcPr>
+          <w:p>
+            <w:pPr>
+              <w:pStyle w:val="NormalinTable"/>
+              <w:jc w:val="left"/>
+            </w:pPr>
             <w:r>
               <w:t/>
             </w:r>
@@ -2096,7 +1669,6 @@
               <w:t>-</w:t>
               <w:tab/>
               <w:t>Paint, distemper, varnish or similar brushes</w:t>
-               : 80
               <!--{FOOT}//-->
             </w:r>
           </w:p>
@@ -2142,49 +1714,24 @@
               </w:tabs>
               <w:jc w:val="left"/>
             </w:pPr>
-            <!--<w:r>
-              <w:t><w:r><w:t>0.0%</w:t></w:r></w:t>
-            </w:r>//-->
             <w:r>
               <w:t>0.0%</w:t>
             </w:r>
           </w:p>
         </w:tc>
-        <!--
-        <w:tc>
-          <w:tcPr>
-            <w:tcBorders>
-              <w:top w:val="single" w:sz="4" w:space="0" w:color="A6A6A6" w:themeColor="background1" w:themeShade="A6"/>
-              <w:right w:val="single" w:sz="4" w:space="0" w:color="000000" w:themeColor="text1"/>
-            </w:tcBorders>
-          </w:tcPr>
-          <w:p>
-            <w:pPr>
-              <w:pStyle w:val="NormalinTable"/>
-              <w:jc w:val="center"/>
-            </w:pPr>
-            <w:r>
-              <w:t>{LBASE}</w:t>
-            </w:r>
-          </w:p>
-        </w:tc>
-        //-->
-        <w:tc>
-          <w:tcPr>
-            <w:tcBorders>
-              <w:top w:val="single" w:sz="4" w:space="0" w:color="A6A6A6" w:themeColor="background1" w:themeShade="A6"/>
-              <w:left w:val="single" w:sz="4" w:space="0" w:color="000000" w:themeColor="text1"/>
-              <w:right w:val="single" w:sz="4" w:space="0" w:color="000000" w:themeColor="text1"/>
-            </w:tcBorders>
-          </w:tcPr>
-          <w:p>
-            <w:pPr>
-              <w:pStyle w:val="NormalinTable"/>
-              <w:jc w:val="left"/>
-            </w:pPr>
-            <!--<w:r>
-              <w:t>{xNOTES}</w:t>
-            </w:r>//-->
+        <w:tc>
+          <w:tcPr>
+            <w:tcBorders>
+              <w:top w:val="single" w:sz="4" w:space="0" w:color="A6A6A6" w:themeColor="background1" w:themeShade="A6"/>
+              <w:left w:val="single" w:sz="4" w:space="0" w:color="000000" w:themeColor="text1"/>
+              <w:right w:val="single" w:sz="4" w:space="0" w:color="000000" w:themeColor="text1"/>
+            </w:tcBorders>
+          </w:tcPr>
+          <w:p>
+            <w:pPr>
+              <w:pStyle w:val="NormalinTable"/>
+              <w:jc w:val="left"/>
+            </w:pPr>
             <w:r>
               <w:t/>
             </w:r>
@@ -2221,7 +1768,6 @@
               <w:t>-</w:t>
               <w:tab/>
               <w:t>Paint pads and rollers</w:t>
-               : 80
               <!--{FOOT}//-->
             </w:r>
           </w:p>
@@ -2247,7 +1793,7 @@
               <w:rPr>
                 <w:b/>
               </w:rPr>
-              <w:t>9603 50 00</w:t>
+              <w:t>9603 50</w:t>
             </w:r>
           </w:p>
         </w:tc>
@@ -2267,49 +1813,24 @@
               </w:tabs>
               <w:jc w:val="left"/>
             </w:pPr>
-            <!--<w:r>
-              <w:t><w:r><w:t>0.0%</w:t></w:r></w:t>
-            </w:r>//-->
             <w:r>
               <w:t>0.0%</w:t>
             </w:r>
           </w:p>
         </w:tc>
-        <!--
-        <w:tc>
-          <w:tcPr>
-            <w:tcBorders>
-              <w:top w:val="single" w:sz="4" w:space="0" w:color="A6A6A6" w:themeColor="background1" w:themeShade="A6"/>
-              <w:right w:val="single" w:sz="4" w:space="0" w:color="000000" w:themeColor="text1"/>
-            </w:tcBorders>
-          </w:tcPr>
-          <w:p>
-            <w:pPr>
-              <w:pStyle w:val="NormalinTable"/>
-              <w:jc w:val="center"/>
-            </w:pPr>
-            <w:r>
-              <w:t>{LBASE}</w:t>
-            </w:r>
-          </w:p>
-        </w:tc>
-        //-->
-        <w:tc>
-          <w:tcPr>
-            <w:tcBorders>
-              <w:top w:val="single" w:sz="4" w:space="0" w:color="A6A6A6" w:themeColor="background1" w:themeShade="A6"/>
-              <w:left w:val="single" w:sz="4" w:space="0" w:color="000000" w:themeColor="text1"/>
-              <w:right w:val="single" w:sz="4" w:space="0" w:color="000000" w:themeColor="text1"/>
-            </w:tcBorders>
-          </w:tcPr>
-          <w:p>
-            <w:pPr>
-              <w:pStyle w:val="NormalinTable"/>
-              <w:jc w:val="left"/>
-            </w:pPr>
-            <!--<w:r>
-              <w:t>{xNOTES}</w:t>
-            </w:r>//-->
+        <w:tc>
+          <w:tcPr>
+            <w:tcBorders>
+              <w:top w:val="single" w:sz="4" w:space="0" w:color="A6A6A6" w:themeColor="background1" w:themeShade="A6"/>
+              <w:left w:val="single" w:sz="4" w:space="0" w:color="000000" w:themeColor="text1"/>
+              <w:right w:val="single" w:sz="4" w:space="0" w:color="000000" w:themeColor="text1"/>
+            </w:tcBorders>
+          </w:tcPr>
+          <w:p>
+            <w:pPr>
+              <w:pStyle w:val="NormalinTable"/>
+              <w:jc w:val="left"/>
+            </w:pPr>
             <w:r>
               <w:t/>
             </w:r>
@@ -2347,7 +1868,6 @@
               <w:t>-</w:t>
               <w:tab/>
               <w:t>Other brushes constituting parts of machines, appliances or vehicles</w:t>
-               : 80
               <!--{FOOT}//-->
             </w:r>
           </w:p>
@@ -2393,52 +1913,24 @@
               </w:tabs>
               <w:jc w:val="left"/>
             </w:pPr>
-            <!--<w:r>
-              <w:t><w:r><w:t></w:t></w:r></w:t>
-            </w:r>//-->
             <w:r>
               <w:t/>
             </w:r>
           </w:p>
         </w:tc>
-        <!--
-        <w:tc>
-          <w:tcPr>
-            <w:tcBorders>
-              <w:top w:val="single" w:sz="4" w:space="0" w:color="A6A6A6" w:themeColor="background1" w:themeShade="A6"/>
-              <w:right w:val="single" w:sz="4" w:space="0" w:color="000000" w:themeColor="text1"/>
-            </w:tcBorders>
-          </w:tcPr>
-          <w:p>
-            <w:pPr>
-              <w:pStyle w:val="NormalinTable"/>
-              <w:jc w:val="center"/>
-            </w:pPr>
-            <w:r>
-              <w:t>{LBASE}</w:t>
-            </w:r>
-          </w:p>
-        </w:tc>
-        //-->
-        <w:tc>
-          <w:tcPr>
-            <w:tcBorders>
-              <w:top w:val="single" w:sz="4" w:space="0" w:color="A6A6A6" w:themeColor="background1" w:themeShade="A6"/>
-              <w:left w:val="single" w:sz="4" w:space="0" w:color="000000" w:themeColor="text1"/>
-              <w:right w:val="single" w:sz="4" w:space="0" w:color="000000" w:themeColor="text1"/>
-            </w:tcBorders>
-          </w:tcPr>
-          <w:p>
-            <w:pPr>
-              <w:pStyle w:val="NormalinTable"/>
-              <w:jc w:val="left"/>
-            </w:pPr>
-            <!--<w:r>
-              <w:t>{xNOTES}</w:t>
-            </w:r>//-->
-            <w:r>
-              <w:t/>
-            </w:r>
+        <w:tc>
+          <w:tcPr>
+            <w:tcBorders>
+              <w:top w:val="single" w:sz="4" w:space="0" w:color="A6A6A6" w:themeColor="background1" w:themeShade="A6"/>
+              <w:left w:val="single" w:sz="4" w:space="0" w:color="000000" w:themeColor="text1"/>
+              <w:right w:val="single" w:sz="4" w:space="0" w:color="000000" w:themeColor="text1"/>
+            </w:tcBorders>
+          </w:tcPr>
+          <w:p>
+            <w:pPr>
+              <w:pStyle w:val="NormalinTable"/>
+              <w:jc w:val="left"/>
+            </w:pPr>
           </w:p>
         </w:tc>
         <w:tc>
@@ -2473,7 +1965,6 @@
               <w:t>-</w:t>
               <w:tab/>
               <w:t>Other</w:t>
-               : 80
               <!--{FOOT}//-->
             </w:r>
           </w:p>
@@ -2519,49 +2010,24 @@
               </w:tabs>
               <w:jc w:val="left"/>
             </w:pPr>
-            <!--<w:r>
-              <w:t><w:r><w:t>0.0%</w:t></w:r></w:t>
-            </w:r>//-->
             <w:r>
               <w:t>0.0%</w:t>
             </w:r>
           </w:p>
         </w:tc>
-        <!--
-        <w:tc>
-          <w:tcPr>
-            <w:tcBorders>
-              <w:top w:val="single" w:sz="4" w:space="0" w:color="A6A6A6" w:themeColor="background1" w:themeShade="A6"/>
-              <w:right w:val="single" w:sz="4" w:space="0" w:color="000000" w:themeColor="text1"/>
-            </w:tcBorders>
-          </w:tcPr>
-          <w:p>
-            <w:pPr>
-              <w:pStyle w:val="NormalinTable"/>
-              <w:jc w:val="center"/>
-            </w:pPr>
-            <w:r>
-              <w:t>{LBASE}</w:t>
-            </w:r>
-          </w:p>
-        </w:tc>
-        //-->
-        <w:tc>
-          <w:tcPr>
-            <w:tcBorders>
-              <w:top w:val="single" w:sz="4" w:space="0" w:color="A6A6A6" w:themeColor="background1" w:themeShade="A6"/>
-              <w:left w:val="single" w:sz="4" w:space="0" w:color="000000" w:themeColor="text1"/>
-              <w:right w:val="single" w:sz="4" w:space="0" w:color="000000" w:themeColor="text1"/>
-            </w:tcBorders>
-          </w:tcPr>
-          <w:p>
-            <w:pPr>
-              <w:pStyle w:val="NormalinTable"/>
-              <w:jc w:val="left"/>
-            </w:pPr>
-            <!--<w:r>
-              <w:t>{xNOTES}</w:t>
-            </w:r>//-->
+        <w:tc>
+          <w:tcPr>
+            <w:tcBorders>
+              <w:top w:val="single" w:sz="4" w:space="0" w:color="A6A6A6" w:themeColor="background1" w:themeShade="A6"/>
+              <w:left w:val="single" w:sz="4" w:space="0" w:color="000000" w:themeColor="text1"/>
+              <w:right w:val="single" w:sz="4" w:space="0" w:color="000000" w:themeColor="text1"/>
+            </w:tcBorders>
+          </w:tcPr>
+          <w:p>
+            <w:pPr>
+              <w:pStyle w:val="NormalinTable"/>
+              <w:jc w:val="left"/>
+            </w:pPr>
             <w:r>
               <w:t/>
             </w:r>
@@ -2598,7 +2064,6 @@
               <w:t>-</w:t>
               <w:tab/>
               <w:t>Hand-operated mechanical floor sweepers, not motorised</w:t>
-               : 80
               <!--{FOOT}//-->
             </w:r>
           </w:p>
@@ -2644,52 +2109,24 @@
               </w:tabs>
               <w:jc w:val="left"/>
             </w:pPr>
-            <!--<w:r>
-              <w:t><w:r><w:t></w:t></w:r></w:t>
-            </w:r>//-->
             <w:r>
               <w:t/>
             </w:r>
           </w:p>
         </w:tc>
-        <!--
-        <w:tc>
-          <w:tcPr>
-            <w:tcBorders>
-              <w:top w:val="single" w:sz="4" w:space="0" w:color="A6A6A6" w:themeColor="background1" w:themeShade="A6"/>
-              <w:right w:val="single" w:sz="4" w:space="0" w:color="000000" w:themeColor="text1"/>
-            </w:tcBorders>
-          </w:tcPr>
-          <w:p>
-            <w:pPr>
-              <w:pStyle w:val="NormalinTable"/>
-              <w:jc w:val="center"/>
-            </w:pPr>
-            <w:r>
-              <w:t>{LBASE}</w:t>
-            </w:r>
-          </w:p>
-        </w:tc>
-        //-->
-        <w:tc>
-          <w:tcPr>
-            <w:tcBorders>
-              <w:top w:val="single" w:sz="4" w:space="0" w:color="A6A6A6" w:themeColor="background1" w:themeShade="A6"/>
-              <w:left w:val="single" w:sz="4" w:space="0" w:color="000000" w:themeColor="text1"/>
-              <w:right w:val="single" w:sz="4" w:space="0" w:color="000000" w:themeColor="text1"/>
-            </w:tcBorders>
-          </w:tcPr>
-          <w:p>
-            <w:pPr>
-              <w:pStyle w:val="NormalinTable"/>
-              <w:jc w:val="left"/>
-            </w:pPr>
-            <!--<w:r>
-              <w:t>{xNOTES}</w:t>
-            </w:r>//-->
-            <w:r>
-              <w:t/>
-            </w:r>
+        <w:tc>
+          <w:tcPr>
+            <w:tcBorders>
+              <w:top w:val="single" w:sz="4" w:space="0" w:color="A6A6A6" w:themeColor="background1" w:themeShade="A6"/>
+              <w:left w:val="single" w:sz="4" w:space="0" w:color="000000" w:themeColor="text1"/>
+              <w:right w:val="single" w:sz="4" w:space="0" w:color="000000" w:themeColor="text1"/>
+            </w:tcBorders>
+          </w:tcPr>
+          <w:p>
+            <w:pPr>
+              <w:pStyle w:val="NormalinTable"/>
+              <w:jc w:val="left"/>
+            </w:pPr>
           </w:p>
         </w:tc>
         <w:tc>
@@ -2723,7 +2160,6 @@
               <w:t>-</w:t>
               <w:tab/>
               <w:t>Other</w:t>
-               : 10
               <!--{FOOT}//-->
             </w:r>
           </w:p>
@@ -2769,49 +2205,24 @@
               </w:tabs>
               <w:jc w:val="left"/>
             </w:pPr>
-            <!--<w:r>
-              <w:t><w:r><w:t>0.0%</w:t></w:r></w:t>
-            </w:r>//-->
             <w:r>
               <w:t>0.0%</w:t>
             </w:r>
           </w:p>
         </w:tc>
-        <!--
-        <w:tc>
-          <w:tcPr>
-            <w:tcBorders>
-              <w:top w:val="single" w:sz="4" w:space="0" w:color="A6A6A6" w:themeColor="background1" w:themeShade="A6"/>
-              <w:right w:val="single" w:sz="4" w:space="0" w:color="000000" w:themeColor="text1"/>
-            </w:tcBorders>
-          </w:tcPr>
-          <w:p>
-            <w:pPr>
-              <w:pStyle w:val="NormalinTable"/>
-              <w:jc w:val="center"/>
-            </w:pPr>
-            <w:r>
-              <w:t>{LBASE}</w:t>
-            </w:r>
-          </w:p>
-        </w:tc>
-        //-->
-        <w:tc>
-          <w:tcPr>
-            <w:tcBorders>
-              <w:top w:val="single" w:sz="4" w:space="0" w:color="A6A6A6" w:themeColor="background1" w:themeShade="A6"/>
-              <w:left w:val="single" w:sz="4" w:space="0" w:color="000000" w:themeColor="text1"/>
-              <w:right w:val="single" w:sz="4" w:space="0" w:color="000000" w:themeColor="text1"/>
-            </w:tcBorders>
-          </w:tcPr>
-          <w:p>
-            <w:pPr>
-              <w:pStyle w:val="NormalinTable"/>
-              <w:jc w:val="left"/>
-            </w:pPr>
-            <!--<w:r>
-              <w:t>{xNOTES}</w:t>
-            </w:r>//-->
+        <w:tc>
+          <w:tcPr>
+            <w:tcBorders>
+              <w:top w:val="single" w:sz="4" w:space="0" w:color="A6A6A6" w:themeColor="background1" w:themeShade="A6"/>
+              <w:left w:val="single" w:sz="4" w:space="0" w:color="000000" w:themeColor="text1"/>
+              <w:right w:val="single" w:sz="4" w:space="0" w:color="000000" w:themeColor="text1"/>
+            </w:tcBorders>
+          </w:tcPr>
+          <w:p>
+            <w:pPr>
+              <w:pStyle w:val="NormalinTable"/>
+              <w:jc w:val="left"/>
+            </w:pPr>
             <w:r>
               <w:t/>
             </w:r>
@@ -2850,7 +2261,6 @@
               <w:t>-</w:t>
               <w:tab/>
               <w:t>Road-sweeping brushes; household type brooms and brushes, including shoe brushes and clothes brushes; brushes for grooming animals</w:t>
-               : 80
               <!--{FOOT}//-->
             </w:r>
           </w:p>
@@ -2896,49 +2306,24 @@
               </w:tabs>
               <w:jc w:val="left"/>
             </w:pPr>
-            <!--<w:r>
-              <w:t><w:r><w:t>0.0%</w:t></w:r></w:t>
-            </w:r>//-->
             <w:r>
               <w:t>0.0%</w:t>
             </w:r>
           </w:p>
         </w:tc>
-        <!--
-        <w:tc>
-          <w:tcPr>
-            <w:tcBorders>
-              <w:top w:val="single" w:sz="4" w:space="0" w:color="A6A6A6" w:themeColor="background1" w:themeShade="A6"/>
-              <w:right w:val="single" w:sz="4" w:space="0" w:color="000000" w:themeColor="text1"/>
-            </w:tcBorders>
-          </w:tcPr>
-          <w:p>
-            <w:pPr>
-              <w:pStyle w:val="NormalinTable"/>
-              <w:jc w:val="center"/>
-            </w:pPr>
-            <w:r>
-              <w:t>{LBASE}</w:t>
-            </w:r>
-          </w:p>
-        </w:tc>
-        //-->
-        <w:tc>
-          <w:tcPr>
-            <w:tcBorders>
-              <w:top w:val="single" w:sz="4" w:space="0" w:color="A6A6A6" w:themeColor="background1" w:themeShade="A6"/>
-              <w:left w:val="single" w:sz="4" w:space="0" w:color="000000" w:themeColor="text1"/>
-              <w:right w:val="single" w:sz="4" w:space="0" w:color="000000" w:themeColor="text1"/>
-            </w:tcBorders>
-          </w:tcPr>
-          <w:p>
-            <w:pPr>
-              <w:pStyle w:val="NormalinTable"/>
-              <w:jc w:val="left"/>
-            </w:pPr>
-            <!--<w:r>
-              <w:t>{xNOTES}</w:t>
-            </w:r>//-->
+        <w:tc>
+          <w:tcPr>
+            <w:tcBorders>
+              <w:top w:val="single" w:sz="4" w:space="0" w:color="A6A6A6" w:themeColor="background1" w:themeShade="A6"/>
+              <w:left w:val="single" w:sz="4" w:space="0" w:color="000000" w:themeColor="text1"/>
+              <w:right w:val="single" w:sz="4" w:space="0" w:color="000000" w:themeColor="text1"/>
+            </w:tcBorders>
+          </w:tcPr>
+          <w:p>
+            <w:pPr>
+              <w:pStyle w:val="NormalinTable"/>
+              <w:jc w:val="left"/>
+            </w:pPr>
             <w:r>
               <w:t/>
             </w:r>
@@ -2977,7 +2362,6 @@
               <w:t>-</w:t>
               <w:tab/>
               <w:t>Other</w:t>
-               : 80
               <!--{FOOT}//-->
             </w:r>
           </w:p>
@@ -3003,7 +2387,7 @@
               <w:rPr>
                 <w:b/>
               </w:rPr>
-              <w:t>9604 00 00</w:t>
+              <w:t>9604</w:t>
             </w:r>
           </w:p>
         </w:tc>
@@ -3023,49 +2407,24 @@
               </w:tabs>
               <w:jc w:val="left"/>
             </w:pPr>
-            <!--<w:r>
-              <w:t><w:r><w:t>0.0%</w:t></w:r></w:t>
-            </w:r>//-->
             <w:r>
               <w:t>0.0%</w:t>
             </w:r>
           </w:p>
         </w:tc>
-        <!--
-        <w:tc>
-          <w:tcPr>
-            <w:tcBorders>
-              <w:top w:val="single" w:sz="4" w:space="0" w:color="A6A6A6" w:themeColor="background1" w:themeShade="A6"/>
-              <w:right w:val="single" w:sz="4" w:space="0" w:color="000000" w:themeColor="text1"/>
-            </w:tcBorders>
-          </w:tcPr>
-          <w:p>
-            <w:pPr>
-              <w:pStyle w:val="NormalinTable"/>
-              <w:jc w:val="center"/>
-            </w:pPr>
-            <w:r>
-              <w:t>{LBASE}</w:t>
-            </w:r>
-          </w:p>
-        </w:tc>
-        //-->
-        <w:tc>
-          <w:tcPr>
-            <w:tcBorders>
-              <w:top w:val="single" w:sz="4" w:space="0" w:color="A6A6A6" w:themeColor="background1" w:themeShade="A6"/>
-              <w:left w:val="single" w:sz="4" w:space="0" w:color="000000" w:themeColor="text1"/>
-              <w:right w:val="single" w:sz="4" w:space="0" w:color="000000" w:themeColor="text1"/>
-            </w:tcBorders>
-          </w:tcPr>
-          <w:p>
-            <w:pPr>
-              <w:pStyle w:val="NormalinTable"/>
-              <w:jc w:val="left"/>
-            </w:pPr>
-            <!--<w:r>
-              <w:t>{xNOTES}</w:t>
-            </w:r>//-->
+        <w:tc>
+          <w:tcPr>
+            <w:tcBorders>
+              <w:top w:val="single" w:sz="4" w:space="0" w:color="A6A6A6" w:themeColor="background1" w:themeShade="A6"/>
+              <w:left w:val="single" w:sz="4" w:space="0" w:color="000000" w:themeColor="text1"/>
+              <w:right w:val="single" w:sz="4" w:space="0" w:color="000000" w:themeColor="text1"/>
+            </w:tcBorders>
+          </w:tcPr>
+          <w:p>
+            <w:pPr>
+              <w:pStyle w:val="NormalinTable"/>
+              <w:jc w:val="left"/>
+            </w:pPr>
             <w:r>
               <w:t/>
             </w:r>
@@ -3101,7 +2460,6 @@
                 <w:b/>
               </w:rPr>
               <w:t>Hand sieves and hand riddles</w:t>
-               : 80
               <!--{FOOT}//-->
             </w:r>
           </w:p>
@@ -3127,7 +2485,7 @@
               <w:rPr>
                 <w:b/>
               </w:rPr>
-              <w:t>9605 00 00</w:t>
+              <w:t>9605</w:t>
             </w:r>
           </w:p>
         </w:tc>
@@ -3147,49 +2505,24 @@
               </w:tabs>
               <w:jc w:val="left"/>
             </w:pPr>
-            <!--<w:r>
-              <w:t><w:r><w:t>0.0%</w:t></w:r></w:t>
-            </w:r>//-->
             <w:r>
               <w:t>0.0%</w:t>
             </w:r>
           </w:p>
         </w:tc>
-        <!--
-        <w:tc>
-          <w:tcPr>
-            <w:tcBorders>
-              <w:top w:val="single" w:sz="4" w:space="0" w:color="A6A6A6" w:themeColor="background1" w:themeShade="A6"/>
-              <w:right w:val="single" w:sz="4" w:space="0" w:color="000000" w:themeColor="text1"/>
-            </w:tcBorders>
-          </w:tcPr>
-          <w:p>
-            <w:pPr>
-              <w:pStyle w:val="NormalinTable"/>
-              <w:jc w:val="center"/>
-            </w:pPr>
-            <w:r>
-              <w:t>{LBASE}</w:t>
-            </w:r>
-          </w:p>
-        </w:tc>
-        //-->
-        <w:tc>
-          <w:tcPr>
-            <w:tcBorders>
-              <w:top w:val="single" w:sz="4" w:space="0" w:color="A6A6A6" w:themeColor="background1" w:themeShade="A6"/>
-              <w:left w:val="single" w:sz="4" w:space="0" w:color="000000" w:themeColor="text1"/>
-              <w:right w:val="single" w:sz="4" w:space="0" w:color="000000" w:themeColor="text1"/>
-            </w:tcBorders>
-          </w:tcPr>
-          <w:p>
-            <w:pPr>
-              <w:pStyle w:val="NormalinTable"/>
-              <w:jc w:val="left"/>
-            </w:pPr>
-            <!--<w:r>
-              <w:t>{xNOTES}</w:t>
-            </w:r>//-->
+        <w:tc>
+          <w:tcPr>
+            <w:tcBorders>
+              <w:top w:val="single" w:sz="4" w:space="0" w:color="A6A6A6" w:themeColor="background1" w:themeShade="A6"/>
+              <w:left w:val="single" w:sz="4" w:space="0" w:color="000000" w:themeColor="text1"/>
+              <w:right w:val="single" w:sz="4" w:space="0" w:color="000000" w:themeColor="text1"/>
+            </w:tcBorders>
+          </w:tcPr>
+          <w:p>
+            <w:pPr>
+              <w:pStyle w:val="NormalinTable"/>
+              <w:jc w:val="left"/>
+            </w:pPr>
             <w:r>
               <w:t/>
             </w:r>
@@ -3225,7 +2558,6 @@
                 <w:b/>
               </w:rPr>
               <w:t>Travel sets for personal toilet, sewing or shoe or clothes cleaning</w:t>
-               : 80
               <!--{FOOT}//-->
             </w:r>
           </w:p>
@@ -3271,52 +2603,24 @@
               </w:tabs>
               <w:jc w:val="left"/>
             </w:pPr>
-            <!--<w:r>
-              <w:t><w:r><w:t></w:t></w:r></w:t>
-            </w:r>//-->
             <w:r>
               <w:t/>
             </w:r>
           </w:p>
         </w:tc>
-        <!--
-        <w:tc>
-          <w:tcPr>
-            <w:tcBorders>
-              <w:top w:val="single" w:sz="4" w:space="0" w:color="A6A6A6" w:themeColor="background1" w:themeShade="A6"/>
-              <w:right w:val="single" w:sz="4" w:space="0" w:color="000000" w:themeColor="text1"/>
-            </w:tcBorders>
-          </w:tcPr>
-          <w:p>
-            <w:pPr>
-              <w:pStyle w:val="NormalinTable"/>
-              <w:jc w:val="center"/>
-            </w:pPr>
-            <w:r>
-              <w:t>{LBASE}</w:t>
-            </w:r>
-          </w:p>
-        </w:tc>
-        //-->
-        <w:tc>
-          <w:tcPr>
-            <w:tcBorders>
-              <w:top w:val="single" w:sz="4" w:space="0" w:color="A6A6A6" w:themeColor="background1" w:themeShade="A6"/>
-              <w:left w:val="single" w:sz="4" w:space="0" w:color="000000" w:themeColor="text1"/>
-              <w:right w:val="single" w:sz="4" w:space="0" w:color="000000" w:themeColor="text1"/>
-            </w:tcBorders>
-          </w:tcPr>
-          <w:p>
-            <w:pPr>
-              <w:pStyle w:val="NormalinTable"/>
-              <w:jc w:val="left"/>
-            </w:pPr>
-            <!--<w:r>
-              <w:t>{xNOTES}</w:t>
-            </w:r>//-->
-            <w:r>
-              <w:t/>
-            </w:r>
+        <w:tc>
+          <w:tcPr>
+            <w:tcBorders>
+              <w:top w:val="single" w:sz="4" w:space="0" w:color="A6A6A6" w:themeColor="background1" w:themeShade="A6"/>
+              <w:left w:val="single" w:sz="4" w:space="0" w:color="000000" w:themeColor="text1"/>
+              <w:right w:val="single" w:sz="4" w:space="0" w:color="000000" w:themeColor="text1"/>
+            </w:tcBorders>
+          </w:tcPr>
+          <w:p>
+            <w:pPr>
+              <w:pStyle w:val="NormalinTable"/>
+              <w:jc w:val="left"/>
+            </w:pPr>
           </w:p>
         </w:tc>
         <w:tc>
@@ -3349,7 +2653,6 @@
                 <w:b/>
               </w:rPr>
               <w:t>Buttons, press-fasteners, snap-fasteners and press studs, button moulds and other parts of these articles; button blanks</w:t>
-               : 80
               <!--{FOOT}//-->
             </w:r>
           </w:p>
@@ -3375,7 +2678,7 @@
               <w:rPr>
                 <w:b/>
               </w:rPr>
-              <w:t>9606 10 00</w:t>
+              <w:t>9606 10</w:t>
             </w:r>
           </w:p>
         </w:tc>
@@ -3395,49 +2698,24 @@
               </w:tabs>
               <w:jc w:val="left"/>
             </w:pPr>
-            <!--<w:r>
-              <w:t><w:r><w:t>0.0%</w:t></w:r></w:t>
-            </w:r>//-->
             <w:r>
               <w:t>0.0%</w:t>
             </w:r>
           </w:p>
         </w:tc>
-        <!--
-        <w:tc>
-          <w:tcPr>
-            <w:tcBorders>
-              <w:top w:val="single" w:sz="4" w:space="0" w:color="A6A6A6" w:themeColor="background1" w:themeShade="A6"/>
-              <w:right w:val="single" w:sz="4" w:space="0" w:color="000000" w:themeColor="text1"/>
-            </w:tcBorders>
-          </w:tcPr>
-          <w:p>
-            <w:pPr>
-              <w:pStyle w:val="NormalinTable"/>
-              <w:jc w:val="center"/>
-            </w:pPr>
-            <w:r>
-              <w:t>{LBASE}</w:t>
-            </w:r>
-          </w:p>
-        </w:tc>
-        //-->
-        <w:tc>
-          <w:tcPr>
-            <w:tcBorders>
-              <w:top w:val="single" w:sz="4" w:space="0" w:color="A6A6A6" w:themeColor="background1" w:themeShade="A6"/>
-              <w:left w:val="single" w:sz="4" w:space="0" w:color="000000" w:themeColor="text1"/>
-              <w:right w:val="single" w:sz="4" w:space="0" w:color="000000" w:themeColor="text1"/>
-            </w:tcBorders>
-          </w:tcPr>
-          <w:p>
-            <w:pPr>
-              <w:pStyle w:val="NormalinTable"/>
-              <w:jc w:val="left"/>
-            </w:pPr>
-            <!--<w:r>
-              <w:t>{xNOTES}</w:t>
-            </w:r>//-->
+        <w:tc>
+          <w:tcPr>
+            <w:tcBorders>
+              <w:top w:val="single" w:sz="4" w:space="0" w:color="A6A6A6" w:themeColor="background1" w:themeShade="A6"/>
+              <w:left w:val="single" w:sz="4" w:space="0" w:color="000000" w:themeColor="text1"/>
+              <w:right w:val="single" w:sz="4" w:space="0" w:color="000000" w:themeColor="text1"/>
+            </w:tcBorders>
+          </w:tcPr>
+          <w:p>
+            <w:pPr>
+              <w:pStyle w:val="NormalinTable"/>
+              <w:jc w:val="left"/>
+            </w:pPr>
             <w:r>
               <w:t/>
             </w:r>
@@ -3475,7 +2753,6 @@
               <w:t>-</w:t>
               <w:tab/>
               <w:t>Press-fasteners, snap-fasteners and press studs and parts therefor</w:t>
-               : 80
               <!--{FOOT}//-->
             </w:r>
           </w:p>
@@ -3521,52 +2798,24 @@
               </w:tabs>
               <w:jc w:val="left"/>
             </w:pPr>
-            <!--<w:r>
-              <w:t><w:r><w:t></w:t></w:r></w:t>
-            </w:r>//-->
             <w:r>
               <w:t/>
             </w:r>
           </w:p>
         </w:tc>
-        <!--
-        <w:tc>
-          <w:tcPr>
-            <w:tcBorders>
-              <w:top w:val="single" w:sz="4" w:space="0" w:color="A6A6A6" w:themeColor="background1" w:themeShade="A6"/>
-              <w:right w:val="single" w:sz="4" w:space="0" w:color="000000" w:themeColor="text1"/>
-            </w:tcBorders>
-          </w:tcPr>
-          <w:p>
-            <w:pPr>
-              <w:pStyle w:val="NormalinTable"/>
-              <w:jc w:val="center"/>
-            </w:pPr>
-            <w:r>
-              <w:t>{LBASE}</w:t>
-            </w:r>
-          </w:p>
-        </w:tc>
-        //-->
-        <w:tc>
-          <w:tcPr>
-            <w:tcBorders>
-              <w:top w:val="single" w:sz="4" w:space="0" w:color="A6A6A6" w:themeColor="background1" w:themeShade="A6"/>
-              <w:left w:val="single" w:sz="4" w:space="0" w:color="000000" w:themeColor="text1"/>
-              <w:right w:val="single" w:sz="4" w:space="0" w:color="000000" w:themeColor="text1"/>
-            </w:tcBorders>
-          </w:tcPr>
-          <w:p>
-            <w:pPr>
-              <w:pStyle w:val="NormalinTable"/>
-              <w:jc w:val="left"/>
-            </w:pPr>
-            <!--<w:r>
-              <w:t>{xNOTES}</w:t>
-            </w:r>//-->
-            <w:r>
-              <w:t/>
-            </w:r>
+        <w:tc>
+          <w:tcPr>
+            <w:tcBorders>
+              <w:top w:val="single" w:sz="4" w:space="0" w:color="A6A6A6" w:themeColor="background1" w:themeShade="A6"/>
+              <w:left w:val="single" w:sz="4" w:space="0" w:color="000000" w:themeColor="text1"/>
+              <w:right w:val="single" w:sz="4" w:space="0" w:color="000000" w:themeColor="text1"/>
+            </w:tcBorders>
+          </w:tcPr>
+          <w:p>
+            <w:pPr>
+              <w:pStyle w:val="NormalinTable"/>
+              <w:jc w:val="left"/>
+            </w:pPr>
           </w:p>
         </w:tc>
         <w:tc>
@@ -3601,7 +2850,6 @@
               <w:t>-</w:t>
               <w:tab/>
               <w:t>Buttons</w:t>
-               : 10
               <!--{FOOT}//-->
             </w:r>
           </w:p>
@@ -3627,7 +2875,7 @@
               <w:rPr>
                 <w:b/>
               </w:rPr>
-              <w:t>9606 21 00</w:t>
+              <w:t>9606 21</w:t>
             </w:r>
           </w:p>
         </w:tc>
@@ -3647,49 +2895,24 @@
               </w:tabs>
               <w:jc w:val="left"/>
             </w:pPr>
-            <!--<w:r>
-              <w:t><w:r><w:t>0.0%</w:t></w:r></w:t>
-            </w:r>//-->
             <w:r>
               <w:t>0.0%</w:t>
             </w:r>
           </w:p>
         </w:tc>
-        <!--
-        <w:tc>
-          <w:tcPr>
-            <w:tcBorders>
-              <w:top w:val="single" w:sz="4" w:space="0" w:color="A6A6A6" w:themeColor="background1" w:themeShade="A6"/>
-              <w:right w:val="single" w:sz="4" w:space="0" w:color="000000" w:themeColor="text1"/>
-            </w:tcBorders>
-          </w:tcPr>
-          <w:p>
-            <w:pPr>
-              <w:pStyle w:val="NormalinTable"/>
-              <w:jc w:val="center"/>
-            </w:pPr>
-            <w:r>
-              <w:t>{LBASE}</w:t>
-            </w:r>
-          </w:p>
-        </w:tc>
-        //-->
-        <w:tc>
-          <w:tcPr>
-            <w:tcBorders>
-              <w:top w:val="single" w:sz="4" w:space="0" w:color="A6A6A6" w:themeColor="background1" w:themeShade="A6"/>
-              <w:left w:val="single" w:sz="4" w:space="0" w:color="000000" w:themeColor="text1"/>
-              <w:right w:val="single" w:sz="4" w:space="0" w:color="000000" w:themeColor="text1"/>
-            </w:tcBorders>
-          </w:tcPr>
-          <w:p>
-            <w:pPr>
-              <w:pStyle w:val="NormalinTable"/>
-              <w:jc w:val="left"/>
-            </w:pPr>
-            <!--<w:r>
-              <w:t>{xNOTES}</w:t>
-            </w:r>//-->
+        <w:tc>
+          <w:tcPr>
+            <w:tcBorders>
+              <w:top w:val="single" w:sz="4" w:space="0" w:color="A6A6A6" w:themeColor="background1" w:themeShade="A6"/>
+              <w:left w:val="single" w:sz="4" w:space="0" w:color="000000" w:themeColor="text1"/>
+              <w:right w:val="single" w:sz="4" w:space="0" w:color="000000" w:themeColor="text1"/>
+            </w:tcBorders>
+          </w:tcPr>
+          <w:p>
+            <w:pPr>
+              <w:pStyle w:val="NormalinTable"/>
+              <w:jc w:val="left"/>
+            </w:pPr>
             <w:r>
               <w:t/>
             </w:r>
@@ -3726,7 +2949,6 @@
               <w:t>-</w:t>
               <w:tab/>
               <w:t>Of plastics, not covered with textile material</w:t>
-               : 80
               <!--{FOOT}//-->
             </w:r>
           </w:p>
@@ -3752,7 +2974,7 @@
               <w:rPr>
                 <w:b/>
               </w:rPr>
-              <w:t>9606 22 00</w:t>
+              <w:t>9606 22</w:t>
             </w:r>
           </w:p>
         </w:tc>
@@ -3772,49 +2994,24 @@
               </w:tabs>
               <w:jc w:val="left"/>
             </w:pPr>
-            <!--<w:r>
-              <w:t><w:r><w:t>0.0%</w:t></w:r></w:t>
-            </w:r>//-->
             <w:r>
               <w:t>0.0%</w:t>
             </w:r>
           </w:p>
         </w:tc>
-        <!--
-        <w:tc>
-          <w:tcPr>
-            <w:tcBorders>
-              <w:top w:val="single" w:sz="4" w:space="0" w:color="A6A6A6" w:themeColor="background1" w:themeShade="A6"/>
-              <w:right w:val="single" w:sz="4" w:space="0" w:color="000000" w:themeColor="text1"/>
-            </w:tcBorders>
-          </w:tcPr>
-          <w:p>
-            <w:pPr>
-              <w:pStyle w:val="NormalinTable"/>
-              <w:jc w:val="center"/>
-            </w:pPr>
-            <w:r>
-              <w:t>{LBASE}</w:t>
-            </w:r>
-          </w:p>
-        </w:tc>
-        //-->
-        <w:tc>
-          <w:tcPr>
-            <w:tcBorders>
-              <w:top w:val="single" w:sz="4" w:space="0" w:color="A6A6A6" w:themeColor="background1" w:themeShade="A6"/>
-              <w:left w:val="single" w:sz="4" w:space="0" w:color="000000" w:themeColor="text1"/>
-              <w:right w:val="single" w:sz="4" w:space="0" w:color="000000" w:themeColor="text1"/>
-            </w:tcBorders>
-          </w:tcPr>
-          <w:p>
-            <w:pPr>
-              <w:pStyle w:val="NormalinTable"/>
-              <w:jc w:val="left"/>
-            </w:pPr>
-            <!--<w:r>
-              <w:t>{xNOTES}</w:t>
-            </w:r>//-->
+        <w:tc>
+          <w:tcPr>
+            <w:tcBorders>
+              <w:top w:val="single" w:sz="4" w:space="0" w:color="A6A6A6" w:themeColor="background1" w:themeShade="A6"/>
+              <w:left w:val="single" w:sz="4" w:space="0" w:color="000000" w:themeColor="text1"/>
+              <w:right w:val="single" w:sz="4" w:space="0" w:color="000000" w:themeColor="text1"/>
+            </w:tcBorders>
+          </w:tcPr>
+          <w:p>
+            <w:pPr>
+              <w:pStyle w:val="NormalinTable"/>
+              <w:jc w:val="left"/>
+            </w:pPr>
             <w:r>
               <w:t/>
             </w:r>
@@ -3851,7 +3048,6 @@
               <w:t>-</w:t>
               <w:tab/>
               <w:t>Of base metal, not covered with textile material</w:t>
-               : 80
               <!--{FOOT}//-->
             </w:r>
           </w:p>
@@ -3877,7 +3073,7 @@
               <w:rPr>
                 <w:b/>
               </w:rPr>
-              <w:t>9606 29 00</w:t>
+              <w:t>9606 29</w:t>
             </w:r>
           </w:p>
         </w:tc>
@@ -3897,49 +3093,24 @@
               </w:tabs>
               <w:jc w:val="left"/>
             </w:pPr>
-            <!--<w:r>
-              <w:t><w:r><w:t>0.0%</w:t></w:r></w:t>
-            </w:r>//-->
             <w:r>
               <w:t>0.0%</w:t>
             </w:r>
           </w:p>
         </w:tc>
-        <!--
-        <w:tc>
-          <w:tcPr>
-            <w:tcBorders>
-              <w:top w:val="single" w:sz="4" w:space="0" w:color="A6A6A6" w:themeColor="background1" w:themeShade="A6"/>
-              <w:right w:val="single" w:sz="4" w:space="0" w:color="000000" w:themeColor="text1"/>
-            </w:tcBorders>
-          </w:tcPr>
-          <w:p>
-            <w:pPr>
-              <w:pStyle w:val="NormalinTable"/>
-              <w:jc w:val="center"/>
-            </w:pPr>
-            <w:r>
-              <w:t>{LBASE}</w:t>
-            </w:r>
-          </w:p>
-        </w:tc>
-        //-->
-        <w:tc>
-          <w:tcPr>
-            <w:tcBorders>
-              <w:top w:val="single" w:sz="4" w:space="0" w:color="A6A6A6" w:themeColor="background1" w:themeShade="A6"/>
-              <w:left w:val="single" w:sz="4" w:space="0" w:color="000000" w:themeColor="text1"/>
-              <w:right w:val="single" w:sz="4" w:space="0" w:color="000000" w:themeColor="text1"/>
-            </w:tcBorders>
-          </w:tcPr>
-          <w:p>
-            <w:pPr>
-              <w:pStyle w:val="NormalinTable"/>
-              <w:jc w:val="left"/>
-            </w:pPr>
-            <!--<w:r>
-              <w:t>{xNOTES}</w:t>
-            </w:r>//-->
+        <w:tc>
+          <w:tcPr>
+            <w:tcBorders>
+              <w:top w:val="single" w:sz="4" w:space="0" w:color="A6A6A6" w:themeColor="background1" w:themeShade="A6"/>
+              <w:left w:val="single" w:sz="4" w:space="0" w:color="000000" w:themeColor="text1"/>
+              <w:right w:val="single" w:sz="4" w:space="0" w:color="000000" w:themeColor="text1"/>
+            </w:tcBorders>
+          </w:tcPr>
+          <w:p>
+            <w:pPr>
+              <w:pStyle w:val="NormalinTable"/>
+              <w:jc w:val="left"/>
+            </w:pPr>
             <w:r>
               <w:t/>
             </w:r>
@@ -3976,7 +3147,6 @@
               <w:t>-</w:t>
               <w:tab/>
               <w:t>Other</w:t>
-               : 80
               <!--{FOOT}//-->
             </w:r>
           </w:p>
@@ -4002,7 +3172,7 @@
               <w:rPr>
                 <w:b/>
               </w:rPr>
-              <w:t>9606 30 00</w:t>
+              <w:t>9606 30</w:t>
             </w:r>
           </w:p>
         </w:tc>
@@ -4022,49 +3192,24 @@
               </w:tabs>
               <w:jc w:val="left"/>
             </w:pPr>
-            <!--<w:r>
-              <w:t><w:r><w:t>0.0%</w:t></w:r></w:t>
-            </w:r>//-->
             <w:r>
               <w:t>0.0%</w:t>
             </w:r>
           </w:p>
         </w:tc>
-        <!--
-        <w:tc>
-          <w:tcPr>
-            <w:tcBorders>
-              <w:top w:val="single" w:sz="4" w:space="0" w:color="A6A6A6" w:themeColor="background1" w:themeShade="A6"/>
-              <w:right w:val="single" w:sz="4" w:space="0" w:color="000000" w:themeColor="text1"/>
-            </w:tcBorders>
-          </w:tcPr>
-          <w:p>
-            <w:pPr>
-              <w:pStyle w:val="NormalinTable"/>
-              <w:jc w:val="center"/>
-            </w:pPr>
-            <w:r>
-              <w:t>{LBASE}</w:t>
-            </w:r>
-          </w:p>
-        </w:tc>
-        //-->
-        <w:tc>
-          <w:tcPr>
-            <w:tcBorders>
-              <w:top w:val="single" w:sz="4" w:space="0" w:color="A6A6A6" w:themeColor="background1" w:themeShade="A6"/>
-              <w:left w:val="single" w:sz="4" w:space="0" w:color="000000" w:themeColor="text1"/>
-              <w:right w:val="single" w:sz="4" w:space="0" w:color="000000" w:themeColor="text1"/>
-            </w:tcBorders>
-          </w:tcPr>
-          <w:p>
-            <w:pPr>
-              <w:pStyle w:val="NormalinTable"/>
-              <w:jc w:val="left"/>
-            </w:pPr>
-            <!--<w:r>
-              <w:t>{xNOTES}</w:t>
-            </w:r>//-->
+        <w:tc>
+          <w:tcPr>
+            <w:tcBorders>
+              <w:top w:val="single" w:sz="4" w:space="0" w:color="A6A6A6" w:themeColor="background1" w:themeShade="A6"/>
+              <w:left w:val="single" w:sz="4" w:space="0" w:color="000000" w:themeColor="text1"/>
+              <w:right w:val="single" w:sz="4" w:space="0" w:color="000000" w:themeColor="text1"/>
+            </w:tcBorders>
+          </w:tcPr>
+          <w:p>
+            <w:pPr>
+              <w:pStyle w:val="NormalinTable"/>
+              <w:jc w:val="left"/>
+            </w:pPr>
             <w:r>
               <w:t/>
             </w:r>
@@ -4102,7 +3247,6 @@
               <w:t>-</w:t>
               <w:tab/>
               <w:t>Button moulds and other parts of buttons; button blanks</w:t>
-               : 80
               <!--{FOOT}//-->
             </w:r>
           </w:p>
@@ -4148,49 +3292,24 @@
               </w:tabs>
               <w:jc w:val="left"/>
             </w:pPr>
-            <!--<w:r>
-              <w:t><w:r><w:t></w:t></w:r></w:t>
-            </w:r>//-->
             <w:r>
               <w:t/>
             </w:r>
           </w:p>
         </w:tc>
-        <!--
-        <w:tc>
-          <w:tcPr>
-            <w:tcBorders>
-              <w:top w:val="single" w:sz="4" w:space="0" w:color="A6A6A6" w:themeColor="background1" w:themeShade="A6"/>
-              <w:right w:val="single" w:sz="4" w:space="0" w:color="000000" w:themeColor="text1"/>
-            </w:tcBorders>
-          </w:tcPr>
-          <w:p>
-            <w:pPr>
-              <w:pStyle w:val="NormalinTable"/>
-              <w:jc w:val="center"/>
-            </w:pPr>
-            <w:r>
-              <w:t>{LBASE}</w:t>
-            </w:r>
-          </w:p>
-        </w:tc>
-        //-->
-        <w:tc>
-          <w:tcPr>
-            <w:tcBorders>
-              <w:top w:val="single" w:sz="4" w:space="0" w:color="A6A6A6" w:themeColor="background1" w:themeShade="A6"/>
-              <w:left w:val="single" w:sz="4" w:space="0" w:color="000000" w:themeColor="text1"/>
-              <w:right w:val="single" w:sz="4" w:space="0" w:color="000000" w:themeColor="text1"/>
-            </w:tcBorders>
-          </w:tcPr>
-          <w:p>
-            <w:pPr>
-              <w:pStyle w:val="NormalinTable"/>
-              <w:jc w:val="left"/>
-            </w:pPr>
-            <!--<w:r>
-              <w:t>{xNOTES}</w:t>
-            </w:r>//-->
+        <w:tc>
+          <w:tcPr>
+            <w:tcBorders>
+              <w:top w:val="single" w:sz="4" w:space="0" w:color="A6A6A6" w:themeColor="background1" w:themeShade="A6"/>
+              <w:left w:val="single" w:sz="4" w:space="0" w:color="000000" w:themeColor="text1"/>
+              <w:right w:val="single" w:sz="4" w:space="0" w:color="000000" w:themeColor="text1"/>
+            </w:tcBorders>
+          </w:tcPr>
+          <w:p>
+            <w:pPr>
+              <w:pStyle w:val="NormalinTable"/>
+              <w:jc w:val="left"/>
+            </w:pPr>
             <w:r>
               <w:t/>
             </w:r>
@@ -4226,7 +3345,6 @@
                 <w:b/>
               </w:rPr>
               <w:t>Slide fasteners and parts thereof</w:t>
-               : 80
               <!--{FOOT}//-->
             </w:r>
           </w:p>
@@ -4272,52 +3390,24 @@
               </w:tabs>
               <w:jc w:val="left"/>
             </w:pPr>
-            <!--<w:r>
-              <w:t><w:r><w:t></w:t></w:r></w:t>
-            </w:r>//-->
             <w:r>
               <w:t/>
             </w:r>
           </w:p>
         </w:tc>
-        <!--
-        <w:tc>
-          <w:tcPr>
-            <w:tcBorders>
-              <w:top w:val="single" w:sz="4" w:space="0" w:color="A6A6A6" w:themeColor="background1" w:themeShade="A6"/>
-              <w:right w:val="single" w:sz="4" w:space="0" w:color="000000" w:themeColor="text1"/>
-            </w:tcBorders>
-          </w:tcPr>
-          <w:p>
-            <w:pPr>
-              <w:pStyle w:val="NormalinTable"/>
-              <w:jc w:val="center"/>
-            </w:pPr>
-            <w:r>
-              <w:t>{LBASE}</w:t>
-            </w:r>
-          </w:p>
-        </w:tc>
-        //-->
-        <w:tc>
-          <w:tcPr>
-            <w:tcBorders>
-              <w:top w:val="single" w:sz="4" w:space="0" w:color="A6A6A6" w:themeColor="background1" w:themeShade="A6"/>
-              <w:left w:val="single" w:sz="4" w:space="0" w:color="000000" w:themeColor="text1"/>
-              <w:right w:val="single" w:sz="4" w:space="0" w:color="000000" w:themeColor="text1"/>
-            </w:tcBorders>
-          </w:tcPr>
-          <w:p>
-            <w:pPr>
-              <w:pStyle w:val="NormalinTable"/>
-              <w:jc w:val="left"/>
-            </w:pPr>
-            <!--<w:r>
-              <w:t>{xNOTES}</w:t>
-            </w:r>//-->
-            <w:r>
-              <w:t/>
-            </w:r>
+        <w:tc>
+          <w:tcPr>
+            <w:tcBorders>
+              <w:top w:val="single" w:sz="4" w:space="0" w:color="A6A6A6" w:themeColor="background1" w:themeShade="A6"/>
+              <w:left w:val="single" w:sz="4" w:space="0" w:color="000000" w:themeColor="text1"/>
+              <w:right w:val="single" w:sz="4" w:space="0" w:color="000000" w:themeColor="text1"/>
+            </w:tcBorders>
+          </w:tcPr>
+          <w:p>
+            <w:pPr>
+              <w:pStyle w:val="NormalinTable"/>
+              <w:jc w:val="left"/>
+            </w:pPr>
           </w:p>
         </w:tc>
         <w:tc>
@@ -4352,7 +3442,6 @@
               <w:t>-</w:t>
               <w:tab/>
               <w:t>Slide fasteners</w:t>
-               : 10
               <!--{FOOT}//-->
             </w:r>
           </w:p>
@@ -4378,7 +3467,7 @@
               <w:rPr>
                 <w:b/>
               </w:rPr>
-              <w:t>9607 11 00</w:t>
+              <w:t>9607 11</w:t>
             </w:r>
           </w:p>
         </w:tc>
@@ -4398,49 +3487,24 @@
               </w:tabs>
               <w:jc w:val="left"/>
             </w:pPr>
-            <!--<w:r>
-              <w:t><w:r><w:t>0.0%</w:t></w:r></w:t>
-            </w:r>//-->
             <w:r>
               <w:t>0.0%</w:t>
             </w:r>
           </w:p>
         </w:tc>
-        <!--
-        <w:tc>
-          <w:tcPr>
-            <w:tcBorders>
-              <w:top w:val="single" w:sz="4" w:space="0" w:color="A6A6A6" w:themeColor="background1" w:themeShade="A6"/>
-              <w:right w:val="single" w:sz="4" w:space="0" w:color="000000" w:themeColor="text1"/>
-            </w:tcBorders>
-          </w:tcPr>
-          <w:p>
-            <w:pPr>
-              <w:pStyle w:val="NormalinTable"/>
-              <w:jc w:val="center"/>
-            </w:pPr>
-            <w:r>
-              <w:t>{LBASE}</w:t>
-            </w:r>
-          </w:p>
-        </w:tc>
-        //-->
-        <w:tc>
-          <w:tcPr>
-            <w:tcBorders>
-              <w:top w:val="single" w:sz="4" w:space="0" w:color="A6A6A6" w:themeColor="background1" w:themeShade="A6"/>
-              <w:left w:val="single" w:sz="4" w:space="0" w:color="000000" w:themeColor="text1"/>
-              <w:right w:val="single" w:sz="4" w:space="0" w:color="000000" w:themeColor="text1"/>
-            </w:tcBorders>
-          </w:tcPr>
-          <w:p>
-            <w:pPr>
-              <w:pStyle w:val="NormalinTable"/>
-              <w:jc w:val="left"/>
-            </w:pPr>
-            <!--<w:r>
-              <w:t>{xNOTES}</w:t>
-            </w:r>//-->
+        <w:tc>
+          <w:tcPr>
+            <w:tcBorders>
+              <w:top w:val="single" w:sz="4" w:space="0" w:color="A6A6A6" w:themeColor="background1" w:themeShade="A6"/>
+              <w:left w:val="single" w:sz="4" w:space="0" w:color="000000" w:themeColor="text1"/>
+              <w:right w:val="single" w:sz="4" w:space="0" w:color="000000" w:themeColor="text1"/>
+            </w:tcBorders>
+          </w:tcPr>
+          <w:p>
+            <w:pPr>
+              <w:pStyle w:val="NormalinTable"/>
+              <w:jc w:val="left"/>
+            </w:pPr>
             <w:r>
               <w:t/>
             </w:r>
@@ -4477,7 +3541,6 @@
               <w:t>-</w:t>
               <w:tab/>
               <w:t>Fitted with chain scoops of base metal</w:t>
-               : 80
               <!--{FOOT}//-->
             </w:r>
           </w:p>
@@ -4503,7 +3566,7 @@
               <w:rPr>
                 <w:b/>
               </w:rPr>
-              <w:t>9607 19 00</w:t>
+              <w:t>9607 19</w:t>
             </w:r>
           </w:p>
         </w:tc>
@@ -4523,49 +3586,24 @@
               </w:tabs>
               <w:jc w:val="left"/>
             </w:pPr>
-            <!--<w:r>
-              <w:t><w:r><w:t>0.0%</w:t></w:r></w:t>
-            </w:r>//-->
             <w:r>
               <w:t>0.0%</w:t>
             </w:r>
           </w:p>
         </w:tc>
-        <!--
-        <w:tc>
-          <w:tcPr>
-            <w:tcBorders>
-              <w:top w:val="single" w:sz="4" w:space="0" w:color="A6A6A6" w:themeColor="background1" w:themeShade="A6"/>
-              <w:right w:val="single" w:sz="4" w:space="0" w:color="000000" w:themeColor="text1"/>
-            </w:tcBorders>
-          </w:tcPr>
-          <w:p>
-            <w:pPr>
-              <w:pStyle w:val="NormalinTable"/>
-              <w:jc w:val="center"/>
-            </w:pPr>
-            <w:r>
-              <w:t>{LBASE}</w:t>
-            </w:r>
-          </w:p>
-        </w:tc>
-        //-->
-        <w:tc>
-          <w:tcPr>
-            <w:tcBorders>
-              <w:top w:val="single" w:sz="4" w:space="0" w:color="A6A6A6" w:themeColor="background1" w:themeShade="A6"/>
-              <w:left w:val="single" w:sz="4" w:space="0" w:color="000000" w:themeColor="text1"/>
-              <w:right w:val="single" w:sz="4" w:space="0" w:color="000000" w:themeColor="text1"/>
-            </w:tcBorders>
-          </w:tcPr>
-          <w:p>
-            <w:pPr>
-              <w:pStyle w:val="NormalinTable"/>
-              <w:jc w:val="left"/>
-            </w:pPr>
-            <!--<w:r>
-              <w:t>{xNOTES}</w:t>
-            </w:r>//-->
+        <w:tc>
+          <w:tcPr>
+            <w:tcBorders>
+              <w:top w:val="single" w:sz="4" w:space="0" w:color="A6A6A6" w:themeColor="background1" w:themeShade="A6"/>
+              <w:left w:val="single" w:sz="4" w:space="0" w:color="000000" w:themeColor="text1"/>
+              <w:right w:val="single" w:sz="4" w:space="0" w:color="000000" w:themeColor="text1"/>
+            </w:tcBorders>
+          </w:tcPr>
+          <w:p>
+            <w:pPr>
+              <w:pStyle w:val="NormalinTable"/>
+              <w:jc w:val="left"/>
+            </w:pPr>
             <w:r>
               <w:t/>
             </w:r>
@@ -4602,7 +3640,6 @@
               <w:t>-</w:t>
               <w:tab/>
               <w:t>Other</w:t>
-               : 80
               <!--{FOOT}//-->
             </w:r>
           </w:p>
@@ -4648,52 +3685,24 @@
               </w:tabs>
               <w:jc w:val="left"/>
             </w:pPr>
-            <!--<w:r>
-              <w:t><w:r><w:t></w:t></w:r></w:t>
-            </w:r>//-->
             <w:r>
               <w:t/>
             </w:r>
           </w:p>
         </w:tc>
-        <!--
-        <w:tc>
-          <w:tcPr>
-            <w:tcBorders>
-              <w:top w:val="single" w:sz="4" w:space="0" w:color="A6A6A6" w:themeColor="background1" w:themeShade="A6"/>
-              <w:right w:val="single" w:sz="4" w:space="0" w:color="000000" w:themeColor="text1"/>
-            </w:tcBorders>
-          </w:tcPr>
-          <w:p>
-            <w:pPr>
-              <w:pStyle w:val="NormalinTable"/>
-              <w:jc w:val="center"/>
-            </w:pPr>
-            <w:r>
-              <w:t>{LBASE}</w:t>
-            </w:r>
-          </w:p>
-        </w:tc>
-        //-->
-        <w:tc>
-          <w:tcPr>
-            <w:tcBorders>
-              <w:top w:val="single" w:sz="4" w:space="0" w:color="A6A6A6" w:themeColor="background1" w:themeShade="A6"/>
-              <w:left w:val="single" w:sz="4" w:space="0" w:color="000000" w:themeColor="text1"/>
-              <w:right w:val="single" w:sz="4" w:space="0" w:color="000000" w:themeColor="text1"/>
-            </w:tcBorders>
-          </w:tcPr>
-          <w:p>
-            <w:pPr>
-              <w:pStyle w:val="NormalinTable"/>
-              <w:jc w:val="left"/>
-            </w:pPr>
-            <!--<w:r>
-              <w:t>{xNOTES}</w:t>
-            </w:r>//-->
-            <w:r>
-              <w:t/>
-            </w:r>
+        <w:tc>
+          <w:tcPr>
+            <w:tcBorders>
+              <w:top w:val="single" w:sz="4" w:space="0" w:color="A6A6A6" w:themeColor="background1" w:themeShade="A6"/>
+              <w:left w:val="single" w:sz="4" w:space="0" w:color="000000" w:themeColor="text1"/>
+              <w:right w:val="single" w:sz="4" w:space="0" w:color="000000" w:themeColor="text1"/>
+            </w:tcBorders>
+          </w:tcPr>
+          <w:p>
+            <w:pPr>
+              <w:pStyle w:val="NormalinTable"/>
+              <w:jc w:val="left"/>
+            </w:pPr>
           </w:p>
         </w:tc>
         <w:tc>
@@ -4728,7 +3737,6 @@
               <w:t>-</w:t>
               <w:tab/>
               <w:t>Parts</w:t>
-               : 80
               <!--{FOOT}//-->
             </w:r>
           </w:p>
@@ -4774,49 +3782,24 @@
               </w:tabs>
               <w:jc w:val="left"/>
             </w:pPr>
-            <!--<w:r>
-              <w:t><w:r><w:t>0.0%</w:t></w:r></w:t>
-            </w:r>//-->
             <w:r>
               <w:t>0.0%</w:t>
             </w:r>
           </w:p>
         </w:tc>
-        <!--
-        <w:tc>
-          <w:tcPr>
-            <w:tcBorders>
-              <w:top w:val="single" w:sz="4" w:space="0" w:color="A6A6A6" w:themeColor="background1" w:themeShade="A6"/>
-              <w:right w:val="single" w:sz="4" w:space="0" w:color="000000" w:themeColor="text1"/>
-            </w:tcBorders>
-          </w:tcPr>
-          <w:p>
-            <w:pPr>
-              <w:pStyle w:val="NormalinTable"/>
-              <w:jc w:val="center"/>
-            </w:pPr>
-            <w:r>
-              <w:t>{LBASE}</w:t>
-            </w:r>
-          </w:p>
-        </w:tc>
-        //-->
-        <w:tc>
-          <w:tcPr>
-            <w:tcBorders>
-              <w:top w:val="single" w:sz="4" w:space="0" w:color="A6A6A6" w:themeColor="background1" w:themeShade="A6"/>
-              <w:left w:val="single" w:sz="4" w:space="0" w:color="000000" w:themeColor="text1"/>
-              <w:right w:val="single" w:sz="4" w:space="0" w:color="000000" w:themeColor="text1"/>
-            </w:tcBorders>
-          </w:tcPr>
-          <w:p>
-            <w:pPr>
-              <w:pStyle w:val="NormalinTable"/>
-              <w:jc w:val="left"/>
-            </w:pPr>
-            <!--<w:r>
-              <w:t>{xNOTES}</w:t>
-            </w:r>//-->
+        <w:tc>
+          <w:tcPr>
+            <w:tcBorders>
+              <w:top w:val="single" w:sz="4" w:space="0" w:color="A6A6A6" w:themeColor="background1" w:themeShade="A6"/>
+              <w:left w:val="single" w:sz="4" w:space="0" w:color="000000" w:themeColor="text1"/>
+              <w:right w:val="single" w:sz="4" w:space="0" w:color="000000" w:themeColor="text1"/>
+            </w:tcBorders>
+          </w:tcPr>
+          <w:p>
+            <w:pPr>
+              <w:pStyle w:val="NormalinTable"/>
+              <w:jc w:val="left"/>
+            </w:pPr>
             <w:r>
               <w:t/>
             </w:r>
@@ -4853,7 +3836,6 @@
               <w:t>-</w:t>
               <w:tab/>
               <w:t>Of base metal, including narrow strips mounted with chain scoops of base metal</w:t>
-               : 80
               <!--{FOOT}//-->
             </w:r>
           </w:p>
@@ -4899,49 +3881,24 @@
               </w:tabs>
               <w:jc w:val="left"/>
             </w:pPr>
-            <!--<w:r>
-              <w:t><w:r><w:t>0.0%</w:t></w:r></w:t>
-            </w:r>//-->
             <w:r>
               <w:t>0.0%</w:t>
             </w:r>
           </w:p>
         </w:tc>
-        <!--
-        <w:tc>
-          <w:tcPr>
-            <w:tcBorders>
-              <w:top w:val="single" w:sz="4" w:space="0" w:color="A6A6A6" w:themeColor="background1" w:themeShade="A6"/>
-              <w:right w:val="single" w:sz="4" w:space="0" w:color="000000" w:themeColor="text1"/>
-            </w:tcBorders>
-          </w:tcPr>
-          <w:p>
-            <w:pPr>
-              <w:pStyle w:val="NormalinTable"/>
-              <w:jc w:val="center"/>
-            </w:pPr>
-            <w:r>
-              <w:t>{LBASE}</w:t>
-            </w:r>
-          </w:p>
-        </w:tc>
-        //-->
-        <w:tc>
-          <w:tcPr>
-            <w:tcBorders>
-              <w:top w:val="single" w:sz="4" w:space="0" w:color="A6A6A6" w:themeColor="background1" w:themeShade="A6"/>
-              <w:left w:val="single" w:sz="4" w:space="0" w:color="000000" w:themeColor="text1"/>
-              <w:right w:val="single" w:sz="4" w:space="0" w:color="000000" w:themeColor="text1"/>
-            </w:tcBorders>
-          </w:tcPr>
-          <w:p>
-            <w:pPr>
-              <w:pStyle w:val="NormalinTable"/>
-              <w:jc w:val="left"/>
-            </w:pPr>
-            <!--<w:r>
-              <w:t>{xNOTES}</w:t>
-            </w:r>//-->
+        <w:tc>
+          <w:tcPr>
+            <w:tcBorders>
+              <w:top w:val="single" w:sz="4" w:space="0" w:color="A6A6A6" w:themeColor="background1" w:themeShade="A6"/>
+              <w:left w:val="single" w:sz="4" w:space="0" w:color="000000" w:themeColor="text1"/>
+              <w:right w:val="single" w:sz="4" w:space="0" w:color="000000" w:themeColor="text1"/>
+            </w:tcBorders>
+          </w:tcPr>
+          <w:p>
+            <w:pPr>
+              <w:pStyle w:val="NormalinTable"/>
+              <w:jc w:val="left"/>
+            </w:pPr>
             <w:r>
               <w:t/>
             </w:r>
@@ -4978,7 +3935,6 @@
               <w:t>-</w:t>
               <w:tab/>
               <w:t>Other</w:t>
-               : 80
               <!--{FOOT}//-->
             </w:r>
           </w:p>
@@ -5024,49 +3980,24 @@
               </w:tabs>
               <w:jc w:val="left"/>
             </w:pPr>
-            <!--<w:r>
-              <w:t><w:r><w:t></w:t></w:r></w:t>
-            </w:r>//-->
             <w:r>
               <w:t/>
             </w:r>
           </w:p>
         </w:tc>
-        <!--
-        <w:tc>
-          <w:tcPr>
-            <w:tcBorders>
-              <w:top w:val="single" w:sz="4" w:space="0" w:color="A6A6A6" w:themeColor="background1" w:themeShade="A6"/>
-              <w:right w:val="single" w:sz="4" w:space="0" w:color="000000" w:themeColor="text1"/>
-            </w:tcBorders>
-          </w:tcPr>
-          <w:p>
-            <w:pPr>
-              <w:pStyle w:val="NormalinTable"/>
-              <w:jc w:val="center"/>
-            </w:pPr>
-            <w:r>
-              <w:t>{LBASE}</w:t>
-            </w:r>
-          </w:p>
-        </w:tc>
-        //-->
-        <w:tc>
-          <w:tcPr>
-            <w:tcBorders>
-              <w:top w:val="single" w:sz="4" w:space="0" w:color="A6A6A6" w:themeColor="background1" w:themeShade="A6"/>
-              <w:left w:val="single" w:sz="4" w:space="0" w:color="000000" w:themeColor="text1"/>
-              <w:right w:val="single" w:sz="4" w:space="0" w:color="000000" w:themeColor="text1"/>
-            </w:tcBorders>
-          </w:tcPr>
-          <w:p>
-            <w:pPr>
-              <w:pStyle w:val="NormalinTable"/>
-              <w:jc w:val="left"/>
-            </w:pPr>
-            <!--<w:r>
-              <w:t>{xNOTES}</w:t>
-            </w:r>//-->
+        <w:tc>
+          <w:tcPr>
+            <w:tcBorders>
+              <w:top w:val="single" w:sz="4" w:space="0" w:color="A6A6A6" w:themeColor="background1" w:themeShade="A6"/>
+              <w:left w:val="single" w:sz="4" w:space="0" w:color="000000" w:themeColor="text1"/>
+              <w:right w:val="single" w:sz="4" w:space="0" w:color="000000" w:themeColor="text1"/>
+            </w:tcBorders>
+          </w:tcPr>
+          <w:p>
+            <w:pPr>
+              <w:pStyle w:val="NormalinTable"/>
+              <w:jc w:val="left"/>
+            </w:pPr>
             <w:r>
               <w:t/>
             </w:r>
@@ -5102,7 +4033,6 @@
                 <w:b/>
               </w:rPr>
               <w:t>Ballpoint pens; felt-tipped and other porous-tipped pens and markers; fountain pens, stylograph pens and other pens; duplicating stylos; propelling or sliding pencils; pen-holders, pencil-holders and similar holders; parts (including caps and clips) of the foregoing articles, other than those of heading 9609</w:t>
-               : 80
               <!--{FOOT}//-->
             </w:r>
           </w:p>
@@ -5148,52 +4078,24 @@
               </w:tabs>
               <w:jc w:val="left"/>
             </w:pPr>
-            <!--<w:r>
-              <w:t><w:r><w:t>0.0%</w:t></w:r></w:t>
-            </w:r>//-->
-            <w:r>
-              <w:t>0.0%</w:t>
-            </w:r>
-          </w:p>
-        </w:tc>
-        <!--
-        <w:tc>
-          <w:tcPr>
-            <w:tcBorders>
-              <w:top w:val="single" w:sz="4" w:space="0" w:color="A6A6A6" w:themeColor="background1" w:themeShade="A6"/>
-              <w:right w:val="single" w:sz="4" w:space="0" w:color="000000" w:themeColor="text1"/>
-            </w:tcBorders>
-          </w:tcPr>
-          <w:p>
-            <w:pPr>
-              <w:pStyle w:val="NormalinTable"/>
-              <w:jc w:val="center"/>
-            </w:pPr>
-            <w:r>
-              <w:t>{LBASE}</w:t>
-            </w:r>
-          </w:p>
-        </w:tc>
-        //-->
-        <w:tc>
-          <w:tcPr>
-            <w:tcBorders>
-              <w:top w:val="single" w:sz="4" w:space="0" w:color="A6A6A6" w:themeColor="background1" w:themeShade="A6"/>
-              <w:left w:val="single" w:sz="4" w:space="0" w:color="000000" w:themeColor="text1"/>
-              <w:right w:val="single" w:sz="4" w:space="0" w:color="000000" w:themeColor="text1"/>
-            </w:tcBorders>
-          </w:tcPr>
-          <w:p>
-            <w:pPr>
-              <w:pStyle w:val="NormalinTable"/>
-              <w:jc w:val="left"/>
-            </w:pPr>
-            <!--<w:r>
-              <w:t>{xNOTES}</w:t>
-            </w:r>//-->
             <w:r>
               <w:t/>
             </w:r>
+          </w:p>
+        </w:tc>
+        <w:tc>
+          <w:tcPr>
+            <w:tcBorders>
+              <w:top w:val="single" w:sz="4" w:space="0" w:color="A6A6A6" w:themeColor="background1" w:themeShade="A6"/>
+              <w:left w:val="single" w:sz="4" w:space="0" w:color="000000" w:themeColor="text1"/>
+              <w:right w:val="single" w:sz="4" w:space="0" w:color="000000" w:themeColor="text1"/>
+            </w:tcBorders>
+          </w:tcPr>
+          <w:p>
+            <w:pPr>
+              <w:pStyle w:val="NormalinTable"/>
+              <w:jc w:val="left"/>
+            </w:pPr>
           </w:p>
         </w:tc>
         <w:tc>
@@ -5228,7 +4130,6 @@
               <w:t>-</w:t>
               <w:tab/>
               <w:t>Ballpoint pens</w:t>
-               : 80
               <!--{FOOT}//-->
             </w:r>
           </w:p>
@@ -5274,49 +4175,24 @@
               </w:tabs>
               <w:jc w:val="left"/>
             </w:pPr>
-            <!--<w:r>
-              <w:t><w:r><w:t>0.0%</w:t></w:r></w:t>
-            </w:r>//-->
             <w:r>
               <w:t>0.0%</w:t>
             </w:r>
           </w:p>
         </w:tc>
-        <!--
-        <w:tc>
-          <w:tcPr>
-            <w:tcBorders>
-              <w:top w:val="single" w:sz="4" w:space="0" w:color="A6A6A6" w:themeColor="background1" w:themeShade="A6"/>
-              <w:right w:val="single" w:sz="4" w:space="0" w:color="000000" w:themeColor="text1"/>
-            </w:tcBorders>
-          </w:tcPr>
-          <w:p>
-            <w:pPr>
-              <w:pStyle w:val="NormalinTable"/>
-              <w:jc w:val="center"/>
-            </w:pPr>
-            <w:r>
-              <w:t>{LBASE}</w:t>
-            </w:r>
-          </w:p>
-        </w:tc>
-        //-->
-        <w:tc>
-          <w:tcPr>
-            <w:tcBorders>
-              <w:top w:val="single" w:sz="4" w:space="0" w:color="A6A6A6" w:themeColor="background1" w:themeShade="A6"/>
-              <w:left w:val="single" w:sz="4" w:space="0" w:color="000000" w:themeColor="text1"/>
-              <w:right w:val="single" w:sz="4" w:space="0" w:color="000000" w:themeColor="text1"/>
-            </w:tcBorders>
-          </w:tcPr>
-          <w:p>
-            <w:pPr>
-              <w:pStyle w:val="NormalinTable"/>
-              <w:jc w:val="left"/>
-            </w:pPr>
-            <!--<w:r>
-              <w:t>{xNOTES}</w:t>
-            </w:r>//-->
+        <w:tc>
+          <w:tcPr>
+            <w:tcBorders>
+              <w:top w:val="single" w:sz="4" w:space="0" w:color="A6A6A6" w:themeColor="background1" w:themeShade="A6"/>
+              <w:left w:val="single" w:sz="4" w:space="0" w:color="000000" w:themeColor="text1"/>
+              <w:right w:val="single" w:sz="4" w:space="0" w:color="000000" w:themeColor="text1"/>
+            </w:tcBorders>
+          </w:tcPr>
+          <w:p>
+            <w:pPr>
+              <w:pStyle w:val="NormalinTable"/>
+              <w:jc w:val="left"/>
+            </w:pPr>
             <w:r>
               <w:t/>
             </w:r>
@@ -5353,7 +4229,6 @@
               <w:t>-</w:t>
               <w:tab/>
               <w:t>With liquid ink (rolling ball pens)</w:t>
-               : 80
               <!--{FOOT}//-->
             </w:r>
           </w:p>
@@ -5399,52 +4274,24 @@
               </w:tabs>
               <w:jc w:val="left"/>
             </w:pPr>
-            <!--<w:r>
-              <w:t><w:r><w:t></w:t></w:r></w:t>
-            </w:r>//-->
             <w:r>
               <w:t/>
             </w:r>
           </w:p>
         </w:tc>
-        <!--
-        <w:tc>
-          <w:tcPr>
-            <w:tcBorders>
-              <w:top w:val="single" w:sz="4" w:space="0" w:color="A6A6A6" w:themeColor="background1" w:themeShade="A6"/>
-              <w:right w:val="single" w:sz="4" w:space="0" w:color="000000" w:themeColor="text1"/>
-            </w:tcBorders>
-          </w:tcPr>
-          <w:p>
-            <w:pPr>
-              <w:pStyle w:val="NormalinTable"/>
-              <w:jc w:val="center"/>
-            </w:pPr>
-            <w:r>
-              <w:t>{LBASE}</w:t>
-            </w:r>
-          </w:p>
-        </w:tc>
-        //-->
-        <w:tc>
-          <w:tcPr>
-            <w:tcBorders>
-              <w:top w:val="single" w:sz="4" w:space="0" w:color="A6A6A6" w:themeColor="background1" w:themeShade="A6"/>
-              <w:left w:val="single" w:sz="4" w:space="0" w:color="000000" w:themeColor="text1"/>
-              <w:right w:val="single" w:sz="4" w:space="0" w:color="000000" w:themeColor="text1"/>
-            </w:tcBorders>
-          </w:tcPr>
-          <w:p>
-            <w:pPr>
-              <w:pStyle w:val="NormalinTable"/>
-              <w:jc w:val="left"/>
-            </w:pPr>
-            <!--<w:r>
-              <w:t>{xNOTES}</w:t>
-            </w:r>//-->
-            <w:r>
-              <w:t/>
-            </w:r>
+        <w:tc>
+          <w:tcPr>
+            <w:tcBorders>
+              <w:top w:val="single" w:sz="4" w:space="0" w:color="A6A6A6" w:themeColor="background1" w:themeShade="A6"/>
+              <w:left w:val="single" w:sz="4" w:space="0" w:color="000000" w:themeColor="text1"/>
+              <w:right w:val="single" w:sz="4" w:space="0" w:color="000000" w:themeColor="text1"/>
+            </w:tcBorders>
+          </w:tcPr>
+          <w:p>
+            <w:pPr>
+              <w:pStyle w:val="NormalinTable"/>
+              <w:jc w:val="left"/>
+            </w:pPr>
           </w:p>
         </w:tc>
         <w:tc>
@@ -5478,7 +4325,6 @@
               <w:t>-</w:t>
               <w:tab/>
               <w:t>Other</w:t>
-               : 10
               <!--{FOOT}//-->
             </w:r>
           </w:p>
@@ -5524,49 +4370,24 @@
               </w:tabs>
               <w:jc w:val="left"/>
             </w:pPr>
-            <!--<w:r>
-              <w:t><w:r><w:t>0.0%</w:t></w:r></w:t>
-            </w:r>//-->
             <w:r>
               <w:t>0.0%</w:t>
             </w:r>
           </w:p>
         </w:tc>
-        <!--
-        <w:tc>
-          <w:tcPr>
-            <w:tcBorders>
-              <w:top w:val="single" w:sz="4" w:space="0" w:color="A6A6A6" w:themeColor="background1" w:themeShade="A6"/>
-              <w:right w:val="single" w:sz="4" w:space="0" w:color="000000" w:themeColor="text1"/>
-            </w:tcBorders>
-          </w:tcPr>
-          <w:p>
-            <w:pPr>
-              <w:pStyle w:val="NormalinTable"/>
-              <w:jc w:val="center"/>
-            </w:pPr>
-            <w:r>
-              <w:t>{LBASE}</w:t>
-            </w:r>
-          </w:p>
-        </w:tc>
-        //-->
-        <w:tc>
-          <w:tcPr>
-            <w:tcBorders>
-              <w:top w:val="single" w:sz="4" w:space="0" w:color="A6A6A6" w:themeColor="background1" w:themeShade="A6"/>
-              <w:left w:val="single" w:sz="4" w:space="0" w:color="000000" w:themeColor="text1"/>
-              <w:right w:val="single" w:sz="4" w:space="0" w:color="000000" w:themeColor="text1"/>
-            </w:tcBorders>
-          </w:tcPr>
-          <w:p>
-            <w:pPr>
-              <w:pStyle w:val="NormalinTable"/>
-              <w:jc w:val="left"/>
-            </w:pPr>
-            <!--<w:r>
-              <w:t>{xNOTES}</w:t>
-            </w:r>//-->
+        <w:tc>
+          <w:tcPr>
+            <w:tcBorders>
+              <w:top w:val="single" w:sz="4" w:space="0" w:color="A6A6A6" w:themeColor="background1" w:themeShade="A6"/>
+              <w:left w:val="single" w:sz="4" w:space="0" w:color="000000" w:themeColor="text1"/>
+              <w:right w:val="single" w:sz="4" w:space="0" w:color="000000" w:themeColor="text1"/>
+            </w:tcBorders>
+          </w:tcPr>
+          <w:p>
+            <w:pPr>
+              <w:pStyle w:val="NormalinTable"/>
+              <w:jc w:val="left"/>
+            </w:pPr>
             <w:r>
               <w:t/>
             </w:r>
@@ -5605,7 +4426,6 @@
               <w:t>-</w:t>
               <w:tab/>
               <w:t>With replaceable refill</w:t>
-               : 80
               <!--{FOOT}//-->
             </w:r>
           </w:p>
@@ -5651,49 +4471,24 @@
               </w:tabs>
               <w:jc w:val="left"/>
             </w:pPr>
-            <!--<w:r>
-              <w:t><w:r><w:t>0.0%</w:t></w:r></w:t>
-            </w:r>//-->
             <w:r>
               <w:t>0.0%</w:t>
             </w:r>
           </w:p>
         </w:tc>
-        <!--
-        <w:tc>
-          <w:tcPr>
-            <w:tcBorders>
-              <w:top w:val="single" w:sz="4" w:space="0" w:color="A6A6A6" w:themeColor="background1" w:themeShade="A6"/>
-              <w:right w:val="single" w:sz="4" w:space="0" w:color="000000" w:themeColor="text1"/>
-            </w:tcBorders>
-          </w:tcPr>
-          <w:p>
-            <w:pPr>
-              <w:pStyle w:val="NormalinTable"/>
-              <w:jc w:val="center"/>
-            </w:pPr>
-            <w:r>
-              <w:t>{LBASE}</w:t>
-            </w:r>
-          </w:p>
-        </w:tc>
-        //-->
-        <w:tc>
-          <w:tcPr>
-            <w:tcBorders>
-              <w:top w:val="single" w:sz="4" w:space="0" w:color="A6A6A6" w:themeColor="background1" w:themeShade="A6"/>
-              <w:left w:val="single" w:sz="4" w:space="0" w:color="000000" w:themeColor="text1"/>
-              <w:right w:val="single" w:sz="4" w:space="0" w:color="000000" w:themeColor="text1"/>
-            </w:tcBorders>
-          </w:tcPr>
-          <w:p>
-            <w:pPr>
-              <w:pStyle w:val="NormalinTable"/>
-              <w:jc w:val="left"/>
-            </w:pPr>
-            <!--<w:r>
-              <w:t>{xNOTES}</w:t>
-            </w:r>//-->
+        <w:tc>
+          <w:tcPr>
+            <w:tcBorders>
+              <w:top w:val="single" w:sz="4" w:space="0" w:color="A6A6A6" w:themeColor="background1" w:themeShade="A6"/>
+              <w:left w:val="single" w:sz="4" w:space="0" w:color="000000" w:themeColor="text1"/>
+              <w:right w:val="single" w:sz="4" w:space="0" w:color="000000" w:themeColor="text1"/>
+            </w:tcBorders>
+          </w:tcPr>
+          <w:p>
+            <w:pPr>
+              <w:pStyle w:val="NormalinTable"/>
+              <w:jc w:val="left"/>
+            </w:pPr>
             <w:r>
               <w:t/>
             </w:r>
@@ -5732,7 +4527,6 @@
               <w:t>-</w:t>
               <w:tab/>
               <w:t>Other</w:t>
-               : 80
               <!--{FOOT}//-->
             </w:r>
           </w:p>
@@ -5758,7 +4552,7 @@
               <w:rPr>
                 <w:b/>
               </w:rPr>
-              <w:t>9608 20 00</w:t>
+              <w:t>9608 20</w:t>
             </w:r>
           </w:p>
         </w:tc>
@@ -5778,49 +4572,24 @@
               </w:tabs>
               <w:jc w:val="left"/>
             </w:pPr>
-            <!--<w:r>
-              <w:t><w:r><w:t>0.0%</w:t></w:r></w:t>
-            </w:r>//-->
             <w:r>
               <w:t>0.0%</w:t>
             </w:r>
           </w:p>
         </w:tc>
-        <!--
-        <w:tc>
-          <w:tcPr>
-            <w:tcBorders>
-              <w:top w:val="single" w:sz="4" w:space="0" w:color="A6A6A6" w:themeColor="background1" w:themeShade="A6"/>
-              <w:right w:val="single" w:sz="4" w:space="0" w:color="000000" w:themeColor="text1"/>
-            </w:tcBorders>
-          </w:tcPr>
-          <w:p>
-            <w:pPr>
-              <w:pStyle w:val="NormalinTable"/>
-              <w:jc w:val="center"/>
-            </w:pPr>
-            <w:r>
-              <w:t>{LBASE}</w:t>
-            </w:r>
-          </w:p>
-        </w:tc>
-        //-->
-        <w:tc>
-          <w:tcPr>
-            <w:tcBorders>
-              <w:top w:val="single" w:sz="4" w:space="0" w:color="A6A6A6" w:themeColor="background1" w:themeShade="A6"/>
-              <w:left w:val="single" w:sz="4" w:space="0" w:color="000000" w:themeColor="text1"/>
-              <w:right w:val="single" w:sz="4" w:space="0" w:color="000000" w:themeColor="text1"/>
-            </w:tcBorders>
-          </w:tcPr>
-          <w:p>
-            <w:pPr>
-              <w:pStyle w:val="NormalinTable"/>
-              <w:jc w:val="left"/>
-            </w:pPr>
-            <!--<w:r>
-              <w:t>{xNOTES}</w:t>
-            </w:r>//-->
+        <w:tc>
+          <w:tcPr>
+            <w:tcBorders>
+              <w:top w:val="single" w:sz="4" w:space="0" w:color="A6A6A6" w:themeColor="background1" w:themeShade="A6"/>
+              <w:left w:val="single" w:sz="4" w:space="0" w:color="000000" w:themeColor="text1"/>
+              <w:right w:val="single" w:sz="4" w:space="0" w:color="000000" w:themeColor="text1"/>
+            </w:tcBorders>
+          </w:tcPr>
+          <w:p>
+            <w:pPr>
+              <w:pStyle w:val="NormalinTable"/>
+              <w:jc w:val="left"/>
+            </w:pPr>
             <w:r>
               <w:t/>
             </w:r>
@@ -5858,7 +4627,6 @@
               <w:t>-</w:t>
               <w:tab/>
               <w:t>Felt-tipped and other porous-tipped pens and markers</w:t>
-               : 80
               <!--{FOOT}//-->
             </w:r>
           </w:p>
@@ -5884,7 +4652,7 @@
               <w:rPr>
                 <w:b/>
               </w:rPr>
-              <w:t>9608 30 00</w:t>
+              <w:t>9608 30</w:t>
             </w:r>
           </w:p>
         </w:tc>
@@ -5904,49 +4672,24 @@
               </w:tabs>
               <w:jc w:val="left"/>
             </w:pPr>
-            <!--<w:r>
-              <w:t><w:r><w:t>0.0%</w:t></w:r></w:t>
-            </w:r>//-->
             <w:r>
               <w:t>0.0%</w:t>
             </w:r>
           </w:p>
         </w:tc>
-        <!--
-        <w:tc>
-          <w:tcPr>
-            <w:tcBorders>
-              <w:top w:val="single" w:sz="4" w:space="0" w:color="A6A6A6" w:themeColor="background1" w:themeShade="A6"/>
-              <w:right w:val="single" w:sz="4" w:space="0" w:color="000000" w:themeColor="text1"/>
-            </w:tcBorders>
-          </w:tcPr>
-          <w:p>
-            <w:pPr>
-              <w:pStyle w:val="NormalinTable"/>
-              <w:jc w:val="center"/>
-            </w:pPr>
-            <w:r>
-              <w:t>{LBASE}</w:t>
-            </w:r>
-          </w:p>
-        </w:tc>
-        //-->
-        <w:tc>
-          <w:tcPr>
-            <w:tcBorders>
-              <w:top w:val="single" w:sz="4" w:space="0" w:color="A6A6A6" w:themeColor="background1" w:themeShade="A6"/>
-              <w:left w:val="single" w:sz="4" w:space="0" w:color="000000" w:themeColor="text1"/>
-              <w:right w:val="single" w:sz="4" w:space="0" w:color="000000" w:themeColor="text1"/>
-            </w:tcBorders>
-          </w:tcPr>
-          <w:p>
-            <w:pPr>
-              <w:pStyle w:val="NormalinTable"/>
-              <w:jc w:val="left"/>
-            </w:pPr>
-            <!--<w:r>
-              <w:t>{xNOTES}</w:t>
-            </w:r>//-->
+        <w:tc>
+          <w:tcPr>
+            <w:tcBorders>
+              <w:top w:val="single" w:sz="4" w:space="0" w:color="A6A6A6" w:themeColor="background1" w:themeShade="A6"/>
+              <w:left w:val="single" w:sz="4" w:space="0" w:color="000000" w:themeColor="text1"/>
+              <w:right w:val="single" w:sz="4" w:space="0" w:color="000000" w:themeColor="text1"/>
+            </w:tcBorders>
+          </w:tcPr>
+          <w:p>
+            <w:pPr>
+              <w:pStyle w:val="NormalinTable"/>
+              <w:jc w:val="left"/>
+            </w:pPr>
             <w:r>
               <w:t/>
             </w:r>
@@ -5984,7 +4727,6 @@
               <w:t>-</w:t>
               <w:tab/>
               <w:t>Fountain pens, stylograph pens and other pens</w:t>
-               : 80
               <!--{FOOT}//-->
             </w:r>
           </w:p>
@@ -6010,7 +4752,7 @@
               <w:rPr>
                 <w:b/>
               </w:rPr>
-              <w:t>9608 40 00</w:t>
+              <w:t>9608 40</w:t>
             </w:r>
           </w:p>
         </w:tc>
@@ -6030,49 +4772,24 @@
               </w:tabs>
               <w:jc w:val="left"/>
             </w:pPr>
-            <!--<w:r>
-              <w:t><w:r><w:t>0.0%</w:t></w:r></w:t>
-            </w:r>//-->
             <w:r>
               <w:t>0.0%</w:t>
             </w:r>
           </w:p>
         </w:tc>
-        <!--
-        <w:tc>
-          <w:tcPr>
-            <w:tcBorders>
-              <w:top w:val="single" w:sz="4" w:space="0" w:color="A6A6A6" w:themeColor="background1" w:themeShade="A6"/>
-              <w:right w:val="single" w:sz="4" w:space="0" w:color="000000" w:themeColor="text1"/>
-            </w:tcBorders>
-          </w:tcPr>
-          <w:p>
-            <w:pPr>
-              <w:pStyle w:val="NormalinTable"/>
-              <w:jc w:val="center"/>
-            </w:pPr>
-            <w:r>
-              <w:t>{LBASE}</w:t>
-            </w:r>
-          </w:p>
-        </w:tc>
-        //-->
-        <w:tc>
-          <w:tcPr>
-            <w:tcBorders>
-              <w:top w:val="single" w:sz="4" w:space="0" w:color="A6A6A6" w:themeColor="background1" w:themeShade="A6"/>
-              <w:left w:val="single" w:sz="4" w:space="0" w:color="000000" w:themeColor="text1"/>
-              <w:right w:val="single" w:sz="4" w:space="0" w:color="000000" w:themeColor="text1"/>
-            </w:tcBorders>
-          </w:tcPr>
-          <w:p>
-            <w:pPr>
-              <w:pStyle w:val="NormalinTable"/>
-              <w:jc w:val="left"/>
-            </w:pPr>
-            <!--<w:r>
-              <w:t>{xNOTES}</w:t>
-            </w:r>//-->
+        <w:tc>
+          <w:tcPr>
+            <w:tcBorders>
+              <w:top w:val="single" w:sz="4" w:space="0" w:color="A6A6A6" w:themeColor="background1" w:themeShade="A6"/>
+              <w:left w:val="single" w:sz="4" w:space="0" w:color="000000" w:themeColor="text1"/>
+              <w:right w:val="single" w:sz="4" w:space="0" w:color="000000" w:themeColor="text1"/>
+            </w:tcBorders>
+          </w:tcPr>
+          <w:p>
+            <w:pPr>
+              <w:pStyle w:val="NormalinTable"/>
+              <w:jc w:val="left"/>
+            </w:pPr>
             <w:r>
               <w:t/>
             </w:r>
@@ -6110,7 +4827,6 @@
               <w:t>-</w:t>
               <w:tab/>
               <w:t>Propelling or sliding pencils</w:t>
-               : 80
               <!--{FOOT}//-->
             </w:r>
           </w:p>
@@ -6136,7 +4852,7 @@
               <w:rPr>
                 <w:b/>
               </w:rPr>
-              <w:t>9608 50 00</w:t>
+              <w:t>9608 50</w:t>
             </w:r>
           </w:p>
         </w:tc>
@@ -6156,49 +4872,24 @@
               </w:tabs>
               <w:jc w:val="left"/>
             </w:pPr>
-            <!--<w:r>
-              <w:t><w:r><w:t>0.0%</w:t></w:r></w:t>
-            </w:r>//-->
             <w:r>
               <w:t>0.0%</w:t>
             </w:r>
           </w:p>
         </w:tc>
-        <!--
-        <w:tc>
-          <w:tcPr>
-            <w:tcBorders>
-              <w:top w:val="single" w:sz="4" w:space="0" w:color="A6A6A6" w:themeColor="background1" w:themeShade="A6"/>
-              <w:right w:val="single" w:sz="4" w:space="0" w:color="000000" w:themeColor="text1"/>
-            </w:tcBorders>
-          </w:tcPr>
-          <w:p>
-            <w:pPr>
-              <w:pStyle w:val="NormalinTable"/>
-              <w:jc w:val="center"/>
-            </w:pPr>
-            <w:r>
-              <w:t>{LBASE}</w:t>
-            </w:r>
-          </w:p>
-        </w:tc>
-        //-->
-        <w:tc>
-          <w:tcPr>
-            <w:tcBorders>
-              <w:top w:val="single" w:sz="4" w:space="0" w:color="A6A6A6" w:themeColor="background1" w:themeShade="A6"/>
-              <w:left w:val="single" w:sz="4" w:space="0" w:color="000000" w:themeColor="text1"/>
-              <w:right w:val="single" w:sz="4" w:space="0" w:color="000000" w:themeColor="text1"/>
-            </w:tcBorders>
-          </w:tcPr>
-          <w:p>
-            <w:pPr>
-              <w:pStyle w:val="NormalinTable"/>
-              <w:jc w:val="left"/>
-            </w:pPr>
-            <!--<w:r>
-              <w:t>{xNOTES}</w:t>
-            </w:r>//-->
+        <w:tc>
+          <w:tcPr>
+            <w:tcBorders>
+              <w:top w:val="single" w:sz="4" w:space="0" w:color="A6A6A6" w:themeColor="background1" w:themeShade="A6"/>
+              <w:left w:val="single" w:sz="4" w:space="0" w:color="000000" w:themeColor="text1"/>
+              <w:right w:val="single" w:sz="4" w:space="0" w:color="000000" w:themeColor="text1"/>
+            </w:tcBorders>
+          </w:tcPr>
+          <w:p>
+            <w:pPr>
+              <w:pStyle w:val="NormalinTable"/>
+              <w:jc w:val="left"/>
+            </w:pPr>
             <w:r>
               <w:t/>
             </w:r>
@@ -6236,7 +4927,6 @@
               <w:t>-</w:t>
               <w:tab/>
               <w:t>Sets of articles from two or more of the foregoing subheadings</w:t>
-               : 80
               <!--{FOOT}//-->
             </w:r>
           </w:p>
@@ -6262,7 +4952,7 @@
               <w:rPr>
                 <w:b/>
               </w:rPr>
-              <w:t>9608 60 00</w:t>
+              <w:t>9608 60</w:t>
             </w:r>
           </w:p>
         </w:tc>
@@ -6282,49 +4972,24 @@
               </w:tabs>
               <w:jc w:val="left"/>
             </w:pPr>
-            <!--<w:r>
-              <w:t><w:r><w:t>0.0%</w:t></w:r></w:t>
-            </w:r>//-->
             <w:r>
               <w:t>0.0%</w:t>
             </w:r>
           </w:p>
         </w:tc>
-        <!--
-        <w:tc>
-          <w:tcPr>
-            <w:tcBorders>
-              <w:top w:val="single" w:sz="4" w:space="0" w:color="A6A6A6" w:themeColor="background1" w:themeShade="A6"/>
-              <w:right w:val="single" w:sz="4" w:space="0" w:color="000000" w:themeColor="text1"/>
-            </w:tcBorders>
-          </w:tcPr>
-          <w:p>
-            <w:pPr>
-              <w:pStyle w:val="NormalinTable"/>
-              <w:jc w:val="center"/>
-            </w:pPr>
-            <w:r>
-              <w:t>{LBASE}</w:t>
-            </w:r>
-          </w:p>
-        </w:tc>
-        //-->
-        <w:tc>
-          <w:tcPr>
-            <w:tcBorders>
-              <w:top w:val="single" w:sz="4" w:space="0" w:color="A6A6A6" w:themeColor="background1" w:themeShade="A6"/>
-              <w:left w:val="single" w:sz="4" w:space="0" w:color="000000" w:themeColor="text1"/>
-              <w:right w:val="single" w:sz="4" w:space="0" w:color="000000" w:themeColor="text1"/>
-            </w:tcBorders>
-          </w:tcPr>
-          <w:p>
-            <w:pPr>
-              <w:pStyle w:val="NormalinTable"/>
-              <w:jc w:val="left"/>
-            </w:pPr>
-            <!--<w:r>
-              <w:t>{xNOTES}</w:t>
-            </w:r>//-->
+        <w:tc>
+          <w:tcPr>
+            <w:tcBorders>
+              <w:top w:val="single" w:sz="4" w:space="0" w:color="A6A6A6" w:themeColor="background1" w:themeShade="A6"/>
+              <w:left w:val="single" w:sz="4" w:space="0" w:color="000000" w:themeColor="text1"/>
+              <w:right w:val="single" w:sz="4" w:space="0" w:color="000000" w:themeColor="text1"/>
+            </w:tcBorders>
+          </w:tcPr>
+          <w:p>
+            <w:pPr>
+              <w:pStyle w:val="NormalinTable"/>
+              <w:jc w:val="left"/>
+            </w:pPr>
             <w:r>
               <w:t/>
             </w:r>
@@ -6362,7 +5027,6 @@
               <w:t>-</w:t>
               <w:tab/>
               <w:t>Refills for ballpoint pens, comprising the ball point and ink-reservoir</w:t>
-               : 80
               <!--{FOOT}//-->
             </w:r>
           </w:p>
@@ -6408,52 +5072,24 @@
               </w:tabs>
               <w:jc w:val="left"/>
             </w:pPr>
-            <!--<w:r>
-              <w:t><w:r><w:t></w:t></w:r></w:t>
-            </w:r>//-->
             <w:r>
               <w:t/>
             </w:r>
           </w:p>
         </w:tc>
-        <!--
-        <w:tc>
-          <w:tcPr>
-            <w:tcBorders>
-              <w:top w:val="single" w:sz="4" w:space="0" w:color="A6A6A6" w:themeColor="background1" w:themeShade="A6"/>
-              <w:right w:val="single" w:sz="4" w:space="0" w:color="000000" w:themeColor="text1"/>
-            </w:tcBorders>
-          </w:tcPr>
-          <w:p>
-            <w:pPr>
-              <w:pStyle w:val="NormalinTable"/>
-              <w:jc w:val="center"/>
-            </w:pPr>
-            <w:r>
-              <w:t>{LBASE}</w:t>
-            </w:r>
-          </w:p>
-        </w:tc>
-        //-->
-        <w:tc>
-          <w:tcPr>
-            <w:tcBorders>
-              <w:top w:val="single" w:sz="4" w:space="0" w:color="A6A6A6" w:themeColor="background1" w:themeShade="A6"/>
-              <w:left w:val="single" w:sz="4" w:space="0" w:color="000000" w:themeColor="text1"/>
-              <w:right w:val="single" w:sz="4" w:space="0" w:color="000000" w:themeColor="text1"/>
-            </w:tcBorders>
-          </w:tcPr>
-          <w:p>
-            <w:pPr>
-              <w:pStyle w:val="NormalinTable"/>
-              <w:jc w:val="left"/>
-            </w:pPr>
-            <!--<w:r>
-              <w:t>{xNOTES}</w:t>
-            </w:r>//-->
-            <w:r>
-              <w:t/>
-            </w:r>
+        <w:tc>
+          <w:tcPr>
+            <w:tcBorders>
+              <w:top w:val="single" w:sz="4" w:space="0" w:color="A6A6A6" w:themeColor="background1" w:themeShade="A6"/>
+              <w:left w:val="single" w:sz="4" w:space="0" w:color="000000" w:themeColor="text1"/>
+              <w:right w:val="single" w:sz="4" w:space="0" w:color="000000" w:themeColor="text1"/>
+            </w:tcBorders>
+          </w:tcPr>
+          <w:p>
+            <w:pPr>
+              <w:pStyle w:val="NormalinTable"/>
+              <w:jc w:val="left"/>
+            </w:pPr>
           </w:p>
         </w:tc>
         <w:tc>
@@ -6488,7 +5124,6 @@
               <w:t>-</w:t>
               <w:tab/>
               <w:t>Other</w:t>
-               : 10
               <!--{FOOT}//-->
             </w:r>
           </w:p>
@@ -6534,49 +5169,24 @@
               </w:tabs>
               <w:jc w:val="left"/>
             </w:pPr>
-            <!--<w:r>
-              <w:t><w:r><w:t>0.0%</w:t></w:r></w:t>
-            </w:r>//-->
             <w:r>
               <w:t>0.0%</w:t>
             </w:r>
           </w:p>
         </w:tc>
-        <!--
-        <w:tc>
-          <w:tcPr>
-            <w:tcBorders>
-              <w:top w:val="single" w:sz="4" w:space="0" w:color="A6A6A6" w:themeColor="background1" w:themeShade="A6"/>
-              <w:right w:val="single" w:sz="4" w:space="0" w:color="000000" w:themeColor="text1"/>
-            </w:tcBorders>
-          </w:tcPr>
-          <w:p>
-            <w:pPr>
-              <w:pStyle w:val="NormalinTable"/>
-              <w:jc w:val="center"/>
-            </w:pPr>
-            <w:r>
-              <w:t>{LBASE}</w:t>
-            </w:r>
-          </w:p>
-        </w:tc>
-        //-->
-        <w:tc>
-          <w:tcPr>
-            <w:tcBorders>
-              <w:top w:val="single" w:sz="4" w:space="0" w:color="A6A6A6" w:themeColor="background1" w:themeShade="A6"/>
-              <w:left w:val="single" w:sz="4" w:space="0" w:color="000000" w:themeColor="text1"/>
-              <w:right w:val="single" w:sz="4" w:space="0" w:color="000000" w:themeColor="text1"/>
-            </w:tcBorders>
-          </w:tcPr>
-          <w:p>
-            <w:pPr>
-              <w:pStyle w:val="NormalinTable"/>
-              <w:jc w:val="left"/>
-            </w:pPr>
-            <!--<w:r>
-              <w:t>{xNOTES}</w:t>
-            </w:r>//-->
+        <w:tc>
+          <w:tcPr>
+            <w:tcBorders>
+              <w:top w:val="single" w:sz="4" w:space="0" w:color="A6A6A6" w:themeColor="background1" w:themeShade="A6"/>
+              <w:left w:val="single" w:sz="4" w:space="0" w:color="000000" w:themeColor="text1"/>
+              <w:right w:val="single" w:sz="4" w:space="0" w:color="000000" w:themeColor="text1"/>
+            </w:tcBorders>
+          </w:tcPr>
+          <w:p>
+            <w:pPr>
+              <w:pStyle w:val="NormalinTable"/>
+              <w:jc w:val="left"/>
+            </w:pPr>
             <w:r>
               <w:t/>
             </w:r>
@@ -6613,7 +5223,6 @@
               <w:t>-</w:t>
               <w:tab/>
               <w:t>Pen nibs and nib points</w:t>
-               : 80
               <!--{FOOT}//-->
             </w:r>
           </w:p>
@@ -6639,7 +5248,7 @@
               <w:rPr>
                 <w:b/>
               </w:rPr>
-              <w:t>9608 99 00</w:t>
+              <w:t>9608 99</w:t>
             </w:r>
           </w:p>
         </w:tc>
@@ -6659,49 +5268,24 @@
               </w:tabs>
               <w:jc w:val="left"/>
             </w:pPr>
-            <!--<w:r>
-              <w:t><w:r><w:t>0.0%</w:t></w:r></w:t>
-            </w:r>//-->
             <w:r>
               <w:t>0.0%</w:t>
             </w:r>
           </w:p>
         </w:tc>
-        <!--
-        <w:tc>
-          <w:tcPr>
-            <w:tcBorders>
-              <w:top w:val="single" w:sz="4" w:space="0" w:color="A6A6A6" w:themeColor="background1" w:themeShade="A6"/>
-              <w:right w:val="single" w:sz="4" w:space="0" w:color="000000" w:themeColor="text1"/>
-            </w:tcBorders>
-          </w:tcPr>
-          <w:p>
-            <w:pPr>
-              <w:pStyle w:val="NormalinTable"/>
-              <w:jc w:val="center"/>
-            </w:pPr>
-            <w:r>
-              <w:t>{LBASE}</w:t>
-            </w:r>
-          </w:p>
-        </w:tc>
-        //-->
-        <w:tc>
-          <w:tcPr>
-            <w:tcBorders>
-              <w:top w:val="single" w:sz="4" w:space="0" w:color="A6A6A6" w:themeColor="background1" w:themeShade="A6"/>
-              <w:left w:val="single" w:sz="4" w:space="0" w:color="000000" w:themeColor="text1"/>
-              <w:right w:val="single" w:sz="4" w:space="0" w:color="000000" w:themeColor="text1"/>
-            </w:tcBorders>
-          </w:tcPr>
-          <w:p>
-            <w:pPr>
-              <w:pStyle w:val="NormalinTable"/>
-              <w:jc w:val="left"/>
-            </w:pPr>
-            <!--<w:r>
-              <w:t>{xNOTES}</w:t>
-            </w:r>//-->
+        <w:tc>
+          <w:tcPr>
+            <w:tcBorders>
+              <w:top w:val="single" w:sz="4" w:space="0" w:color="A6A6A6" w:themeColor="background1" w:themeShade="A6"/>
+              <w:left w:val="single" w:sz="4" w:space="0" w:color="000000" w:themeColor="text1"/>
+              <w:right w:val="single" w:sz="4" w:space="0" w:color="000000" w:themeColor="text1"/>
+            </w:tcBorders>
+          </w:tcPr>
+          <w:p>
+            <w:pPr>
+              <w:pStyle w:val="NormalinTable"/>
+              <w:jc w:val="left"/>
+            </w:pPr>
             <w:r>
               <w:t/>
             </w:r>
@@ -6738,7 +5322,6 @@
               <w:t>-</w:t>
               <w:tab/>
               <w:t>Other</w:t>
-               : 80
               <!--{FOOT}//-->
             </w:r>
           </w:p>
@@ -6784,49 +5367,24 @@
               </w:tabs>
               <w:jc w:val="left"/>
             </w:pPr>
-            <!--<w:r>
-              <w:t><w:r><w:t></w:t></w:r></w:t>
-            </w:r>//-->
             <w:r>
               <w:t/>
             </w:r>
           </w:p>
         </w:tc>
-        <!--
-        <w:tc>
-          <w:tcPr>
-            <w:tcBorders>
-              <w:top w:val="single" w:sz="4" w:space="0" w:color="A6A6A6" w:themeColor="background1" w:themeShade="A6"/>
-              <w:right w:val="single" w:sz="4" w:space="0" w:color="000000" w:themeColor="text1"/>
-            </w:tcBorders>
-          </w:tcPr>
-          <w:p>
-            <w:pPr>
-              <w:pStyle w:val="NormalinTable"/>
-              <w:jc w:val="center"/>
-            </w:pPr>
-            <w:r>
-              <w:t>{LBASE}</w:t>
-            </w:r>
-          </w:p>
-        </w:tc>
-        //-->
-        <w:tc>
-          <w:tcPr>
-            <w:tcBorders>
-              <w:top w:val="single" w:sz="4" w:space="0" w:color="A6A6A6" w:themeColor="background1" w:themeShade="A6"/>
-              <w:left w:val="single" w:sz="4" w:space="0" w:color="000000" w:themeColor="text1"/>
-              <w:right w:val="single" w:sz="4" w:space="0" w:color="000000" w:themeColor="text1"/>
-            </w:tcBorders>
-          </w:tcPr>
-          <w:p>
-            <w:pPr>
-              <w:pStyle w:val="NormalinTable"/>
-              <w:jc w:val="left"/>
-            </w:pPr>
-            <!--<w:r>
-              <w:t>{xNOTES}</w:t>
-            </w:r>//-->
+        <w:tc>
+          <w:tcPr>
+            <w:tcBorders>
+              <w:top w:val="single" w:sz="4" w:space="0" w:color="A6A6A6" w:themeColor="background1" w:themeShade="A6"/>
+              <w:left w:val="single" w:sz="4" w:space="0" w:color="000000" w:themeColor="text1"/>
+              <w:right w:val="single" w:sz="4" w:space="0" w:color="000000" w:themeColor="text1"/>
+            </w:tcBorders>
+          </w:tcPr>
+          <w:p>
+            <w:pPr>
+              <w:pStyle w:val="NormalinTable"/>
+              <w:jc w:val="left"/>
+            </w:pPr>
             <w:r>
               <w:t/>
             </w:r>
@@ -6862,7 +5420,6 @@
                 <w:b/>
               </w:rPr>
               <w:t>Pencils (other than pencils of heading 9608), crayons, pencil leads, pastels, drawing charcoals, writing or drawing chalks and tailors' chalks</w:t>
-               : 80
               <!--{FOOT}//-->
             </w:r>
           </w:p>
@@ -6908,52 +5465,24 @@
               </w:tabs>
               <w:jc w:val="left"/>
             </w:pPr>
-            <!--<w:r>
-              <w:t><w:r><w:t>0.0%</w:t></w:r></w:t>
-            </w:r>//-->
-            <w:r>
-              <w:t>0.0%</w:t>
-            </w:r>
-          </w:p>
-        </w:tc>
-        <!--
-        <w:tc>
-          <w:tcPr>
-            <w:tcBorders>
-              <w:top w:val="single" w:sz="4" w:space="0" w:color="A6A6A6" w:themeColor="background1" w:themeShade="A6"/>
-              <w:right w:val="single" w:sz="4" w:space="0" w:color="000000" w:themeColor="text1"/>
-            </w:tcBorders>
-          </w:tcPr>
-          <w:p>
-            <w:pPr>
-              <w:pStyle w:val="NormalinTable"/>
-              <w:jc w:val="center"/>
-            </w:pPr>
-            <w:r>
-              <w:t>{LBASE}</w:t>
-            </w:r>
-          </w:p>
-        </w:tc>
-        //-->
-        <w:tc>
-          <w:tcPr>
-            <w:tcBorders>
-              <w:top w:val="single" w:sz="4" w:space="0" w:color="A6A6A6" w:themeColor="background1" w:themeShade="A6"/>
-              <w:left w:val="single" w:sz="4" w:space="0" w:color="000000" w:themeColor="text1"/>
-              <w:right w:val="single" w:sz="4" w:space="0" w:color="000000" w:themeColor="text1"/>
-            </w:tcBorders>
-          </w:tcPr>
-          <w:p>
-            <w:pPr>
-              <w:pStyle w:val="NormalinTable"/>
-              <w:jc w:val="left"/>
-            </w:pPr>
-            <!--<w:r>
-              <w:t>{xNOTES}</w:t>
-            </w:r>//-->
             <w:r>
               <w:t/>
             </w:r>
+          </w:p>
+        </w:tc>
+        <w:tc>
+          <w:tcPr>
+            <w:tcBorders>
+              <w:top w:val="single" w:sz="4" w:space="0" w:color="A6A6A6" w:themeColor="background1" w:themeShade="A6"/>
+              <w:left w:val="single" w:sz="4" w:space="0" w:color="000000" w:themeColor="text1"/>
+              <w:right w:val="single" w:sz="4" w:space="0" w:color="000000" w:themeColor="text1"/>
+            </w:tcBorders>
+          </w:tcPr>
+          <w:p>
+            <w:pPr>
+              <w:pStyle w:val="NormalinTable"/>
+              <w:jc w:val="left"/>
+            </w:pPr>
           </w:p>
         </w:tc>
         <w:tc>
@@ -6988,7 +5517,6 @@
               <w:t>-</w:t>
               <w:tab/>
               <w:t>Pencils and crayons, with leads encased in a rigid sheath</w:t>
-               : 80
               <!--{FOOT}//-->
             </w:r>
           </w:p>
@@ -7034,49 +5562,24 @@
               </w:tabs>
               <w:jc w:val="left"/>
             </w:pPr>
-            <!--<w:r>
-              <w:t><w:r><w:t>0.0%</w:t></w:r></w:t>
-            </w:r>//-->
             <w:r>
               <w:t>0.0%</w:t>
             </w:r>
           </w:p>
         </w:tc>
-        <!--
-        <w:tc>
-          <w:tcPr>
-            <w:tcBorders>
-              <w:top w:val="single" w:sz="4" w:space="0" w:color="A6A6A6" w:themeColor="background1" w:themeShade="A6"/>
-              <w:right w:val="single" w:sz="4" w:space="0" w:color="000000" w:themeColor="text1"/>
-            </w:tcBorders>
-          </w:tcPr>
-          <w:p>
-            <w:pPr>
-              <w:pStyle w:val="NormalinTable"/>
-              <w:jc w:val="center"/>
-            </w:pPr>
-            <w:r>
-              <w:t>{LBASE}</w:t>
-            </w:r>
-          </w:p>
-        </w:tc>
-        //-->
-        <w:tc>
-          <w:tcPr>
-            <w:tcBorders>
-              <w:top w:val="single" w:sz="4" w:space="0" w:color="A6A6A6" w:themeColor="background1" w:themeShade="A6"/>
-              <w:left w:val="single" w:sz="4" w:space="0" w:color="000000" w:themeColor="text1"/>
-              <w:right w:val="single" w:sz="4" w:space="0" w:color="000000" w:themeColor="text1"/>
-            </w:tcBorders>
-          </w:tcPr>
-          <w:p>
-            <w:pPr>
-              <w:pStyle w:val="NormalinTable"/>
-              <w:jc w:val="left"/>
-            </w:pPr>
-            <!--<w:r>
-              <w:t>{xNOTES}</w:t>
-            </w:r>//-->
+        <w:tc>
+          <w:tcPr>
+            <w:tcBorders>
+              <w:top w:val="single" w:sz="4" w:space="0" w:color="A6A6A6" w:themeColor="background1" w:themeShade="A6"/>
+              <w:left w:val="single" w:sz="4" w:space="0" w:color="000000" w:themeColor="text1"/>
+              <w:right w:val="single" w:sz="4" w:space="0" w:color="000000" w:themeColor="text1"/>
+            </w:tcBorders>
+          </w:tcPr>
+          <w:p>
+            <w:pPr>
+              <w:pStyle w:val="NormalinTable"/>
+              <w:jc w:val="left"/>
+            </w:pPr>
             <w:r>
               <w:t/>
             </w:r>
@@ -7113,7 +5616,6 @@
               <w:t>-</w:t>
               <w:tab/>
               <w:t>With 'leads' of graphite</w:t>
-               : 80
               <!--{FOOT}//-->
             </w:r>
           </w:p>
@@ -7159,49 +5661,24 @@
               </w:tabs>
               <w:jc w:val="left"/>
             </w:pPr>
-            <!--<w:r>
-              <w:t><w:r><w:t>0.0%</w:t></w:r></w:t>
-            </w:r>//-->
             <w:r>
               <w:t>0.0%</w:t>
             </w:r>
           </w:p>
         </w:tc>
-        <!--
-        <w:tc>
-          <w:tcPr>
-            <w:tcBorders>
-              <w:top w:val="single" w:sz="4" w:space="0" w:color="A6A6A6" w:themeColor="background1" w:themeShade="A6"/>
-              <w:right w:val="single" w:sz="4" w:space="0" w:color="000000" w:themeColor="text1"/>
-            </w:tcBorders>
-          </w:tcPr>
-          <w:p>
-            <w:pPr>
-              <w:pStyle w:val="NormalinTable"/>
-              <w:jc w:val="center"/>
-            </w:pPr>
-            <w:r>
-              <w:t>{LBASE}</w:t>
-            </w:r>
-          </w:p>
-        </w:tc>
-        //-->
-        <w:tc>
-          <w:tcPr>
-            <w:tcBorders>
-              <w:top w:val="single" w:sz="4" w:space="0" w:color="A6A6A6" w:themeColor="background1" w:themeShade="A6"/>
-              <w:left w:val="single" w:sz="4" w:space="0" w:color="000000" w:themeColor="text1"/>
-              <w:right w:val="single" w:sz="4" w:space="0" w:color="000000" w:themeColor="text1"/>
-            </w:tcBorders>
-          </w:tcPr>
-          <w:p>
-            <w:pPr>
-              <w:pStyle w:val="NormalinTable"/>
-              <w:jc w:val="left"/>
-            </w:pPr>
-            <!--<w:r>
-              <w:t>{xNOTES}</w:t>
-            </w:r>//-->
+        <w:tc>
+          <w:tcPr>
+            <w:tcBorders>
+              <w:top w:val="single" w:sz="4" w:space="0" w:color="A6A6A6" w:themeColor="background1" w:themeShade="A6"/>
+              <w:left w:val="single" w:sz="4" w:space="0" w:color="000000" w:themeColor="text1"/>
+              <w:right w:val="single" w:sz="4" w:space="0" w:color="000000" w:themeColor="text1"/>
+            </w:tcBorders>
+          </w:tcPr>
+          <w:p>
+            <w:pPr>
+              <w:pStyle w:val="NormalinTable"/>
+              <w:jc w:val="left"/>
+            </w:pPr>
             <w:r>
               <w:t/>
             </w:r>
@@ -7238,7 +5715,6 @@
               <w:t>-</w:t>
               <w:tab/>
               <w:t>Other</w:t>
-               : 80
               <!--{FOOT}//-->
             </w:r>
           </w:p>
@@ -7264,7 +5740,7 @@
               <w:rPr>
                 <w:b/>
               </w:rPr>
-              <w:t>9609 20 00</w:t>
+              <w:t>9609 20</w:t>
             </w:r>
           </w:p>
         </w:tc>
@@ -7284,49 +5760,24 @@
               </w:tabs>
               <w:jc w:val="left"/>
             </w:pPr>
-            <!--<w:r>
-              <w:t><w:r><w:t>0.0%</w:t></w:r></w:t>
-            </w:r>//-->
             <w:r>
               <w:t>0.0%</w:t>
             </w:r>
           </w:p>
         </w:tc>
-        <!--
-        <w:tc>
-          <w:tcPr>
-            <w:tcBorders>
-              <w:top w:val="single" w:sz="4" w:space="0" w:color="A6A6A6" w:themeColor="background1" w:themeShade="A6"/>
-              <w:right w:val="single" w:sz="4" w:space="0" w:color="000000" w:themeColor="text1"/>
-            </w:tcBorders>
-          </w:tcPr>
-          <w:p>
-            <w:pPr>
-              <w:pStyle w:val="NormalinTable"/>
-              <w:jc w:val="center"/>
-            </w:pPr>
-            <w:r>
-              <w:t>{LBASE}</w:t>
-            </w:r>
-          </w:p>
-        </w:tc>
-        //-->
-        <w:tc>
-          <w:tcPr>
-            <w:tcBorders>
-              <w:top w:val="single" w:sz="4" w:space="0" w:color="A6A6A6" w:themeColor="background1" w:themeShade="A6"/>
-              <w:left w:val="single" w:sz="4" w:space="0" w:color="000000" w:themeColor="text1"/>
-              <w:right w:val="single" w:sz="4" w:space="0" w:color="000000" w:themeColor="text1"/>
-            </w:tcBorders>
-          </w:tcPr>
-          <w:p>
-            <w:pPr>
-              <w:pStyle w:val="NormalinTable"/>
-              <w:jc w:val="left"/>
-            </w:pPr>
-            <!--<w:r>
-              <w:t>{xNOTES}</w:t>
-            </w:r>//-->
+        <w:tc>
+          <w:tcPr>
+            <w:tcBorders>
+              <w:top w:val="single" w:sz="4" w:space="0" w:color="A6A6A6" w:themeColor="background1" w:themeShade="A6"/>
+              <w:left w:val="single" w:sz="4" w:space="0" w:color="000000" w:themeColor="text1"/>
+              <w:right w:val="single" w:sz="4" w:space="0" w:color="000000" w:themeColor="text1"/>
+            </w:tcBorders>
+          </w:tcPr>
+          <w:p>
+            <w:pPr>
+              <w:pStyle w:val="NormalinTable"/>
+              <w:jc w:val="left"/>
+            </w:pPr>
             <w:r>
               <w:t/>
             </w:r>
@@ -7364,7 +5815,6 @@
               <w:t>-</w:t>
               <w:tab/>
               <w:t>Pencil leads, black or coloured</w:t>
-               : 80
               <!--{FOOT}//-->
             </w:r>
           </w:p>
@@ -7410,52 +5860,24 @@
               </w:tabs>
               <w:jc w:val="left"/>
             </w:pPr>
-            <!--<w:r>
-              <w:t><w:r><w:t></w:t></w:r></w:t>
-            </w:r>//-->
             <w:r>
               <w:t/>
             </w:r>
           </w:p>
         </w:tc>
-        <!--
-        <w:tc>
-          <w:tcPr>
-            <w:tcBorders>
-              <w:top w:val="single" w:sz="4" w:space="0" w:color="A6A6A6" w:themeColor="background1" w:themeShade="A6"/>
-              <w:right w:val="single" w:sz="4" w:space="0" w:color="000000" w:themeColor="text1"/>
-            </w:tcBorders>
-          </w:tcPr>
-          <w:p>
-            <w:pPr>
-              <w:pStyle w:val="NormalinTable"/>
-              <w:jc w:val="center"/>
-            </w:pPr>
-            <w:r>
-              <w:t>{LBASE}</w:t>
-            </w:r>
-          </w:p>
-        </w:tc>
-        //-->
-        <w:tc>
-          <w:tcPr>
-            <w:tcBorders>
-              <w:top w:val="single" w:sz="4" w:space="0" w:color="A6A6A6" w:themeColor="background1" w:themeShade="A6"/>
-              <w:left w:val="single" w:sz="4" w:space="0" w:color="000000" w:themeColor="text1"/>
-              <w:right w:val="single" w:sz="4" w:space="0" w:color="000000" w:themeColor="text1"/>
-            </w:tcBorders>
-          </w:tcPr>
-          <w:p>
-            <w:pPr>
-              <w:pStyle w:val="NormalinTable"/>
-              <w:jc w:val="left"/>
-            </w:pPr>
-            <!--<w:r>
-              <w:t>{xNOTES}</w:t>
-            </w:r>//-->
-            <w:r>
-              <w:t/>
-            </w:r>
+        <w:tc>
+          <w:tcPr>
+            <w:tcBorders>
+              <w:top w:val="single" w:sz="4" w:space="0" w:color="A6A6A6" w:themeColor="background1" w:themeShade="A6"/>
+              <w:left w:val="single" w:sz="4" w:space="0" w:color="000000" w:themeColor="text1"/>
+              <w:right w:val="single" w:sz="4" w:space="0" w:color="000000" w:themeColor="text1"/>
+            </w:tcBorders>
+          </w:tcPr>
+          <w:p>
+            <w:pPr>
+              <w:pStyle w:val="NormalinTable"/>
+              <w:jc w:val="left"/>
+            </w:pPr>
           </w:p>
         </w:tc>
         <w:tc>
@@ -7490,7 +5912,6 @@
               <w:t>-</w:t>
               <w:tab/>
               <w:t>Other</w:t>
-               : 80
               <!--{FOOT}//-->
             </w:r>
           </w:p>
@@ -7536,49 +5957,24 @@
               </w:tabs>
               <w:jc w:val="left"/>
             </w:pPr>
-            <!--<w:r>
-              <w:t><w:r><w:t>0.0%</w:t></w:r></w:t>
-            </w:r>//-->
             <w:r>
               <w:t>0.0%</w:t>
             </w:r>
           </w:p>
         </w:tc>
-        <!--
-        <w:tc>
-          <w:tcPr>
-            <w:tcBorders>
-              <w:top w:val="single" w:sz="4" w:space="0" w:color="A6A6A6" w:themeColor="background1" w:themeShade="A6"/>
-              <w:right w:val="single" w:sz="4" w:space="0" w:color="000000" w:themeColor="text1"/>
-            </w:tcBorders>
-          </w:tcPr>
-          <w:p>
-            <w:pPr>
-              <w:pStyle w:val="NormalinTable"/>
-              <w:jc w:val="center"/>
-            </w:pPr>
-            <w:r>
-              <w:t>{LBASE}</w:t>
-            </w:r>
-          </w:p>
-        </w:tc>
-        //-->
-        <w:tc>
-          <w:tcPr>
-            <w:tcBorders>
-              <w:top w:val="single" w:sz="4" w:space="0" w:color="A6A6A6" w:themeColor="background1" w:themeShade="A6"/>
-              <w:left w:val="single" w:sz="4" w:space="0" w:color="000000" w:themeColor="text1"/>
-              <w:right w:val="single" w:sz="4" w:space="0" w:color="000000" w:themeColor="text1"/>
-            </w:tcBorders>
-          </w:tcPr>
-          <w:p>
-            <w:pPr>
-              <w:pStyle w:val="NormalinTable"/>
-              <w:jc w:val="left"/>
-            </w:pPr>
-            <!--<w:r>
-              <w:t>{xNOTES}</w:t>
-            </w:r>//-->
+        <w:tc>
+          <w:tcPr>
+            <w:tcBorders>
+              <w:top w:val="single" w:sz="4" w:space="0" w:color="A6A6A6" w:themeColor="background1" w:themeShade="A6"/>
+              <w:left w:val="single" w:sz="4" w:space="0" w:color="000000" w:themeColor="text1"/>
+              <w:right w:val="single" w:sz="4" w:space="0" w:color="000000" w:themeColor="text1"/>
+            </w:tcBorders>
+          </w:tcPr>
+          <w:p>
+            <w:pPr>
+              <w:pStyle w:val="NormalinTable"/>
+              <w:jc w:val="left"/>
+            </w:pPr>
             <w:r>
               <w:t/>
             </w:r>
@@ -7615,7 +6011,6 @@
               <w:t>-</w:t>
               <w:tab/>
               <w:t>Pastels and drawing charcoals</w:t>
-               : 80
               <!--{FOOT}//-->
             </w:r>
           </w:p>
@@ -7661,49 +6056,24 @@
               </w:tabs>
               <w:jc w:val="left"/>
             </w:pPr>
-            <!--<w:r>
-              <w:t><w:r><w:t>0.0%</w:t></w:r></w:t>
-            </w:r>//-->
             <w:r>
               <w:t>0.0%</w:t>
             </w:r>
           </w:p>
         </w:tc>
-        <!--
-        <w:tc>
-          <w:tcPr>
-            <w:tcBorders>
-              <w:top w:val="single" w:sz="4" w:space="0" w:color="A6A6A6" w:themeColor="background1" w:themeShade="A6"/>
-              <w:right w:val="single" w:sz="4" w:space="0" w:color="000000" w:themeColor="text1"/>
-            </w:tcBorders>
-          </w:tcPr>
-          <w:p>
-            <w:pPr>
-              <w:pStyle w:val="NormalinTable"/>
-              <w:jc w:val="center"/>
-            </w:pPr>
-            <w:r>
-              <w:t>{LBASE}</w:t>
-            </w:r>
-          </w:p>
-        </w:tc>
-        //-->
-        <w:tc>
-          <w:tcPr>
-            <w:tcBorders>
-              <w:top w:val="single" w:sz="4" w:space="0" w:color="A6A6A6" w:themeColor="background1" w:themeShade="A6"/>
-              <w:left w:val="single" w:sz="4" w:space="0" w:color="000000" w:themeColor="text1"/>
-              <w:right w:val="single" w:sz="4" w:space="0" w:color="000000" w:themeColor="text1"/>
-            </w:tcBorders>
-          </w:tcPr>
-          <w:p>
-            <w:pPr>
-              <w:pStyle w:val="NormalinTable"/>
-              <w:jc w:val="left"/>
-            </w:pPr>
-            <!--<w:r>
-              <w:t>{xNOTES}</w:t>
-            </w:r>//-->
+        <w:tc>
+          <w:tcPr>
+            <w:tcBorders>
+              <w:top w:val="single" w:sz="4" w:space="0" w:color="A6A6A6" w:themeColor="background1" w:themeShade="A6"/>
+              <w:left w:val="single" w:sz="4" w:space="0" w:color="000000" w:themeColor="text1"/>
+              <w:right w:val="single" w:sz="4" w:space="0" w:color="000000" w:themeColor="text1"/>
+            </w:tcBorders>
+          </w:tcPr>
+          <w:p>
+            <w:pPr>
+              <w:pStyle w:val="NormalinTable"/>
+              <w:jc w:val="left"/>
+            </w:pPr>
             <w:r>
               <w:t/>
             </w:r>
@@ -7740,7 +6110,6 @@
               <w:t>-</w:t>
               <w:tab/>
               <w:t>Other</w:t>
-               : 80
               <!--{FOOT}//-->
             </w:r>
           </w:p>
@@ -7766,7 +6135,7 @@
               <w:rPr>
                 <w:b/>
               </w:rPr>
-              <w:t>9610 00 00</w:t>
+              <w:t>9610</w:t>
             </w:r>
           </w:p>
         </w:tc>
@@ -7786,49 +6155,24 @@
               </w:tabs>
               <w:jc w:val="left"/>
             </w:pPr>
-            <!--<w:r>
-              <w:t><w:r><w:t>0.0%</w:t></w:r></w:t>
-            </w:r>//-->
             <w:r>
               <w:t>0.0%</w:t>
             </w:r>
           </w:p>
         </w:tc>
-        <!--
-        <w:tc>
-          <w:tcPr>
-            <w:tcBorders>
-              <w:top w:val="single" w:sz="4" w:space="0" w:color="A6A6A6" w:themeColor="background1" w:themeShade="A6"/>
-              <w:right w:val="single" w:sz="4" w:space="0" w:color="000000" w:themeColor="text1"/>
-            </w:tcBorders>
-          </w:tcPr>
-          <w:p>
-            <w:pPr>
-              <w:pStyle w:val="NormalinTable"/>
-              <w:jc w:val="center"/>
-            </w:pPr>
-            <w:r>
-              <w:t>{LBASE}</w:t>
-            </w:r>
-          </w:p>
-        </w:tc>
-        //-->
-        <w:tc>
-          <w:tcPr>
-            <w:tcBorders>
-              <w:top w:val="single" w:sz="4" w:space="0" w:color="A6A6A6" w:themeColor="background1" w:themeShade="A6"/>
-              <w:left w:val="single" w:sz="4" w:space="0" w:color="000000" w:themeColor="text1"/>
-              <w:right w:val="single" w:sz="4" w:space="0" w:color="000000" w:themeColor="text1"/>
-            </w:tcBorders>
-          </w:tcPr>
-          <w:p>
-            <w:pPr>
-              <w:pStyle w:val="NormalinTable"/>
-              <w:jc w:val="left"/>
-            </w:pPr>
-            <!--<w:r>
-              <w:t>{xNOTES}</w:t>
-            </w:r>//-->
+        <w:tc>
+          <w:tcPr>
+            <w:tcBorders>
+              <w:top w:val="single" w:sz="4" w:space="0" w:color="A6A6A6" w:themeColor="background1" w:themeShade="A6"/>
+              <w:left w:val="single" w:sz="4" w:space="0" w:color="000000" w:themeColor="text1"/>
+              <w:right w:val="single" w:sz="4" w:space="0" w:color="000000" w:themeColor="text1"/>
+            </w:tcBorders>
+          </w:tcPr>
+          <w:p>
+            <w:pPr>
+              <w:pStyle w:val="NormalinTable"/>
+              <w:jc w:val="left"/>
+            </w:pPr>
             <w:r>
               <w:t/>
             </w:r>
@@ -7864,7 +6208,6 @@
                 <w:b/>
               </w:rPr>
               <w:t>Slates and boards, with writing or drawing surfaces, whether or not framed</w:t>
-               : 80
               <!--{FOOT}//-->
             </w:r>
           </w:p>
@@ -7890,7 +6233,7 @@
               <w:rPr>
                 <w:b/>
               </w:rPr>
-              <w:t>9611 00 00</w:t>
+              <w:t>9611</w:t>
             </w:r>
           </w:p>
         </w:tc>
@@ -7910,49 +6253,24 @@
               </w:tabs>
               <w:jc w:val="left"/>
             </w:pPr>
-            <!--<w:r>
-              <w:t><w:r><w:t>0.0%</w:t></w:r></w:t>
-            </w:r>//-->
             <w:r>
               <w:t>0.0%</w:t>
             </w:r>
           </w:p>
         </w:tc>
-        <!--
-        <w:tc>
-          <w:tcPr>
-            <w:tcBorders>
-              <w:top w:val="single" w:sz="4" w:space="0" w:color="A6A6A6" w:themeColor="background1" w:themeShade="A6"/>
-              <w:right w:val="single" w:sz="4" w:space="0" w:color="000000" w:themeColor="text1"/>
-            </w:tcBorders>
-          </w:tcPr>
-          <w:p>
-            <w:pPr>
-              <w:pStyle w:val="NormalinTable"/>
-              <w:jc w:val="center"/>
-            </w:pPr>
-            <w:r>
-              <w:t>{LBASE}</w:t>
-            </w:r>
-          </w:p>
-        </w:tc>
-        //-->
-        <w:tc>
-          <w:tcPr>
-            <w:tcBorders>
-              <w:top w:val="single" w:sz="4" w:space="0" w:color="A6A6A6" w:themeColor="background1" w:themeShade="A6"/>
-              <w:left w:val="single" w:sz="4" w:space="0" w:color="000000" w:themeColor="text1"/>
-              <w:right w:val="single" w:sz="4" w:space="0" w:color="000000" w:themeColor="text1"/>
-            </w:tcBorders>
-          </w:tcPr>
-          <w:p>
-            <w:pPr>
-              <w:pStyle w:val="NormalinTable"/>
-              <w:jc w:val="left"/>
-            </w:pPr>
-            <!--<w:r>
-              <w:t>{xNOTES}</w:t>
-            </w:r>//-->
+        <w:tc>
+          <w:tcPr>
+            <w:tcBorders>
+              <w:top w:val="single" w:sz="4" w:space="0" w:color="A6A6A6" w:themeColor="background1" w:themeShade="A6"/>
+              <w:left w:val="single" w:sz="4" w:space="0" w:color="000000" w:themeColor="text1"/>
+              <w:right w:val="single" w:sz="4" w:space="0" w:color="000000" w:themeColor="text1"/>
+            </w:tcBorders>
+          </w:tcPr>
+          <w:p>
+            <w:pPr>
+              <w:pStyle w:val="NormalinTable"/>
+              <w:jc w:val="left"/>
+            </w:pPr>
             <w:r>
               <w:t/>
             </w:r>
@@ -7988,7 +6306,6 @@
                 <w:b/>
               </w:rPr>
               <w:t>Date, sealing or numbering stamps, and the like (including devices for printing or embossing labels), designed for operating in the hand; hand-operated composing sticks and hand printing sets incorporating such composing sticks</w:t>
-               : 80
               <!--{FOOT}//-->
             </w:r>
           </w:p>
@@ -8034,49 +6351,24 @@
               </w:tabs>
               <w:jc w:val="left"/>
             </w:pPr>
-            <!--<w:r>
-              <w:t><w:r><w:t></w:t></w:r></w:t>
-            </w:r>//-->
             <w:r>
               <w:t/>
             </w:r>
           </w:p>
         </w:tc>
-        <!--
-        <w:tc>
-          <w:tcPr>
-            <w:tcBorders>
-              <w:top w:val="single" w:sz="4" w:space="0" w:color="A6A6A6" w:themeColor="background1" w:themeShade="A6"/>
-              <w:right w:val="single" w:sz="4" w:space="0" w:color="000000" w:themeColor="text1"/>
-            </w:tcBorders>
-          </w:tcPr>
-          <w:p>
-            <w:pPr>
-              <w:pStyle w:val="NormalinTable"/>
-              <w:jc w:val="center"/>
-            </w:pPr>
-            <w:r>
-              <w:t>{LBASE}</w:t>
-            </w:r>
-          </w:p>
-        </w:tc>
-        //-->
-        <w:tc>
-          <w:tcPr>
-            <w:tcBorders>
-              <w:top w:val="single" w:sz="4" w:space="0" w:color="A6A6A6" w:themeColor="background1" w:themeShade="A6"/>
-              <w:left w:val="single" w:sz="4" w:space="0" w:color="000000" w:themeColor="text1"/>
-              <w:right w:val="single" w:sz="4" w:space="0" w:color="000000" w:themeColor="text1"/>
-            </w:tcBorders>
-          </w:tcPr>
-          <w:p>
-            <w:pPr>
-              <w:pStyle w:val="NormalinTable"/>
-              <w:jc w:val="left"/>
-            </w:pPr>
-            <!--<w:r>
-              <w:t>{xNOTES}</w:t>
-            </w:r>//-->
+        <w:tc>
+          <w:tcPr>
+            <w:tcBorders>
+              <w:top w:val="single" w:sz="4" w:space="0" w:color="A6A6A6" w:themeColor="background1" w:themeShade="A6"/>
+              <w:left w:val="single" w:sz="4" w:space="0" w:color="000000" w:themeColor="text1"/>
+              <w:right w:val="single" w:sz="4" w:space="0" w:color="000000" w:themeColor="text1"/>
+            </w:tcBorders>
+          </w:tcPr>
+          <w:p>
+            <w:pPr>
+              <w:pStyle w:val="NormalinTable"/>
+              <w:jc w:val="left"/>
+            </w:pPr>
             <w:r>
               <w:t/>
             </w:r>
@@ -8112,7 +6404,6 @@
                 <w:b/>
               </w:rPr>
               <w:t>Typewriter or similar ribbons, inked or otherwise prepared for giving impressions, whether or not on spools or in cartridges; ink-pads, whether or not inked, with or without boxes</w:t>
-               : 80
               <!--{FOOT}//-->
             </w:r>
           </w:p>
@@ -8158,49 +6449,24 @@
               </w:tabs>
               <w:jc w:val="left"/>
             </w:pPr>
-            <!--<w:r>
-              <w:t><w:r><w:t></w:t></w:r></w:t>
-            </w:r>//-->
             <w:r>
               <w:t/>
             </w:r>
           </w:p>
         </w:tc>
-        <!--
-        <w:tc>
-          <w:tcPr>
-            <w:tcBorders>
-              <w:top w:val="single" w:sz="4" w:space="0" w:color="A6A6A6" w:themeColor="background1" w:themeShade="A6"/>
-              <w:right w:val="single" w:sz="4" w:space="0" w:color="000000" w:themeColor="text1"/>
-            </w:tcBorders>
-          </w:tcPr>
-          <w:p>
-            <w:pPr>
-              <w:pStyle w:val="NormalinTable"/>
-              <w:jc w:val="center"/>
-            </w:pPr>
-            <w:r>
-              <w:t>{LBASE}</w:t>
-            </w:r>
-          </w:p>
-        </w:tc>
-        //-->
-        <w:tc>
-          <w:tcPr>
-            <w:tcBorders>
-              <w:top w:val="single" w:sz="4" w:space="0" w:color="A6A6A6" w:themeColor="background1" w:themeShade="A6"/>
-              <w:left w:val="single" w:sz="4" w:space="0" w:color="000000" w:themeColor="text1"/>
-              <w:right w:val="single" w:sz="4" w:space="0" w:color="000000" w:themeColor="text1"/>
-            </w:tcBorders>
-          </w:tcPr>
-          <w:p>
-            <w:pPr>
-              <w:pStyle w:val="NormalinTable"/>
-              <w:jc w:val="left"/>
-            </w:pPr>
-            <!--<w:r>
-              <w:t>{xNOTES}</w:t>
-            </w:r>//-->
+        <w:tc>
+          <w:tcPr>
+            <w:tcBorders>
+              <w:top w:val="single" w:sz="4" w:space="0" w:color="A6A6A6" w:themeColor="background1" w:themeShade="A6"/>
+              <w:left w:val="single" w:sz="4" w:space="0" w:color="000000" w:themeColor="text1"/>
+              <w:right w:val="single" w:sz="4" w:space="0" w:color="000000" w:themeColor="text1"/>
+            </w:tcBorders>
+          </w:tcPr>
+          <w:p>
+            <w:pPr>
+              <w:pStyle w:val="NormalinTable"/>
+              <w:jc w:val="left"/>
+            </w:pPr>
             <w:r>
               <w:t/>
             </w:r>
@@ -8238,7 +6504,6 @@
               <w:t>-</w:t>
               <w:tab/>
               <w:t>Ribbons</w:t>
-               : 80
               <!--{FOOT}//-->
             </w:r>
           </w:p>
@@ -8284,49 +6549,24 @@
               </w:tabs>
               <w:jc w:val="left"/>
             </w:pPr>
-            <!--<w:r>
-              <w:t><w:r><w:t>0.0%</w:t></w:r></w:t>
-            </w:r>//-->
             <w:r>
               <w:t>0.0%</w:t>
             </w:r>
           </w:p>
         </w:tc>
-        <!--
-        <w:tc>
-          <w:tcPr>
-            <w:tcBorders>
-              <w:top w:val="single" w:sz="4" w:space="0" w:color="A6A6A6" w:themeColor="background1" w:themeShade="A6"/>
-              <w:right w:val="single" w:sz="4" w:space="0" w:color="000000" w:themeColor="text1"/>
-            </w:tcBorders>
-          </w:tcPr>
-          <w:p>
-            <w:pPr>
-              <w:pStyle w:val="NormalinTable"/>
-              <w:jc w:val="center"/>
-            </w:pPr>
-            <w:r>
-              <w:t>{LBASE}</w:t>
-            </w:r>
-          </w:p>
-        </w:tc>
-        //-->
-        <w:tc>
-          <w:tcPr>
-            <w:tcBorders>
-              <w:top w:val="single" w:sz="4" w:space="0" w:color="A6A6A6" w:themeColor="background1" w:themeShade="A6"/>
-              <w:left w:val="single" w:sz="4" w:space="0" w:color="000000" w:themeColor="text1"/>
-              <w:right w:val="single" w:sz="4" w:space="0" w:color="000000" w:themeColor="text1"/>
-            </w:tcBorders>
-          </w:tcPr>
-          <w:p>
-            <w:pPr>
-              <w:pStyle w:val="NormalinTable"/>
-              <w:jc w:val="left"/>
-            </w:pPr>
-            <!--<w:r>
-              <w:t>{xNOTES}</w:t>
-            </w:r>//-->
+        <w:tc>
+          <w:tcPr>
+            <w:tcBorders>
+              <w:top w:val="single" w:sz="4" w:space="0" w:color="A6A6A6" w:themeColor="background1" w:themeShade="A6"/>
+              <w:left w:val="single" w:sz="4" w:space="0" w:color="000000" w:themeColor="text1"/>
+              <w:right w:val="single" w:sz="4" w:space="0" w:color="000000" w:themeColor="text1"/>
+            </w:tcBorders>
+          </w:tcPr>
+          <w:p>
+            <w:pPr>
+              <w:pStyle w:val="NormalinTable"/>
+              <w:jc w:val="left"/>
+            </w:pPr>
             <w:r>
               <w:t/>
             </w:r>
@@ -8363,7 +6603,6 @@
               <w:t>-</w:t>
               <w:tab/>
               <w:t>Of plastics</w:t>
-               : 80
               <!--{FOOT}//-->
             </w:r>
           </w:p>
@@ -8409,49 +6648,24 @@
               </w:tabs>
               <w:jc w:val="left"/>
             </w:pPr>
-            <!--<w:r>
-              <w:t><w:r><w:t>0.0%</w:t></w:r></w:t>
-            </w:r>//-->
             <w:r>
               <w:t>0.0%</w:t>
             </w:r>
           </w:p>
         </w:tc>
-        <!--
-        <w:tc>
-          <w:tcPr>
-            <w:tcBorders>
-              <w:top w:val="single" w:sz="4" w:space="0" w:color="A6A6A6" w:themeColor="background1" w:themeShade="A6"/>
-              <w:right w:val="single" w:sz="4" w:space="0" w:color="000000" w:themeColor="text1"/>
-            </w:tcBorders>
-          </w:tcPr>
-          <w:p>
-            <w:pPr>
-              <w:pStyle w:val="NormalinTable"/>
-              <w:jc w:val="center"/>
-            </w:pPr>
-            <w:r>
-              <w:t>{LBASE}</w:t>
-            </w:r>
-          </w:p>
-        </w:tc>
-        //-->
-        <w:tc>
-          <w:tcPr>
-            <w:tcBorders>
-              <w:top w:val="single" w:sz="4" w:space="0" w:color="A6A6A6" w:themeColor="background1" w:themeShade="A6"/>
-              <w:left w:val="single" w:sz="4" w:space="0" w:color="000000" w:themeColor="text1"/>
-              <w:right w:val="single" w:sz="4" w:space="0" w:color="000000" w:themeColor="text1"/>
-            </w:tcBorders>
-          </w:tcPr>
-          <w:p>
-            <w:pPr>
-              <w:pStyle w:val="NormalinTable"/>
-              <w:jc w:val="left"/>
-            </w:pPr>
-            <!--<w:r>
-              <w:t>{xNOTES}</w:t>
-            </w:r>//-->
+        <w:tc>
+          <w:tcPr>
+            <w:tcBorders>
+              <w:top w:val="single" w:sz="4" w:space="0" w:color="A6A6A6" w:themeColor="background1" w:themeShade="A6"/>
+              <w:left w:val="single" w:sz="4" w:space="0" w:color="000000" w:themeColor="text1"/>
+              <w:right w:val="single" w:sz="4" w:space="0" w:color="000000" w:themeColor="text1"/>
+            </w:tcBorders>
+          </w:tcPr>
+          <w:p>
+            <w:pPr>
+              <w:pStyle w:val="NormalinTable"/>
+              <w:jc w:val="left"/>
+            </w:pPr>
             <w:r>
               <w:t/>
             </w:r>
@@ -8488,7 +6702,6 @@
               <w:t>-</w:t>
               <w:tab/>
               <w:t>Of man-made fibres, measuring less than 30 mm in width, permanently put in plastic or metal cartridges of a kind used in automatic typewriters, automatic data-processing equipment and other machines</w:t>
-               : 80
               <!--{FOOT}//-->
             </w:r>
           </w:p>
@@ -8534,49 +6747,24 @@
               </w:tabs>
               <w:jc w:val="left"/>
             </w:pPr>
-            <!--<w:r>
-              <w:t><w:r><w:t>0.0%</w:t></w:r></w:t>
-            </w:r>//-->
             <w:r>
               <w:t>0.0%</w:t>
             </w:r>
           </w:p>
         </w:tc>
-        <!--
-        <w:tc>
-          <w:tcPr>
-            <w:tcBorders>
-              <w:top w:val="single" w:sz="4" w:space="0" w:color="A6A6A6" w:themeColor="background1" w:themeShade="A6"/>
-              <w:right w:val="single" w:sz="4" w:space="0" w:color="000000" w:themeColor="text1"/>
-            </w:tcBorders>
-          </w:tcPr>
-          <w:p>
-            <w:pPr>
-              <w:pStyle w:val="NormalinTable"/>
-              <w:jc w:val="center"/>
-            </w:pPr>
-            <w:r>
-              <w:t>{LBASE}</w:t>
-            </w:r>
-          </w:p>
-        </w:tc>
-        //-->
-        <w:tc>
-          <w:tcPr>
-            <w:tcBorders>
-              <w:top w:val="single" w:sz="4" w:space="0" w:color="A6A6A6" w:themeColor="background1" w:themeShade="A6"/>
-              <w:left w:val="single" w:sz="4" w:space="0" w:color="000000" w:themeColor="text1"/>
-              <w:right w:val="single" w:sz="4" w:space="0" w:color="000000" w:themeColor="text1"/>
-            </w:tcBorders>
-          </w:tcPr>
-          <w:p>
-            <w:pPr>
-              <w:pStyle w:val="NormalinTable"/>
-              <w:jc w:val="left"/>
-            </w:pPr>
-            <!--<w:r>
-              <w:t>{xNOTES}</w:t>
-            </w:r>//-->
+        <w:tc>
+          <w:tcPr>
+            <w:tcBorders>
+              <w:top w:val="single" w:sz="4" w:space="0" w:color="A6A6A6" w:themeColor="background1" w:themeShade="A6"/>
+              <w:left w:val="single" w:sz="4" w:space="0" w:color="000000" w:themeColor="text1"/>
+              <w:right w:val="single" w:sz="4" w:space="0" w:color="000000" w:themeColor="text1"/>
+            </w:tcBorders>
+          </w:tcPr>
+          <w:p>
+            <w:pPr>
+              <w:pStyle w:val="NormalinTable"/>
+              <w:jc w:val="left"/>
+            </w:pPr>
             <w:r>
               <w:t/>
             </w:r>
@@ -8613,7 +6801,6 @@
               <w:t>-</w:t>
               <w:tab/>
               <w:t>Other</w:t>
-               : 80
               <!--{FOOT}//-->
             </w:r>
           </w:p>
@@ -8639,7 +6826,7 @@
               <w:rPr>
                 <w:b/>
               </w:rPr>
-              <w:t>9612 20 00</w:t>
+              <w:t>9612 20</w:t>
             </w:r>
           </w:p>
         </w:tc>
@@ -8659,49 +6846,24 @@
               </w:tabs>
               <w:jc w:val="left"/>
             </w:pPr>
-            <!--<w:r>
-              <w:t><w:r><w:t>0.0%</w:t></w:r></w:t>
-            </w:r>//-->
             <w:r>
               <w:t>0.0%</w:t>
             </w:r>
           </w:p>
         </w:tc>
-        <!--
-        <w:tc>
-          <w:tcPr>
-            <w:tcBorders>
-              <w:top w:val="single" w:sz="4" w:space="0" w:color="A6A6A6" w:themeColor="background1" w:themeShade="A6"/>
-              <w:right w:val="single" w:sz="4" w:space="0" w:color="000000" w:themeColor="text1"/>
-            </w:tcBorders>
-          </w:tcPr>
-          <w:p>
-            <w:pPr>
-              <w:pStyle w:val="NormalinTable"/>
-              <w:jc w:val="center"/>
-            </w:pPr>
-            <w:r>
-              <w:t>{LBASE}</w:t>
-            </w:r>
-          </w:p>
-        </w:tc>
-        //-->
-        <w:tc>
-          <w:tcPr>
-            <w:tcBorders>
-              <w:top w:val="single" w:sz="4" w:space="0" w:color="A6A6A6" w:themeColor="background1" w:themeShade="A6"/>
-              <w:left w:val="single" w:sz="4" w:space="0" w:color="000000" w:themeColor="text1"/>
-              <w:right w:val="single" w:sz="4" w:space="0" w:color="000000" w:themeColor="text1"/>
-            </w:tcBorders>
-          </w:tcPr>
-          <w:p>
-            <w:pPr>
-              <w:pStyle w:val="NormalinTable"/>
-              <w:jc w:val="left"/>
-            </w:pPr>
-            <!--<w:r>
-              <w:t>{xNOTES}</w:t>
-            </w:r>//-->
+        <w:tc>
+          <w:tcPr>
+            <w:tcBorders>
+              <w:top w:val="single" w:sz="4" w:space="0" w:color="A6A6A6" w:themeColor="background1" w:themeShade="A6"/>
+              <w:left w:val="single" w:sz="4" w:space="0" w:color="000000" w:themeColor="text1"/>
+              <w:right w:val="single" w:sz="4" w:space="0" w:color="000000" w:themeColor="text1"/>
+            </w:tcBorders>
+          </w:tcPr>
+          <w:p>
+            <w:pPr>
+              <w:pStyle w:val="NormalinTable"/>
+              <w:jc w:val="left"/>
+            </w:pPr>
             <w:r>
               <w:t/>
             </w:r>
@@ -8739,7 +6901,6 @@
               <w:t>-</w:t>
               <w:tab/>
               <w:t>Ink-pads</w:t>
-               : 80
               <!--{FOOT}//-->
             </w:r>
           </w:p>
@@ -8785,52 +6946,24 @@
               </w:tabs>
               <w:jc w:val="left"/>
             </w:pPr>
-            <!--<w:r>
-              <w:t><w:r><w:t></w:t></w:r></w:t>
-            </w:r>//-->
             <w:r>
               <w:t/>
             </w:r>
           </w:p>
         </w:tc>
-        <!--
-        <w:tc>
-          <w:tcPr>
-            <w:tcBorders>
-              <w:top w:val="single" w:sz="4" w:space="0" w:color="A6A6A6" w:themeColor="background1" w:themeShade="A6"/>
-              <w:right w:val="single" w:sz="4" w:space="0" w:color="000000" w:themeColor="text1"/>
-            </w:tcBorders>
-          </w:tcPr>
-          <w:p>
-            <w:pPr>
-              <w:pStyle w:val="NormalinTable"/>
-              <w:jc w:val="center"/>
-            </w:pPr>
-            <w:r>
-              <w:t>{LBASE}</w:t>
-            </w:r>
-          </w:p>
-        </w:tc>
-        //-->
-        <w:tc>
-          <w:tcPr>
-            <w:tcBorders>
-              <w:top w:val="single" w:sz="4" w:space="0" w:color="A6A6A6" w:themeColor="background1" w:themeShade="A6"/>
-              <w:left w:val="single" w:sz="4" w:space="0" w:color="000000" w:themeColor="text1"/>
-              <w:right w:val="single" w:sz="4" w:space="0" w:color="000000" w:themeColor="text1"/>
-            </w:tcBorders>
-          </w:tcPr>
-          <w:p>
-            <w:pPr>
-              <w:pStyle w:val="NormalinTable"/>
-              <w:jc w:val="left"/>
-            </w:pPr>
-            <!--<w:r>
-              <w:t>{xNOTES}</w:t>
-            </w:r>//-->
-            <w:r>
-              <w:t/>
-            </w:r>
+        <w:tc>
+          <w:tcPr>
+            <w:tcBorders>
+              <w:top w:val="single" w:sz="4" w:space="0" w:color="A6A6A6" w:themeColor="background1" w:themeShade="A6"/>
+              <w:left w:val="single" w:sz="4" w:space="0" w:color="000000" w:themeColor="text1"/>
+              <w:right w:val="single" w:sz="4" w:space="0" w:color="000000" w:themeColor="text1"/>
+            </w:tcBorders>
+          </w:tcPr>
+          <w:p>
+            <w:pPr>
+              <w:pStyle w:val="NormalinTable"/>
+              <w:jc w:val="left"/>
+            </w:pPr>
           </w:p>
         </w:tc>
         <w:tc>
@@ -8863,7 +6996,6 @@
                 <w:b/>
               </w:rPr>
               <w:t>Cigarette lighters and other lighters, whether or not mechanical or electrical, and parts thereof other than flints and wicks</w:t>
-               : 80
               <!--{FOOT}//-->
             </w:r>
           </w:p>
@@ -8889,7 +7021,7 @@
               <w:rPr>
                 <w:b/>
               </w:rPr>
-              <w:t>9613 10 00</w:t>
+              <w:t>9613 10</w:t>
             </w:r>
           </w:p>
         </w:tc>
@@ -8909,49 +7041,24 @@
               </w:tabs>
               <w:jc w:val="left"/>
             </w:pPr>
-            <!--<w:r>
-              <w:t><w:r><w:t>0.0%</w:t></w:r></w:t>
-            </w:r>//-->
             <w:r>
               <w:t>0.0%</w:t>
             </w:r>
           </w:p>
         </w:tc>
-        <!--
-        <w:tc>
-          <w:tcPr>
-            <w:tcBorders>
-              <w:top w:val="single" w:sz="4" w:space="0" w:color="A6A6A6" w:themeColor="background1" w:themeShade="A6"/>
-              <w:right w:val="single" w:sz="4" w:space="0" w:color="000000" w:themeColor="text1"/>
-            </w:tcBorders>
-          </w:tcPr>
-          <w:p>
-            <w:pPr>
-              <w:pStyle w:val="NormalinTable"/>
-              <w:jc w:val="center"/>
-            </w:pPr>
-            <w:r>
-              <w:t>{LBASE}</w:t>
-            </w:r>
-          </w:p>
-        </w:tc>
-        //-->
-        <w:tc>
-          <w:tcPr>
-            <w:tcBorders>
-              <w:top w:val="single" w:sz="4" w:space="0" w:color="A6A6A6" w:themeColor="background1" w:themeShade="A6"/>
-              <w:left w:val="single" w:sz="4" w:space="0" w:color="000000" w:themeColor="text1"/>
-              <w:right w:val="single" w:sz="4" w:space="0" w:color="000000" w:themeColor="text1"/>
-            </w:tcBorders>
-          </w:tcPr>
-          <w:p>
-            <w:pPr>
-              <w:pStyle w:val="NormalinTable"/>
-              <w:jc w:val="left"/>
-            </w:pPr>
-            <!--<w:r>
-              <w:t>{xNOTES}</w:t>
-            </w:r>//-->
+        <w:tc>
+          <w:tcPr>
+            <w:tcBorders>
+              <w:top w:val="single" w:sz="4" w:space="0" w:color="A6A6A6" w:themeColor="background1" w:themeShade="A6"/>
+              <w:left w:val="single" w:sz="4" w:space="0" w:color="000000" w:themeColor="text1"/>
+              <w:right w:val="single" w:sz="4" w:space="0" w:color="000000" w:themeColor="text1"/>
+            </w:tcBorders>
+          </w:tcPr>
+          <w:p>
+            <w:pPr>
+              <w:pStyle w:val="NormalinTable"/>
+              <w:jc w:val="left"/>
+            </w:pPr>
             <w:r>
               <w:t/>
             </w:r>
@@ -8989,7 +7096,6 @@
               <w:t>-</w:t>
               <w:tab/>
               <w:t>Pocket lighters, gas fuelled, non-refillable</w:t>
-               : 80
               <!--{FOOT}//-->
             </w:r>
           </w:p>
@@ -9015,7 +7121,7 @@
               <w:rPr>
                 <w:b/>
               </w:rPr>
-              <w:t>9613 20 00</w:t>
+              <w:t>9613 20</w:t>
             </w:r>
           </w:p>
         </w:tc>
@@ -9035,49 +7141,24 @@
               </w:tabs>
               <w:jc w:val="left"/>
             </w:pPr>
-            <!--<w:r>
-              <w:t><w:r><w:t>0.0%</w:t></w:r></w:t>
-            </w:r>//-->
             <w:r>
               <w:t>0.0%</w:t>
             </w:r>
           </w:p>
         </w:tc>
-        <!--
-        <w:tc>
-          <w:tcPr>
-            <w:tcBorders>
-              <w:top w:val="single" w:sz="4" w:space="0" w:color="A6A6A6" w:themeColor="background1" w:themeShade="A6"/>
-              <w:right w:val="single" w:sz="4" w:space="0" w:color="000000" w:themeColor="text1"/>
-            </w:tcBorders>
-          </w:tcPr>
-          <w:p>
-            <w:pPr>
-              <w:pStyle w:val="NormalinTable"/>
-              <w:jc w:val="center"/>
-            </w:pPr>
-            <w:r>
-              <w:t>{LBASE}</w:t>
-            </w:r>
-          </w:p>
-        </w:tc>
-        //-->
-        <w:tc>
-          <w:tcPr>
-            <w:tcBorders>
-              <w:top w:val="single" w:sz="4" w:space="0" w:color="A6A6A6" w:themeColor="background1" w:themeShade="A6"/>
-              <w:left w:val="single" w:sz="4" w:space="0" w:color="000000" w:themeColor="text1"/>
-              <w:right w:val="single" w:sz="4" w:space="0" w:color="000000" w:themeColor="text1"/>
-            </w:tcBorders>
-          </w:tcPr>
-          <w:p>
-            <w:pPr>
-              <w:pStyle w:val="NormalinTable"/>
-              <w:jc w:val="left"/>
-            </w:pPr>
-            <!--<w:r>
-              <w:t>{xNOTES}</w:t>
-            </w:r>//-->
+        <w:tc>
+          <w:tcPr>
+            <w:tcBorders>
+              <w:top w:val="single" w:sz="4" w:space="0" w:color="A6A6A6" w:themeColor="background1" w:themeShade="A6"/>
+              <w:left w:val="single" w:sz="4" w:space="0" w:color="000000" w:themeColor="text1"/>
+              <w:right w:val="single" w:sz="4" w:space="0" w:color="000000" w:themeColor="text1"/>
+            </w:tcBorders>
+          </w:tcPr>
+          <w:p>
+            <w:pPr>
+              <w:pStyle w:val="NormalinTable"/>
+              <w:jc w:val="left"/>
+            </w:pPr>
             <w:r>
               <w:t/>
             </w:r>
@@ -9115,7 +7196,6 @@
               <w:t>-</w:t>
               <w:tab/>
               <w:t>Pocket lighters, gas fuelled, refillable</w:t>
-               : 80
               <!--{FOOT}//-->
             </w:r>
           </w:p>
@@ -9141,7 +7221,7 @@
               <w:rPr>
                 <w:b/>
               </w:rPr>
-              <w:t>9613 80 00</w:t>
+              <w:t>9613 80</w:t>
             </w:r>
           </w:p>
         </w:tc>
@@ -9161,49 +7241,24 @@
               </w:tabs>
               <w:jc w:val="left"/>
             </w:pPr>
-            <!--<w:r>
-              <w:t><w:r><w:t>0.0%</w:t></w:r></w:t>
-            </w:r>//-->
             <w:r>
               <w:t>0.0%</w:t>
             </w:r>
           </w:p>
         </w:tc>
-        <!--
-        <w:tc>
-          <w:tcPr>
-            <w:tcBorders>
-              <w:top w:val="single" w:sz="4" w:space="0" w:color="A6A6A6" w:themeColor="background1" w:themeShade="A6"/>
-              <w:right w:val="single" w:sz="4" w:space="0" w:color="000000" w:themeColor="text1"/>
-            </w:tcBorders>
-          </w:tcPr>
-          <w:p>
-            <w:pPr>
-              <w:pStyle w:val="NormalinTable"/>
-              <w:jc w:val="center"/>
-            </w:pPr>
-            <w:r>
-              <w:t>{LBASE}</w:t>
-            </w:r>
-          </w:p>
-        </w:tc>
-        //-->
-        <w:tc>
-          <w:tcPr>
-            <w:tcBorders>
-              <w:top w:val="single" w:sz="4" w:space="0" w:color="A6A6A6" w:themeColor="background1" w:themeShade="A6"/>
-              <w:left w:val="single" w:sz="4" w:space="0" w:color="000000" w:themeColor="text1"/>
-              <w:right w:val="single" w:sz="4" w:space="0" w:color="000000" w:themeColor="text1"/>
-            </w:tcBorders>
-          </w:tcPr>
-          <w:p>
-            <w:pPr>
-              <w:pStyle w:val="NormalinTable"/>
-              <w:jc w:val="left"/>
-            </w:pPr>
-            <!--<w:r>
-              <w:t>{xNOTES}</w:t>
-            </w:r>//-->
+        <w:tc>
+          <w:tcPr>
+            <w:tcBorders>
+              <w:top w:val="single" w:sz="4" w:space="0" w:color="A6A6A6" w:themeColor="background1" w:themeShade="A6"/>
+              <w:left w:val="single" w:sz="4" w:space="0" w:color="000000" w:themeColor="text1"/>
+              <w:right w:val="single" w:sz="4" w:space="0" w:color="000000" w:themeColor="text1"/>
+            </w:tcBorders>
+          </w:tcPr>
+          <w:p>
+            <w:pPr>
+              <w:pStyle w:val="NormalinTable"/>
+              <w:jc w:val="left"/>
+            </w:pPr>
             <w:r>
               <w:t/>
             </w:r>
@@ -9241,7 +7296,6 @@
               <w:t>-</w:t>
               <w:tab/>
               <w:t>Other lighters</w:t>
-               : 80
               <!--{FOOT}//-->
             </w:r>
           </w:p>
@@ -9267,7 +7321,7 @@
               <w:rPr>
                 <w:b/>
               </w:rPr>
-              <w:t>9613 90 00</w:t>
+              <w:t>9613 90</w:t>
             </w:r>
           </w:p>
         </w:tc>
@@ -9287,49 +7341,24 @@
               </w:tabs>
               <w:jc w:val="left"/>
             </w:pPr>
-            <!--<w:r>
-              <w:t><w:r><w:t>0.0%</w:t></w:r></w:t>
-            </w:r>//-->
             <w:r>
               <w:t>0.0%</w:t>
             </w:r>
           </w:p>
         </w:tc>
-        <!--
-        <w:tc>
-          <w:tcPr>
-            <w:tcBorders>
-              <w:top w:val="single" w:sz="4" w:space="0" w:color="A6A6A6" w:themeColor="background1" w:themeShade="A6"/>
-              <w:right w:val="single" w:sz="4" w:space="0" w:color="000000" w:themeColor="text1"/>
-            </w:tcBorders>
-          </w:tcPr>
-          <w:p>
-            <w:pPr>
-              <w:pStyle w:val="NormalinTable"/>
-              <w:jc w:val="center"/>
-            </w:pPr>
-            <w:r>
-              <w:t>{LBASE}</w:t>
-            </w:r>
-          </w:p>
-        </w:tc>
-        //-->
-        <w:tc>
-          <w:tcPr>
-            <w:tcBorders>
-              <w:top w:val="single" w:sz="4" w:space="0" w:color="A6A6A6" w:themeColor="background1" w:themeShade="A6"/>
-              <w:left w:val="single" w:sz="4" w:space="0" w:color="000000" w:themeColor="text1"/>
-              <w:right w:val="single" w:sz="4" w:space="0" w:color="000000" w:themeColor="text1"/>
-            </w:tcBorders>
-          </w:tcPr>
-          <w:p>
-            <w:pPr>
-              <w:pStyle w:val="NormalinTable"/>
-              <w:jc w:val="left"/>
-            </w:pPr>
-            <!--<w:r>
-              <w:t>{xNOTES}</w:t>
-            </w:r>//-->
+        <w:tc>
+          <w:tcPr>
+            <w:tcBorders>
+              <w:top w:val="single" w:sz="4" w:space="0" w:color="A6A6A6" w:themeColor="background1" w:themeShade="A6"/>
+              <w:left w:val="single" w:sz="4" w:space="0" w:color="000000" w:themeColor="text1"/>
+              <w:right w:val="single" w:sz="4" w:space="0" w:color="000000" w:themeColor="text1"/>
+            </w:tcBorders>
+          </w:tcPr>
+          <w:p>
+            <w:pPr>
+              <w:pStyle w:val="NormalinTable"/>
+              <w:jc w:val="left"/>
+            </w:pPr>
             <w:r>
               <w:t/>
             </w:r>
@@ -9367,7 +7396,6 @@
               <w:t>-</w:t>
               <w:tab/>
               <w:t>Parts</w:t>
-               : 80
               <!--{FOOT}//-->
             </w:r>
           </w:p>
@@ -9413,52 +7441,24 @@
               </w:tabs>
               <w:jc w:val="left"/>
             </w:pPr>
-            <!--<w:r>
-              <w:t><w:r><w:t></w:t></w:r></w:t>
-            </w:r>//-->
             <w:r>
               <w:t/>
             </w:r>
           </w:p>
         </w:tc>
-        <!--
-        <w:tc>
-          <w:tcPr>
-            <w:tcBorders>
-              <w:top w:val="single" w:sz="4" w:space="0" w:color="A6A6A6" w:themeColor="background1" w:themeShade="A6"/>
-              <w:right w:val="single" w:sz="4" w:space="0" w:color="000000" w:themeColor="text1"/>
-            </w:tcBorders>
-          </w:tcPr>
-          <w:p>
-            <w:pPr>
-              <w:pStyle w:val="NormalinTable"/>
-              <w:jc w:val="center"/>
-            </w:pPr>
-            <w:r>
-              <w:t>{LBASE}</w:t>
-            </w:r>
-          </w:p>
-        </w:tc>
-        //-->
-        <w:tc>
-          <w:tcPr>
-            <w:tcBorders>
-              <w:top w:val="single" w:sz="4" w:space="0" w:color="A6A6A6" w:themeColor="background1" w:themeShade="A6"/>
-              <w:left w:val="single" w:sz="4" w:space="0" w:color="000000" w:themeColor="text1"/>
-              <w:right w:val="single" w:sz="4" w:space="0" w:color="000000" w:themeColor="text1"/>
-            </w:tcBorders>
-          </w:tcPr>
-          <w:p>
-            <w:pPr>
-              <w:pStyle w:val="NormalinTable"/>
-              <w:jc w:val="left"/>
-            </w:pPr>
-            <!--<w:r>
-              <w:t>{xNOTES}</w:t>
-            </w:r>//-->
-            <w:r>
-              <w:t/>
-            </w:r>
+        <w:tc>
+          <w:tcPr>
+            <w:tcBorders>
+              <w:top w:val="single" w:sz="4" w:space="0" w:color="A6A6A6" w:themeColor="background1" w:themeShade="A6"/>
+              <w:left w:val="single" w:sz="4" w:space="0" w:color="000000" w:themeColor="text1"/>
+              <w:right w:val="single" w:sz="4" w:space="0" w:color="000000" w:themeColor="text1"/>
+            </w:tcBorders>
+          </w:tcPr>
+          <w:p>
+            <w:pPr>
+              <w:pStyle w:val="NormalinTable"/>
+              <w:jc w:val="left"/>
+            </w:pPr>
           </w:p>
         </w:tc>
         <w:tc>
@@ -9491,7 +7491,6 @@
                 <w:b/>
               </w:rPr>
               <w:t>Smoking pipes (including pipe bowls) and cigar or cigarette holders, and parts thereof</w:t>
-               : 80
               <!--{FOOT}//-->
             </w:r>
           </w:p>
@@ -9537,49 +7536,24 @@
               </w:tabs>
               <w:jc w:val="left"/>
             </w:pPr>
-            <!--<w:r>
-              <w:t><w:r><w:t>0.0%</w:t></w:r></w:t>
-            </w:r>//-->
             <w:r>
               <w:t>0.0%</w:t>
             </w:r>
           </w:p>
         </w:tc>
-        <!--
-        <w:tc>
-          <w:tcPr>
-            <w:tcBorders>
-              <w:top w:val="single" w:sz="4" w:space="0" w:color="A6A6A6" w:themeColor="background1" w:themeShade="A6"/>
-              <w:right w:val="single" w:sz="4" w:space="0" w:color="000000" w:themeColor="text1"/>
-            </w:tcBorders>
-          </w:tcPr>
-          <w:p>
-            <w:pPr>
-              <w:pStyle w:val="NormalinTable"/>
-              <w:jc w:val="center"/>
-            </w:pPr>
-            <w:r>
-              <w:t>{LBASE}</w:t>
-            </w:r>
-          </w:p>
-        </w:tc>
-        //-->
-        <w:tc>
-          <w:tcPr>
-            <w:tcBorders>
-              <w:top w:val="single" w:sz="4" w:space="0" w:color="A6A6A6" w:themeColor="background1" w:themeShade="A6"/>
-              <w:left w:val="single" w:sz="4" w:space="0" w:color="000000" w:themeColor="text1"/>
-              <w:right w:val="single" w:sz="4" w:space="0" w:color="000000" w:themeColor="text1"/>
-            </w:tcBorders>
-          </w:tcPr>
-          <w:p>
-            <w:pPr>
-              <w:pStyle w:val="NormalinTable"/>
-              <w:jc w:val="left"/>
-            </w:pPr>
-            <!--<w:r>
-              <w:t>{xNOTES}</w:t>
-            </w:r>//-->
+        <w:tc>
+          <w:tcPr>
+            <w:tcBorders>
+              <w:top w:val="single" w:sz="4" w:space="0" w:color="A6A6A6" w:themeColor="background1" w:themeShade="A6"/>
+              <w:left w:val="single" w:sz="4" w:space="0" w:color="000000" w:themeColor="text1"/>
+              <w:right w:val="single" w:sz="4" w:space="0" w:color="000000" w:themeColor="text1"/>
+            </w:tcBorders>
+          </w:tcPr>
+          <w:p>
+            <w:pPr>
+              <w:pStyle w:val="NormalinTable"/>
+              <w:jc w:val="left"/>
+            </w:pPr>
             <w:r>
               <w:t/>
             </w:r>
@@ -9617,7 +7591,6 @@
               <w:t>-</w:t>
               <w:tab/>
               <w:t>Roughly shaped blocks of wood or root, for the manufacture of pipes</w:t>
-               : 80
               <!--{FOOT}//-->
             </w:r>
           </w:p>
@@ -9663,49 +7636,24 @@
               </w:tabs>
               <w:jc w:val="left"/>
             </w:pPr>
-            <!--<w:r>
-              <w:t><w:r><w:t>0.0%</w:t></w:r></w:t>
-            </w:r>//-->
             <w:r>
               <w:t>0.0%</w:t>
             </w:r>
           </w:p>
         </w:tc>
-        <!--
-        <w:tc>
-          <w:tcPr>
-            <w:tcBorders>
-              <w:top w:val="single" w:sz="4" w:space="0" w:color="A6A6A6" w:themeColor="background1" w:themeShade="A6"/>
-              <w:right w:val="single" w:sz="4" w:space="0" w:color="000000" w:themeColor="text1"/>
-            </w:tcBorders>
-          </w:tcPr>
-          <w:p>
-            <w:pPr>
-              <w:pStyle w:val="NormalinTable"/>
-              <w:jc w:val="center"/>
-            </w:pPr>
-            <w:r>
-              <w:t>{LBASE}</w:t>
-            </w:r>
-          </w:p>
-        </w:tc>
-        //-->
-        <w:tc>
-          <w:tcPr>
-            <w:tcBorders>
-              <w:top w:val="single" w:sz="4" w:space="0" w:color="A6A6A6" w:themeColor="background1" w:themeShade="A6"/>
-              <w:left w:val="single" w:sz="4" w:space="0" w:color="000000" w:themeColor="text1"/>
-              <w:right w:val="single" w:sz="4" w:space="0" w:color="000000" w:themeColor="text1"/>
-            </w:tcBorders>
-          </w:tcPr>
-          <w:p>
-            <w:pPr>
-              <w:pStyle w:val="NormalinTable"/>
-              <w:jc w:val="left"/>
-            </w:pPr>
-            <!--<w:r>
-              <w:t>{xNOTES}</w:t>
-            </w:r>//-->
+        <w:tc>
+          <w:tcPr>
+            <w:tcBorders>
+              <w:top w:val="single" w:sz="4" w:space="0" w:color="A6A6A6" w:themeColor="background1" w:themeShade="A6"/>
+              <w:left w:val="single" w:sz="4" w:space="0" w:color="000000" w:themeColor="text1"/>
+              <w:right w:val="single" w:sz="4" w:space="0" w:color="000000" w:themeColor="text1"/>
+            </w:tcBorders>
+          </w:tcPr>
+          <w:p>
+            <w:pPr>
+              <w:pStyle w:val="NormalinTable"/>
+              <w:jc w:val="left"/>
+            </w:pPr>
             <w:r>
               <w:t/>
             </w:r>
@@ -9743,7 +7691,6 @@
               <w:t>-</w:t>
               <w:tab/>
               <w:t>Other</w:t>
-               : 80
               <!--{FOOT}//-->
             </w:r>
           </w:p>
@@ -9789,52 +7736,24 @@
               </w:tabs>
               <w:jc w:val="left"/>
             </w:pPr>
-            <!--<w:r>
-              <w:t><w:r><w:t></w:t></w:r></w:t>
-            </w:r>//-->
             <w:r>
               <w:t/>
             </w:r>
           </w:p>
         </w:tc>
-        <!--
-        <w:tc>
-          <w:tcPr>
-            <w:tcBorders>
-              <w:top w:val="single" w:sz="4" w:space="0" w:color="A6A6A6" w:themeColor="background1" w:themeShade="A6"/>
-              <w:right w:val="single" w:sz="4" w:space="0" w:color="000000" w:themeColor="text1"/>
-            </w:tcBorders>
-          </w:tcPr>
-          <w:p>
-            <w:pPr>
-              <w:pStyle w:val="NormalinTable"/>
-              <w:jc w:val="center"/>
-            </w:pPr>
-            <w:r>
-              <w:t>{LBASE}</w:t>
-            </w:r>
-          </w:p>
-        </w:tc>
-        //-->
-        <w:tc>
-          <w:tcPr>
-            <w:tcBorders>
-              <w:top w:val="single" w:sz="4" w:space="0" w:color="A6A6A6" w:themeColor="background1" w:themeShade="A6"/>
-              <w:left w:val="single" w:sz="4" w:space="0" w:color="000000" w:themeColor="text1"/>
-              <w:right w:val="single" w:sz="4" w:space="0" w:color="000000" w:themeColor="text1"/>
-            </w:tcBorders>
-          </w:tcPr>
-          <w:p>
-            <w:pPr>
-              <w:pStyle w:val="NormalinTable"/>
-              <w:jc w:val="left"/>
-            </w:pPr>
-            <!--<w:r>
-              <w:t>{xNOTES}</w:t>
-            </w:r>//-->
-            <w:r>
-              <w:t/>
-            </w:r>
+        <w:tc>
+          <w:tcPr>
+            <w:tcBorders>
+              <w:top w:val="single" w:sz="4" w:space="0" w:color="A6A6A6" w:themeColor="background1" w:themeShade="A6"/>
+              <w:left w:val="single" w:sz="4" w:space="0" w:color="000000" w:themeColor="text1"/>
+              <w:right w:val="single" w:sz="4" w:space="0" w:color="000000" w:themeColor="text1"/>
+            </w:tcBorders>
+          </w:tcPr>
+          <w:p>
+            <w:pPr>
+              <w:pStyle w:val="NormalinTable"/>
+              <w:jc w:val="left"/>
+            </w:pPr>
           </w:p>
         </w:tc>
         <w:tc>
@@ -9867,7 +7786,6 @@
                 <w:b/>
               </w:rPr>
               <w:t>Combs, hair-slides and the like; hairpins, curling pins, curling grips, hair-curlers and the like, other than those of heading 8516, and parts thereof</w:t>
-               : 80
               <!--{FOOT}//-->
             </w:r>
           </w:p>
@@ -9913,52 +7831,24 @@
               </w:tabs>
               <w:jc w:val="left"/>
             </w:pPr>
-            <!--<w:r>
-              <w:t><w:r><w:t></w:t></w:r></w:t>
-            </w:r>//-->
             <w:r>
               <w:t/>
             </w:r>
           </w:p>
         </w:tc>
-        <!--
-        <w:tc>
-          <w:tcPr>
-            <w:tcBorders>
-              <w:top w:val="single" w:sz="4" w:space="0" w:color="A6A6A6" w:themeColor="background1" w:themeShade="A6"/>
-              <w:right w:val="single" w:sz="4" w:space="0" w:color="000000" w:themeColor="text1"/>
-            </w:tcBorders>
-          </w:tcPr>
-          <w:p>
-            <w:pPr>
-              <w:pStyle w:val="NormalinTable"/>
-              <w:jc w:val="center"/>
-            </w:pPr>
-            <w:r>
-              <w:t>{LBASE}</w:t>
-            </w:r>
-          </w:p>
-        </w:tc>
-        //-->
-        <w:tc>
-          <w:tcPr>
-            <w:tcBorders>
-              <w:top w:val="single" w:sz="4" w:space="0" w:color="A6A6A6" w:themeColor="background1" w:themeShade="A6"/>
-              <w:left w:val="single" w:sz="4" w:space="0" w:color="000000" w:themeColor="text1"/>
-              <w:right w:val="single" w:sz="4" w:space="0" w:color="000000" w:themeColor="text1"/>
-            </w:tcBorders>
-          </w:tcPr>
-          <w:p>
-            <w:pPr>
-              <w:pStyle w:val="NormalinTable"/>
-              <w:jc w:val="left"/>
-            </w:pPr>
-            <!--<w:r>
-              <w:t>{xNOTES}</w:t>
-            </w:r>//-->
-            <w:r>
-              <w:t/>
-            </w:r>
+        <w:tc>
+          <w:tcPr>
+            <w:tcBorders>
+              <w:top w:val="single" w:sz="4" w:space="0" w:color="A6A6A6" w:themeColor="background1" w:themeShade="A6"/>
+              <w:left w:val="single" w:sz="4" w:space="0" w:color="000000" w:themeColor="text1"/>
+              <w:right w:val="single" w:sz="4" w:space="0" w:color="000000" w:themeColor="text1"/>
+            </w:tcBorders>
+          </w:tcPr>
+          <w:p>
+            <w:pPr>
+              <w:pStyle w:val="NormalinTable"/>
+              <w:jc w:val="left"/>
+            </w:pPr>
           </w:p>
         </w:tc>
         <w:tc>
@@ -9993,7 +7883,6 @@
               <w:t>-</w:t>
               <w:tab/>
               <w:t>Combs, hair-slides and the like</w:t>
-               : 10
               <!--{FOOT}//-->
             </w:r>
           </w:p>
@@ -10019,7 +7908,7 @@
               <w:rPr>
                 <w:b/>
               </w:rPr>
-              <w:t>9615 11 00</w:t>
+              <w:t>9615 11</w:t>
             </w:r>
           </w:p>
         </w:tc>
@@ -10039,49 +7928,24 @@
               </w:tabs>
               <w:jc w:val="left"/>
             </w:pPr>
-            <!--<w:r>
-              <w:t><w:r><w:t>0.0%</w:t></w:r></w:t>
-            </w:r>//-->
             <w:r>
               <w:t>0.0%</w:t>
             </w:r>
           </w:p>
         </w:tc>
-        <!--
-        <w:tc>
-          <w:tcPr>
-            <w:tcBorders>
-              <w:top w:val="single" w:sz="4" w:space="0" w:color="A6A6A6" w:themeColor="background1" w:themeShade="A6"/>
-              <w:right w:val="single" w:sz="4" w:space="0" w:color="000000" w:themeColor="text1"/>
-            </w:tcBorders>
-          </w:tcPr>
-          <w:p>
-            <w:pPr>
-              <w:pStyle w:val="NormalinTable"/>
-              <w:jc w:val="center"/>
-            </w:pPr>
-            <w:r>
-              <w:t>{LBASE}</w:t>
-            </w:r>
-          </w:p>
-        </w:tc>
-        //-->
-        <w:tc>
-          <w:tcPr>
-            <w:tcBorders>
-              <w:top w:val="single" w:sz="4" w:space="0" w:color="A6A6A6" w:themeColor="background1" w:themeShade="A6"/>
-              <w:left w:val="single" w:sz="4" w:space="0" w:color="000000" w:themeColor="text1"/>
-              <w:right w:val="single" w:sz="4" w:space="0" w:color="000000" w:themeColor="text1"/>
-            </w:tcBorders>
-          </w:tcPr>
-          <w:p>
-            <w:pPr>
-              <w:pStyle w:val="NormalinTable"/>
-              <w:jc w:val="left"/>
-            </w:pPr>
-            <!--<w:r>
-              <w:t>{xNOTES}</w:t>
-            </w:r>//-->
+        <w:tc>
+          <w:tcPr>
+            <w:tcBorders>
+              <w:top w:val="single" w:sz="4" w:space="0" w:color="A6A6A6" w:themeColor="background1" w:themeShade="A6"/>
+              <w:left w:val="single" w:sz="4" w:space="0" w:color="000000" w:themeColor="text1"/>
+              <w:right w:val="single" w:sz="4" w:space="0" w:color="000000" w:themeColor="text1"/>
+            </w:tcBorders>
+          </w:tcPr>
+          <w:p>
+            <w:pPr>
+              <w:pStyle w:val="NormalinTable"/>
+              <w:jc w:val="left"/>
+            </w:pPr>
             <w:r>
               <w:t/>
             </w:r>
@@ -10118,7 +7982,6 @@
               <w:t>-</w:t>
               <w:tab/>
               <w:t>Of hard rubber or plastics</w:t>
-               : 80
               <!--{FOOT}//-->
             </w:r>
           </w:p>
@@ -10144,7 +8007,7 @@
               <w:rPr>
                 <w:b/>
               </w:rPr>
-              <w:t>9615 19 00</w:t>
+              <w:t>9615 19</w:t>
             </w:r>
           </w:p>
         </w:tc>
@@ -10164,49 +8027,24 @@
               </w:tabs>
               <w:jc w:val="left"/>
             </w:pPr>
-            <!--<w:r>
-              <w:t><w:r><w:t>0.0%</w:t></w:r></w:t>
-            </w:r>//-->
             <w:r>
               <w:t>0.0%</w:t>
             </w:r>
           </w:p>
         </w:tc>
-        <!--
-        <w:tc>
-          <w:tcPr>
-            <w:tcBorders>
-              <w:top w:val="single" w:sz="4" w:space="0" w:color="A6A6A6" w:themeColor="background1" w:themeShade="A6"/>
-              <w:right w:val="single" w:sz="4" w:space="0" w:color="000000" w:themeColor="text1"/>
-            </w:tcBorders>
-          </w:tcPr>
-          <w:p>
-            <w:pPr>
-              <w:pStyle w:val="NormalinTable"/>
-              <w:jc w:val="center"/>
-            </w:pPr>
-            <w:r>
-              <w:t>{LBASE}</w:t>
-            </w:r>
-          </w:p>
-        </w:tc>
-        //-->
-        <w:tc>
-          <w:tcPr>
-            <w:tcBorders>
-              <w:top w:val="single" w:sz="4" w:space="0" w:color="A6A6A6" w:themeColor="background1" w:themeShade="A6"/>
-              <w:left w:val="single" w:sz="4" w:space="0" w:color="000000" w:themeColor="text1"/>
-              <w:right w:val="single" w:sz="4" w:space="0" w:color="000000" w:themeColor="text1"/>
-            </w:tcBorders>
-          </w:tcPr>
-          <w:p>
-            <w:pPr>
-              <w:pStyle w:val="NormalinTable"/>
-              <w:jc w:val="left"/>
-            </w:pPr>
-            <!--<w:r>
-              <w:t>{xNOTES}</w:t>
-            </w:r>//-->
+        <w:tc>
+          <w:tcPr>
+            <w:tcBorders>
+              <w:top w:val="single" w:sz="4" w:space="0" w:color="A6A6A6" w:themeColor="background1" w:themeShade="A6"/>
+              <w:left w:val="single" w:sz="4" w:space="0" w:color="000000" w:themeColor="text1"/>
+              <w:right w:val="single" w:sz="4" w:space="0" w:color="000000" w:themeColor="text1"/>
+            </w:tcBorders>
+          </w:tcPr>
+          <w:p>
+            <w:pPr>
+              <w:pStyle w:val="NormalinTable"/>
+              <w:jc w:val="left"/>
+            </w:pPr>
             <w:r>
               <w:t/>
             </w:r>
@@ -10243,7 +8081,6 @@
               <w:t>-</w:t>
               <w:tab/>
               <w:t>Other</w:t>
-               : 80
               <!--{FOOT}//-->
             </w:r>
           </w:p>
@@ -10269,7 +8106,7 @@
               <w:rPr>
                 <w:b/>
               </w:rPr>
-              <w:t>9615 90 00</w:t>
+              <w:t>9615 90</w:t>
             </w:r>
           </w:p>
         </w:tc>
@@ -10289,49 +8126,24 @@
               </w:tabs>
               <w:jc w:val="left"/>
             </w:pPr>
-            <!--<w:r>
-              <w:t><w:r><w:t>0.0%</w:t></w:r></w:t>
-            </w:r>//-->
             <w:r>
               <w:t>0.0%</w:t>
             </w:r>
           </w:p>
         </w:tc>
-        <!--
-        <w:tc>
-          <w:tcPr>
-            <w:tcBorders>
-              <w:top w:val="single" w:sz="4" w:space="0" w:color="A6A6A6" w:themeColor="background1" w:themeShade="A6"/>
-              <w:right w:val="single" w:sz="4" w:space="0" w:color="000000" w:themeColor="text1"/>
-            </w:tcBorders>
-          </w:tcPr>
-          <w:p>
-            <w:pPr>
-              <w:pStyle w:val="NormalinTable"/>
-              <w:jc w:val="center"/>
-            </w:pPr>
-            <w:r>
-              <w:t>{LBASE}</w:t>
-            </w:r>
-          </w:p>
-        </w:tc>
-        //-->
-        <w:tc>
-          <w:tcPr>
-            <w:tcBorders>
-              <w:top w:val="single" w:sz="4" w:space="0" w:color="A6A6A6" w:themeColor="background1" w:themeShade="A6"/>
-              <w:left w:val="single" w:sz="4" w:space="0" w:color="000000" w:themeColor="text1"/>
-              <w:right w:val="single" w:sz="4" w:space="0" w:color="000000" w:themeColor="text1"/>
-            </w:tcBorders>
-          </w:tcPr>
-          <w:p>
-            <w:pPr>
-              <w:pStyle w:val="NormalinTable"/>
-              <w:jc w:val="left"/>
-            </w:pPr>
-            <!--<w:r>
-              <w:t>{xNOTES}</w:t>
-            </w:r>//-->
+        <w:tc>
+          <w:tcPr>
+            <w:tcBorders>
+              <w:top w:val="single" w:sz="4" w:space="0" w:color="A6A6A6" w:themeColor="background1" w:themeShade="A6"/>
+              <w:left w:val="single" w:sz="4" w:space="0" w:color="000000" w:themeColor="text1"/>
+              <w:right w:val="single" w:sz="4" w:space="0" w:color="000000" w:themeColor="text1"/>
+            </w:tcBorders>
+          </w:tcPr>
+          <w:p>
+            <w:pPr>
+              <w:pStyle w:val="NormalinTable"/>
+              <w:jc w:val="left"/>
+            </w:pPr>
             <w:r>
               <w:t/>
             </w:r>
@@ -10369,7 +8181,6 @@
               <w:t>-</w:t>
               <w:tab/>
               <w:t>Other</w:t>
-               : 80
               <!--{FOOT}//-->
             </w:r>
           </w:p>
@@ -10415,49 +8226,24 @@
               </w:tabs>
               <w:jc w:val="left"/>
             </w:pPr>
-            <!--<w:r>
-              <w:t><w:r><w:t></w:t></w:r></w:t>
-            </w:r>//-->
             <w:r>
               <w:t/>
             </w:r>
           </w:p>
         </w:tc>
-        <!--
-        <w:tc>
-          <w:tcPr>
-            <w:tcBorders>
-              <w:top w:val="single" w:sz="4" w:space="0" w:color="A6A6A6" w:themeColor="background1" w:themeShade="A6"/>
-              <w:right w:val="single" w:sz="4" w:space="0" w:color="000000" w:themeColor="text1"/>
-            </w:tcBorders>
-          </w:tcPr>
-          <w:p>
-            <w:pPr>
-              <w:pStyle w:val="NormalinTable"/>
-              <w:jc w:val="center"/>
-            </w:pPr>
-            <w:r>
-              <w:t>{LBASE}</w:t>
-            </w:r>
-          </w:p>
-        </w:tc>
-        //-->
-        <w:tc>
-          <w:tcPr>
-            <w:tcBorders>
-              <w:top w:val="single" w:sz="4" w:space="0" w:color="A6A6A6" w:themeColor="background1" w:themeShade="A6"/>
-              <w:left w:val="single" w:sz="4" w:space="0" w:color="000000" w:themeColor="text1"/>
-              <w:right w:val="single" w:sz="4" w:space="0" w:color="000000" w:themeColor="text1"/>
-            </w:tcBorders>
-          </w:tcPr>
-          <w:p>
-            <w:pPr>
-              <w:pStyle w:val="NormalinTable"/>
-              <w:jc w:val="left"/>
-            </w:pPr>
-            <!--<w:r>
-              <w:t>{xNOTES}</w:t>
-            </w:r>//-->
+        <w:tc>
+          <w:tcPr>
+            <w:tcBorders>
+              <w:top w:val="single" w:sz="4" w:space="0" w:color="A6A6A6" w:themeColor="background1" w:themeShade="A6"/>
+              <w:left w:val="single" w:sz="4" w:space="0" w:color="000000" w:themeColor="text1"/>
+              <w:right w:val="single" w:sz="4" w:space="0" w:color="000000" w:themeColor="text1"/>
+            </w:tcBorders>
+          </w:tcPr>
+          <w:p>
+            <w:pPr>
+              <w:pStyle w:val="NormalinTable"/>
+              <w:jc w:val="left"/>
+            </w:pPr>
             <w:r>
               <w:t/>
             </w:r>
@@ -10493,7 +8279,6 @@
                 <w:b/>
               </w:rPr>
               <w:t>Scent sprays and similar toilet sprays, and mounts and heads therefor; powder-puffs and pads for the application of cosmetics or toilet preparations</w:t>
-               : 80
               <!--{FOOT}//-->
             </w:r>
           </w:p>
@@ -10539,52 +8324,24 @@
               </w:tabs>
               <w:jc w:val="left"/>
             </w:pPr>
-            <!--<w:r>
-              <w:t><w:r><w:t>0.0%</w:t></w:r></w:t>
-            </w:r>//-->
-            <w:r>
-              <w:t>0.0%</w:t>
-            </w:r>
-          </w:p>
-        </w:tc>
-        <!--
-        <w:tc>
-          <w:tcPr>
-            <w:tcBorders>
-              <w:top w:val="single" w:sz="4" w:space="0" w:color="A6A6A6" w:themeColor="background1" w:themeShade="A6"/>
-              <w:right w:val="single" w:sz="4" w:space="0" w:color="000000" w:themeColor="text1"/>
-            </w:tcBorders>
-          </w:tcPr>
-          <w:p>
-            <w:pPr>
-              <w:pStyle w:val="NormalinTable"/>
-              <w:jc w:val="center"/>
-            </w:pPr>
-            <w:r>
-              <w:t>{LBASE}</w:t>
-            </w:r>
-          </w:p>
-        </w:tc>
-        //-->
-        <w:tc>
-          <w:tcPr>
-            <w:tcBorders>
-              <w:top w:val="single" w:sz="4" w:space="0" w:color="A6A6A6" w:themeColor="background1" w:themeShade="A6"/>
-              <w:left w:val="single" w:sz="4" w:space="0" w:color="000000" w:themeColor="text1"/>
-              <w:right w:val="single" w:sz="4" w:space="0" w:color="000000" w:themeColor="text1"/>
-            </w:tcBorders>
-          </w:tcPr>
-          <w:p>
-            <w:pPr>
-              <w:pStyle w:val="NormalinTable"/>
-              <w:jc w:val="left"/>
-            </w:pPr>
-            <!--<w:r>
-              <w:t>{xNOTES}</w:t>
-            </w:r>//-->
             <w:r>
               <w:t/>
             </w:r>
+          </w:p>
+        </w:tc>
+        <w:tc>
+          <w:tcPr>
+            <w:tcBorders>
+              <w:top w:val="single" w:sz="4" w:space="0" w:color="A6A6A6" w:themeColor="background1" w:themeShade="A6"/>
+              <w:left w:val="single" w:sz="4" w:space="0" w:color="000000" w:themeColor="text1"/>
+              <w:right w:val="single" w:sz="4" w:space="0" w:color="000000" w:themeColor="text1"/>
+            </w:tcBorders>
+          </w:tcPr>
+          <w:p>
+            <w:pPr>
+              <w:pStyle w:val="NormalinTable"/>
+              <w:jc w:val="left"/>
+            </w:pPr>
           </w:p>
         </w:tc>
         <w:tc>
@@ -10619,7 +8376,6 @@
               <w:t>-</w:t>
               <w:tab/>
               <w:t>Scent sprays and similar toilet sprays, and mounts and heads therefor</w:t>
-               : 80
               <!--{FOOT}//-->
             </w:r>
           </w:p>
@@ -10665,49 +8421,24 @@
               </w:tabs>
               <w:jc w:val="left"/>
             </w:pPr>
-            <!--<w:r>
-              <w:t><w:r><w:t>0.0%</w:t></w:r></w:t>
-            </w:r>//-->
             <w:r>
               <w:t>0.0%</w:t>
             </w:r>
           </w:p>
         </w:tc>
-        <!--
-        <w:tc>
-          <w:tcPr>
-            <w:tcBorders>
-              <w:top w:val="single" w:sz="4" w:space="0" w:color="A6A6A6" w:themeColor="background1" w:themeShade="A6"/>
-              <w:right w:val="single" w:sz="4" w:space="0" w:color="000000" w:themeColor="text1"/>
-            </w:tcBorders>
-          </w:tcPr>
-          <w:p>
-            <w:pPr>
-              <w:pStyle w:val="NormalinTable"/>
-              <w:jc w:val="center"/>
-            </w:pPr>
-            <w:r>
-              <w:t>{LBASE}</w:t>
-            </w:r>
-          </w:p>
-        </w:tc>
-        //-->
-        <w:tc>
-          <w:tcPr>
-            <w:tcBorders>
-              <w:top w:val="single" w:sz="4" w:space="0" w:color="A6A6A6" w:themeColor="background1" w:themeShade="A6"/>
-              <w:left w:val="single" w:sz="4" w:space="0" w:color="000000" w:themeColor="text1"/>
-              <w:right w:val="single" w:sz="4" w:space="0" w:color="000000" w:themeColor="text1"/>
-            </w:tcBorders>
-          </w:tcPr>
-          <w:p>
-            <w:pPr>
-              <w:pStyle w:val="NormalinTable"/>
-              <w:jc w:val="left"/>
-            </w:pPr>
-            <!--<w:r>
-              <w:t>{xNOTES}</w:t>
-            </w:r>//-->
+        <w:tc>
+          <w:tcPr>
+            <w:tcBorders>
+              <w:top w:val="single" w:sz="4" w:space="0" w:color="A6A6A6" w:themeColor="background1" w:themeShade="A6"/>
+              <w:left w:val="single" w:sz="4" w:space="0" w:color="000000" w:themeColor="text1"/>
+              <w:right w:val="single" w:sz="4" w:space="0" w:color="000000" w:themeColor="text1"/>
+            </w:tcBorders>
+          </w:tcPr>
+          <w:p>
+            <w:pPr>
+              <w:pStyle w:val="NormalinTable"/>
+              <w:jc w:val="left"/>
+            </w:pPr>
             <w:r>
               <w:t/>
             </w:r>
@@ -10744,7 +8475,6 @@
               <w:t>-</w:t>
               <w:tab/>
               <w:t>Toilet sprays</w:t>
-               : 80
               <!--{FOOT}//-->
             </w:r>
           </w:p>
@@ -10790,49 +8520,24 @@
               </w:tabs>
               <w:jc w:val="left"/>
             </w:pPr>
-            <!--<w:r>
-              <w:t><w:r><w:t>0.0%</w:t></w:r></w:t>
-            </w:r>//-->
             <w:r>
               <w:t>0.0%</w:t>
             </w:r>
           </w:p>
         </w:tc>
-        <!--
-        <w:tc>
-          <w:tcPr>
-            <w:tcBorders>
-              <w:top w:val="single" w:sz="4" w:space="0" w:color="A6A6A6" w:themeColor="background1" w:themeShade="A6"/>
-              <w:right w:val="single" w:sz="4" w:space="0" w:color="000000" w:themeColor="text1"/>
-            </w:tcBorders>
-          </w:tcPr>
-          <w:p>
-            <w:pPr>
-              <w:pStyle w:val="NormalinTable"/>
-              <w:jc w:val="center"/>
-            </w:pPr>
-            <w:r>
-              <w:t>{LBASE}</w:t>
-            </w:r>
-          </w:p>
-        </w:tc>
-        //-->
-        <w:tc>
-          <w:tcPr>
-            <w:tcBorders>
-              <w:top w:val="single" w:sz="4" w:space="0" w:color="A6A6A6" w:themeColor="background1" w:themeShade="A6"/>
-              <w:left w:val="single" w:sz="4" w:space="0" w:color="000000" w:themeColor="text1"/>
-              <w:right w:val="single" w:sz="4" w:space="0" w:color="000000" w:themeColor="text1"/>
-            </w:tcBorders>
-          </w:tcPr>
-          <w:p>
-            <w:pPr>
-              <w:pStyle w:val="NormalinTable"/>
-              <w:jc w:val="left"/>
-            </w:pPr>
-            <!--<w:r>
-              <w:t>{xNOTES}</w:t>
-            </w:r>//-->
+        <w:tc>
+          <w:tcPr>
+            <w:tcBorders>
+              <w:top w:val="single" w:sz="4" w:space="0" w:color="A6A6A6" w:themeColor="background1" w:themeShade="A6"/>
+              <w:left w:val="single" w:sz="4" w:space="0" w:color="000000" w:themeColor="text1"/>
+              <w:right w:val="single" w:sz="4" w:space="0" w:color="000000" w:themeColor="text1"/>
+            </w:tcBorders>
+          </w:tcPr>
+          <w:p>
+            <w:pPr>
+              <w:pStyle w:val="NormalinTable"/>
+              <w:jc w:val="left"/>
+            </w:pPr>
             <w:r>
               <w:t/>
             </w:r>
@@ -10869,7 +8574,6 @@
               <w:t>-</w:t>
               <w:tab/>
               <w:t>Mounts and heads</w:t>
-               : 80
               <!--{FOOT}//-->
             </w:r>
           </w:p>
@@ -10895,7 +8599,7 @@
               <w:rPr>
                 <w:b/>
               </w:rPr>
-              <w:t>9616 20 00</w:t>
+              <w:t>9616 20</w:t>
             </w:r>
           </w:p>
         </w:tc>
@@ -10915,49 +8619,24 @@
               </w:tabs>
               <w:jc w:val="left"/>
             </w:pPr>
-            <!--<w:r>
-              <w:t><w:r><w:t>0.0%</w:t></w:r></w:t>
-            </w:r>//-->
             <w:r>
               <w:t>0.0%</w:t>
             </w:r>
           </w:p>
         </w:tc>
-        <!--
-        <w:tc>
-          <w:tcPr>
-            <w:tcBorders>
-              <w:top w:val="single" w:sz="4" w:space="0" w:color="A6A6A6" w:themeColor="background1" w:themeShade="A6"/>
-              <w:right w:val="single" w:sz="4" w:space="0" w:color="000000" w:themeColor="text1"/>
-            </w:tcBorders>
-          </w:tcPr>
-          <w:p>
-            <w:pPr>
-              <w:pStyle w:val="NormalinTable"/>
-              <w:jc w:val="center"/>
-            </w:pPr>
-            <w:r>
-              <w:t>{LBASE}</w:t>
-            </w:r>
-          </w:p>
-        </w:tc>
-        //-->
-        <w:tc>
-          <w:tcPr>
-            <w:tcBorders>
-              <w:top w:val="single" w:sz="4" w:space="0" w:color="A6A6A6" w:themeColor="background1" w:themeShade="A6"/>
-              <w:left w:val="single" w:sz="4" w:space="0" w:color="000000" w:themeColor="text1"/>
-              <w:right w:val="single" w:sz="4" w:space="0" w:color="000000" w:themeColor="text1"/>
-            </w:tcBorders>
-          </w:tcPr>
-          <w:p>
-            <w:pPr>
-              <w:pStyle w:val="NormalinTable"/>
-              <w:jc w:val="left"/>
-            </w:pPr>
-            <!--<w:r>
-              <w:t>{xNOTES}</w:t>
-            </w:r>//-->
+        <w:tc>
+          <w:tcPr>
+            <w:tcBorders>
+              <w:top w:val="single" w:sz="4" w:space="0" w:color="A6A6A6" w:themeColor="background1" w:themeShade="A6"/>
+              <w:left w:val="single" w:sz="4" w:space="0" w:color="000000" w:themeColor="text1"/>
+              <w:right w:val="single" w:sz="4" w:space="0" w:color="000000" w:themeColor="text1"/>
+            </w:tcBorders>
+          </w:tcPr>
+          <w:p>
+            <w:pPr>
+              <w:pStyle w:val="NormalinTable"/>
+              <w:jc w:val="left"/>
+            </w:pPr>
             <w:r>
               <w:t/>
             </w:r>
@@ -10995,7 +8674,6 @@
               <w:t>-</w:t>
               <w:tab/>
               <w:t>Powder-puffs and pads for the application of cosmetics or toilet preparations</w:t>
-               : 80
               <!--{FOOT}//-->
             </w:r>
           </w:p>
@@ -11021,7 +8699,7 @@
               <w:rPr>
                 <w:b/>
               </w:rPr>
-              <w:t>9617 00 00</w:t>
+              <w:t>9617</w:t>
             </w:r>
           </w:p>
         </w:tc>
@@ -11041,49 +8719,24 @@
               </w:tabs>
               <w:jc w:val="left"/>
             </w:pPr>
-            <!--<w:r>
-              <w:t><w:r><w:t>0.0%</w:t></w:r></w:t>
-            </w:r>//-->
             <w:r>
               <w:t>0.0%</w:t>
             </w:r>
           </w:p>
         </w:tc>
-        <!--
-        <w:tc>
-          <w:tcPr>
-            <w:tcBorders>
-              <w:top w:val="single" w:sz="4" w:space="0" w:color="A6A6A6" w:themeColor="background1" w:themeShade="A6"/>
-              <w:right w:val="single" w:sz="4" w:space="0" w:color="000000" w:themeColor="text1"/>
-            </w:tcBorders>
-          </w:tcPr>
-          <w:p>
-            <w:pPr>
-              <w:pStyle w:val="NormalinTable"/>
-              <w:jc w:val="center"/>
-            </w:pPr>
-            <w:r>
-              <w:t>{LBASE}</w:t>
-            </w:r>
-          </w:p>
-        </w:tc>
-        //-->
-        <w:tc>
-          <w:tcPr>
-            <w:tcBorders>
-              <w:top w:val="single" w:sz="4" w:space="0" w:color="A6A6A6" w:themeColor="background1" w:themeShade="A6"/>
-              <w:left w:val="single" w:sz="4" w:space="0" w:color="000000" w:themeColor="text1"/>
-              <w:right w:val="single" w:sz="4" w:space="0" w:color="000000" w:themeColor="text1"/>
-            </w:tcBorders>
-          </w:tcPr>
-          <w:p>
-            <w:pPr>
-              <w:pStyle w:val="NormalinTable"/>
-              <w:jc w:val="left"/>
-            </w:pPr>
-            <!--<w:r>
-              <w:t>{xNOTES}</w:t>
-            </w:r>//-->
+        <w:tc>
+          <w:tcPr>
+            <w:tcBorders>
+              <w:top w:val="single" w:sz="4" w:space="0" w:color="A6A6A6" w:themeColor="background1" w:themeShade="A6"/>
+              <w:left w:val="single" w:sz="4" w:space="0" w:color="000000" w:themeColor="text1"/>
+              <w:right w:val="single" w:sz="4" w:space="0" w:color="000000" w:themeColor="text1"/>
+            </w:tcBorders>
+          </w:tcPr>
+          <w:p>
+            <w:pPr>
+              <w:pStyle w:val="NormalinTable"/>
+              <w:jc w:val="left"/>
+            </w:pPr>
             <w:r>
               <w:t/>
             </w:r>
@@ -11119,7 +8772,6 @@
                 <w:b/>
               </w:rPr>
               <w:t>Vacuum flasks and other vacuum vessels, complete with cases; parts thereof other than glass inners</w:t>
-               : 80
               <!--{FOOT}//-->
             </w:r>
           </w:p>
@@ -11145,7 +8797,7 @@
               <w:rPr>
                 <w:b/>
               </w:rPr>
-              <w:t>9618 00 00</w:t>
+              <w:t>9618</w:t>
             </w:r>
           </w:p>
         </w:tc>
@@ -11165,49 +8817,24 @@
               </w:tabs>
               <w:jc w:val="left"/>
             </w:pPr>
-            <!--<w:r>
-              <w:t><w:r><w:t>0.0%</w:t></w:r></w:t>
-            </w:r>//-->
             <w:r>
               <w:t>0.0%</w:t>
             </w:r>
           </w:p>
         </w:tc>
-        <!--
-        <w:tc>
-          <w:tcPr>
-            <w:tcBorders>
-              <w:top w:val="single" w:sz="4" w:space="0" w:color="A6A6A6" w:themeColor="background1" w:themeShade="A6"/>
-              <w:right w:val="single" w:sz="4" w:space="0" w:color="000000" w:themeColor="text1"/>
-            </w:tcBorders>
-          </w:tcPr>
-          <w:p>
-            <w:pPr>
-              <w:pStyle w:val="NormalinTable"/>
-              <w:jc w:val="center"/>
-            </w:pPr>
-            <w:r>
-              <w:t>{LBASE}</w:t>
-            </w:r>
-          </w:p>
-        </w:tc>
-        //-->
-        <w:tc>
-          <w:tcPr>
-            <w:tcBorders>
-              <w:top w:val="single" w:sz="4" w:space="0" w:color="A6A6A6" w:themeColor="background1" w:themeShade="A6"/>
-              <w:left w:val="single" w:sz="4" w:space="0" w:color="000000" w:themeColor="text1"/>
-              <w:right w:val="single" w:sz="4" w:space="0" w:color="000000" w:themeColor="text1"/>
-            </w:tcBorders>
-          </w:tcPr>
-          <w:p>
-            <w:pPr>
-              <w:pStyle w:val="NormalinTable"/>
-              <w:jc w:val="left"/>
-            </w:pPr>
-            <!--<w:r>
-              <w:t>{xNOTES}</w:t>
-            </w:r>//-->
+        <w:tc>
+          <w:tcPr>
+            <w:tcBorders>
+              <w:top w:val="single" w:sz="4" w:space="0" w:color="A6A6A6" w:themeColor="background1" w:themeShade="A6"/>
+              <w:left w:val="single" w:sz="4" w:space="0" w:color="000000" w:themeColor="text1"/>
+              <w:right w:val="single" w:sz="4" w:space="0" w:color="000000" w:themeColor="text1"/>
+            </w:tcBorders>
+          </w:tcPr>
+          <w:p>
+            <w:pPr>
+              <w:pStyle w:val="NormalinTable"/>
+              <w:jc w:val="left"/>
+            </w:pPr>
             <w:r>
               <w:t/>
             </w:r>
@@ -11243,7 +8870,6 @@
                 <w:b/>
               </w:rPr>
               <w:t>Tailors' dummies and other lay figures; automata and other animated displays used for shop window dressing</w:t>
-               : 80
               <!--{FOOT}//-->
             </w:r>
           </w:p>
@@ -11289,49 +8915,24 @@
               </w:tabs>
               <w:jc w:val="left"/>
             </w:pPr>
-            <!--<w:r>
-              <w:t><w:r><w:t></w:t></w:r></w:t>
-            </w:r>//-->
             <w:r>
               <w:t/>
             </w:r>
           </w:p>
         </w:tc>
-        <!--
-        <w:tc>
-          <w:tcPr>
-            <w:tcBorders>
-              <w:top w:val="single" w:sz="4" w:space="0" w:color="A6A6A6" w:themeColor="background1" w:themeShade="A6"/>
-              <w:right w:val="single" w:sz="4" w:space="0" w:color="000000" w:themeColor="text1"/>
-            </w:tcBorders>
-          </w:tcPr>
-          <w:p>
-            <w:pPr>
-              <w:pStyle w:val="NormalinTable"/>
-              <w:jc w:val="center"/>
-            </w:pPr>
-            <w:r>
-              <w:t>{LBASE}</w:t>
-            </w:r>
-          </w:p>
-        </w:tc>
-        //-->
-        <w:tc>
-          <w:tcPr>
-            <w:tcBorders>
-              <w:top w:val="single" w:sz="4" w:space="0" w:color="A6A6A6" w:themeColor="background1" w:themeShade="A6"/>
-              <w:left w:val="single" w:sz="4" w:space="0" w:color="000000" w:themeColor="text1"/>
-              <w:right w:val="single" w:sz="4" w:space="0" w:color="000000" w:themeColor="text1"/>
-            </w:tcBorders>
-          </w:tcPr>
-          <w:p>
-            <w:pPr>
-              <w:pStyle w:val="NormalinTable"/>
-              <w:jc w:val="left"/>
-            </w:pPr>
-            <!--<w:r>
-              <w:t>{xNOTES}</w:t>
-            </w:r>//-->
+        <w:tc>
+          <w:tcPr>
+            <w:tcBorders>
+              <w:top w:val="single" w:sz="4" w:space="0" w:color="A6A6A6" w:themeColor="background1" w:themeShade="A6"/>
+              <w:left w:val="single" w:sz="4" w:space="0" w:color="000000" w:themeColor="text1"/>
+              <w:right w:val="single" w:sz="4" w:space="0" w:color="000000" w:themeColor="text1"/>
+            </w:tcBorders>
+          </w:tcPr>
+          <w:p>
+            <w:pPr>
+              <w:pStyle w:val="NormalinTable"/>
+              <w:jc w:val="left"/>
+            </w:pPr>
             <w:r>
               <w:t/>
             </w:r>
@@ -11367,7 +8968,6 @@
                 <w:b/>
               </w:rPr>
               <w:t>Sanitary towels (pads) and tampons, napkins and napkin liners for babies, and similar articles, of any material</w:t>
-               : 80
               <!--{FOOT}//-->
             </w:r>
           </w:p>
@@ -11413,49 +9013,24 @@
               </w:tabs>
               <w:jc w:val="left"/>
             </w:pPr>
-            <!--<w:r>
-              <w:t><w:r><w:t>0.0%</w:t></w:r></w:t>
-            </w:r>//-->
             <w:r>
               <w:t>0.0%</w:t>
             </w:r>
           </w:p>
         </w:tc>
-        <!--
-        <w:tc>
-          <w:tcPr>
-            <w:tcBorders>
-              <w:top w:val="single" w:sz="4" w:space="0" w:color="A6A6A6" w:themeColor="background1" w:themeShade="A6"/>
-              <w:right w:val="single" w:sz="4" w:space="0" w:color="000000" w:themeColor="text1"/>
-            </w:tcBorders>
-          </w:tcPr>
-          <w:p>
-            <w:pPr>
-              <w:pStyle w:val="NormalinTable"/>
-              <w:jc w:val="center"/>
-            </w:pPr>
-            <w:r>
-              <w:t>{LBASE}</w:t>
-            </w:r>
-          </w:p>
-        </w:tc>
-        //-->
-        <w:tc>
-          <w:tcPr>
-            <w:tcBorders>
-              <w:top w:val="single" w:sz="4" w:space="0" w:color="A6A6A6" w:themeColor="background1" w:themeShade="A6"/>
-              <w:left w:val="single" w:sz="4" w:space="0" w:color="000000" w:themeColor="text1"/>
-              <w:right w:val="single" w:sz="4" w:space="0" w:color="000000" w:themeColor="text1"/>
-            </w:tcBorders>
-          </w:tcPr>
-          <w:p>
-            <w:pPr>
-              <w:pStyle w:val="NormalinTable"/>
-              <w:jc w:val="left"/>
-            </w:pPr>
-            <!--<w:r>
-              <w:t>{xNOTES}</w:t>
-            </w:r>//-->
+        <w:tc>
+          <w:tcPr>
+            <w:tcBorders>
+              <w:top w:val="single" w:sz="4" w:space="0" w:color="A6A6A6" w:themeColor="background1" w:themeShade="A6"/>
+              <w:left w:val="single" w:sz="4" w:space="0" w:color="000000" w:themeColor="text1"/>
+              <w:right w:val="single" w:sz="4" w:space="0" w:color="000000" w:themeColor="text1"/>
+            </w:tcBorders>
+          </w:tcPr>
+          <w:p>
+            <w:pPr>
+              <w:pStyle w:val="NormalinTable"/>
+              <w:jc w:val="left"/>
+            </w:pPr>
             <w:r>
               <w:t/>
             </w:r>
@@ -11493,7 +9068,6 @@
               <w:t>-</w:t>
               <w:tab/>
               <w:t>Of wadding of textile materials</w:t>
-               : 80
               <!--{FOOT}//-->
             </w:r>
           </w:p>
@@ -11539,52 +9113,24 @@
               </w:tabs>
               <w:jc w:val="left"/>
             </w:pPr>
-            <!--<w:r>
-              <w:t><w:r><w:t></w:t></w:r></w:t>
-            </w:r>//-->
             <w:r>
               <w:t/>
             </w:r>
           </w:p>
         </w:tc>
-        <!--
-        <w:tc>
-          <w:tcPr>
-            <w:tcBorders>
-              <w:top w:val="single" w:sz="4" w:space="0" w:color="A6A6A6" w:themeColor="background1" w:themeShade="A6"/>
-              <w:right w:val="single" w:sz="4" w:space="0" w:color="000000" w:themeColor="text1"/>
-            </w:tcBorders>
-          </w:tcPr>
-          <w:p>
-            <w:pPr>
-              <w:pStyle w:val="NormalinTable"/>
-              <w:jc w:val="center"/>
-            </w:pPr>
-            <w:r>
-              <w:t>{LBASE}</w:t>
-            </w:r>
-          </w:p>
-        </w:tc>
-        //-->
-        <w:tc>
-          <w:tcPr>
-            <w:tcBorders>
-              <w:top w:val="single" w:sz="4" w:space="0" w:color="A6A6A6" w:themeColor="background1" w:themeShade="A6"/>
-              <w:left w:val="single" w:sz="4" w:space="0" w:color="000000" w:themeColor="text1"/>
-              <w:right w:val="single" w:sz="4" w:space="0" w:color="000000" w:themeColor="text1"/>
-            </w:tcBorders>
-          </w:tcPr>
-          <w:p>
-            <w:pPr>
-              <w:pStyle w:val="NormalinTable"/>
-              <w:jc w:val="left"/>
-            </w:pPr>
-            <!--<w:r>
-              <w:t>{xNOTES}</w:t>
-            </w:r>//-->
-            <w:r>
-              <w:t/>
-            </w:r>
+        <w:tc>
+          <w:tcPr>
+            <w:tcBorders>
+              <w:top w:val="single" w:sz="4" w:space="0" w:color="A6A6A6" w:themeColor="background1" w:themeShade="A6"/>
+              <w:left w:val="single" w:sz="4" w:space="0" w:color="000000" w:themeColor="text1"/>
+              <w:right w:val="single" w:sz="4" w:space="0" w:color="000000" w:themeColor="text1"/>
+            </w:tcBorders>
+          </w:tcPr>
+          <w:p>
+            <w:pPr>
+              <w:pStyle w:val="NormalinTable"/>
+              <w:jc w:val="left"/>
+            </w:pPr>
           </w:p>
         </w:tc>
         <w:tc>
@@ -11619,7 +9165,6 @@
               <w:t>-</w:t>
               <w:tab/>
               <w:t>Of other textile materials</w:t>
-               : 10
               <!--{FOOT}//-->
             </w:r>
           </w:p>
@@ -11665,49 +9210,24 @@
               </w:tabs>
               <w:jc w:val="left"/>
             </w:pPr>
-            <!--<w:r>
-              <w:t><w:r><w:t>0.0%</w:t></w:r></w:t>
-            </w:r>//-->
             <w:r>
               <w:t>0.0%</w:t>
             </w:r>
           </w:p>
         </w:tc>
-        <!--
-        <w:tc>
-          <w:tcPr>
-            <w:tcBorders>
-              <w:top w:val="single" w:sz="4" w:space="0" w:color="A6A6A6" w:themeColor="background1" w:themeShade="A6"/>
-              <w:right w:val="single" w:sz="4" w:space="0" w:color="000000" w:themeColor="text1"/>
-            </w:tcBorders>
-          </w:tcPr>
-          <w:p>
-            <w:pPr>
-              <w:pStyle w:val="NormalinTable"/>
-              <w:jc w:val="center"/>
-            </w:pPr>
-            <w:r>
-              <w:t>{LBASE}</w:t>
-            </w:r>
-          </w:p>
-        </w:tc>
-        //-->
-        <w:tc>
-          <w:tcPr>
-            <w:tcBorders>
-              <w:top w:val="single" w:sz="4" w:space="0" w:color="A6A6A6" w:themeColor="background1" w:themeShade="A6"/>
-              <w:left w:val="single" w:sz="4" w:space="0" w:color="000000" w:themeColor="text1"/>
-              <w:right w:val="single" w:sz="4" w:space="0" w:color="000000" w:themeColor="text1"/>
-            </w:tcBorders>
-          </w:tcPr>
-          <w:p>
-            <w:pPr>
-              <w:pStyle w:val="NormalinTable"/>
-              <w:jc w:val="left"/>
-            </w:pPr>
-            <!--<w:r>
-              <w:t>{xNOTES}</w:t>
-            </w:r>//-->
+        <w:tc>
+          <w:tcPr>
+            <w:tcBorders>
+              <w:top w:val="single" w:sz="4" w:space="0" w:color="A6A6A6" w:themeColor="background1" w:themeShade="A6"/>
+              <w:left w:val="single" w:sz="4" w:space="0" w:color="000000" w:themeColor="text1"/>
+              <w:right w:val="single" w:sz="4" w:space="0" w:color="000000" w:themeColor="text1"/>
+            </w:tcBorders>
+          </w:tcPr>
+          <w:p>
+            <w:pPr>
+              <w:pStyle w:val="NormalinTable"/>
+              <w:jc w:val="left"/>
+            </w:pPr>
             <w:r>
               <w:t/>
             </w:r>
@@ -11744,7 +9264,6 @@
               <w:t>-</w:t>
               <w:tab/>
               <w:t>Sanitary towels (pads), tampons and similar articles</w:t>
-               : 80
               <!--{FOOT}//-->
             </w:r>
           </w:p>
@@ -11790,49 +9309,24 @@
               </w:tabs>
               <w:jc w:val="left"/>
             </w:pPr>
-            <!--<w:r>
-              <w:t><w:r><w:t>0.0%</w:t></w:r></w:t>
-            </w:r>//-->
             <w:r>
               <w:t>0.0%</w:t>
             </w:r>
           </w:p>
         </w:tc>
-        <!--
-        <w:tc>
-          <w:tcPr>
-            <w:tcBorders>
-              <w:top w:val="single" w:sz="4" w:space="0" w:color="A6A6A6" w:themeColor="background1" w:themeShade="A6"/>
-              <w:right w:val="single" w:sz="4" w:space="0" w:color="000000" w:themeColor="text1"/>
-            </w:tcBorders>
-          </w:tcPr>
-          <w:p>
-            <w:pPr>
-              <w:pStyle w:val="NormalinTable"/>
-              <w:jc w:val="center"/>
-            </w:pPr>
-            <w:r>
-              <w:t>{LBASE}</w:t>
-            </w:r>
-          </w:p>
-        </w:tc>
-        //-->
-        <w:tc>
-          <w:tcPr>
-            <w:tcBorders>
-              <w:top w:val="single" w:sz="4" w:space="0" w:color="A6A6A6" w:themeColor="background1" w:themeShade="A6"/>
-              <w:left w:val="single" w:sz="4" w:space="0" w:color="000000" w:themeColor="text1"/>
-              <w:right w:val="single" w:sz="4" w:space="0" w:color="000000" w:themeColor="text1"/>
-            </w:tcBorders>
-          </w:tcPr>
-          <w:p>
-            <w:pPr>
-              <w:pStyle w:val="NormalinTable"/>
-              <w:jc w:val="left"/>
-            </w:pPr>
-            <!--<w:r>
-              <w:t>{xNOTES}</w:t>
-            </w:r>//-->
+        <w:tc>
+          <w:tcPr>
+            <w:tcBorders>
+              <w:top w:val="single" w:sz="4" w:space="0" w:color="A6A6A6" w:themeColor="background1" w:themeShade="A6"/>
+              <w:left w:val="single" w:sz="4" w:space="0" w:color="000000" w:themeColor="text1"/>
+              <w:right w:val="single" w:sz="4" w:space="0" w:color="000000" w:themeColor="text1"/>
+            </w:tcBorders>
+          </w:tcPr>
+          <w:p>
+            <w:pPr>
+              <w:pStyle w:val="NormalinTable"/>
+              <w:jc w:val="left"/>
+            </w:pPr>
             <w:r>
               <w:t/>
             </w:r>
@@ -11869,7 +9363,6 @@
               <w:t>-</w:t>
               <w:tab/>
               <w:t>Napkins and napkin liners for babies, and similar articles</w:t>
-               : 80
               <!--{FOOT}//-->
             </w:r>
           </w:p>
@@ -11915,52 +9408,24 @@
               </w:tabs>
               <w:jc w:val="left"/>
             </w:pPr>
-            <!--<w:r>
-              <w:t><w:r><w:t></w:t></w:r></w:t>
-            </w:r>//-->
             <w:r>
               <w:t/>
             </w:r>
           </w:p>
         </w:tc>
-        <!--
-        <w:tc>
-          <w:tcPr>
-            <w:tcBorders>
-              <w:top w:val="single" w:sz="4" w:space="0" w:color="A6A6A6" w:themeColor="background1" w:themeShade="A6"/>
-              <w:right w:val="single" w:sz="4" w:space="0" w:color="000000" w:themeColor="text1"/>
-            </w:tcBorders>
-          </w:tcPr>
-          <w:p>
-            <w:pPr>
-              <w:pStyle w:val="NormalinTable"/>
-              <w:jc w:val="center"/>
-            </w:pPr>
-            <w:r>
-              <w:t>{LBASE}</w:t>
-            </w:r>
-          </w:p>
-        </w:tc>
-        //-->
-        <w:tc>
-          <w:tcPr>
-            <w:tcBorders>
-              <w:top w:val="single" w:sz="4" w:space="0" w:color="A6A6A6" w:themeColor="background1" w:themeShade="A6"/>
-              <w:left w:val="single" w:sz="4" w:space="0" w:color="000000" w:themeColor="text1"/>
-              <w:right w:val="single" w:sz="4" w:space="0" w:color="000000" w:themeColor="text1"/>
-            </w:tcBorders>
-          </w:tcPr>
-          <w:p>
-            <w:pPr>
-              <w:pStyle w:val="NormalinTable"/>
-              <w:jc w:val="left"/>
-            </w:pPr>
-            <!--<w:r>
-              <w:t>{xNOTES}</w:t>
-            </w:r>//-->
-            <w:r>
-              <w:t/>
-            </w:r>
+        <w:tc>
+          <w:tcPr>
+            <w:tcBorders>
+              <w:top w:val="single" w:sz="4" w:space="0" w:color="A6A6A6" w:themeColor="background1" w:themeShade="A6"/>
+              <w:left w:val="single" w:sz="4" w:space="0" w:color="000000" w:themeColor="text1"/>
+              <w:right w:val="single" w:sz="4" w:space="0" w:color="000000" w:themeColor="text1"/>
+            </w:tcBorders>
+          </w:tcPr>
+          <w:p>
+            <w:pPr>
+              <w:pStyle w:val="NormalinTable"/>
+              <w:jc w:val="left"/>
+            </w:pPr>
           </w:p>
         </w:tc>
         <w:tc>
@@ -11995,7 +9460,6 @@
               <w:t>-</w:t>
               <w:tab/>
               <w:t>Of other materials</w:t>
-               : 10
               <!--{FOOT}//-->
             </w:r>
           </w:p>
@@ -12041,52 +9505,24 @@
               </w:tabs>
               <w:jc w:val="left"/>
             </w:pPr>
-            <!--<w:r>
-              <w:t><w:r><w:t></w:t></w:r></w:t>
-            </w:r>//-->
             <w:r>
               <w:t/>
             </w:r>
           </w:p>
         </w:tc>
-        <!--
-        <w:tc>
-          <w:tcPr>
-            <w:tcBorders>
-              <w:top w:val="single" w:sz="4" w:space="0" w:color="A6A6A6" w:themeColor="background1" w:themeShade="A6"/>
-              <w:right w:val="single" w:sz="4" w:space="0" w:color="000000" w:themeColor="text1"/>
-            </w:tcBorders>
-          </w:tcPr>
-          <w:p>
-            <w:pPr>
-              <w:pStyle w:val="NormalinTable"/>
-              <w:jc w:val="center"/>
-            </w:pPr>
-            <w:r>
-              <w:t>{LBASE}</w:t>
-            </w:r>
-          </w:p>
-        </w:tc>
-        //-->
-        <w:tc>
-          <w:tcPr>
-            <w:tcBorders>
-              <w:top w:val="single" w:sz="4" w:space="0" w:color="A6A6A6" w:themeColor="background1" w:themeShade="A6"/>
-              <w:left w:val="single" w:sz="4" w:space="0" w:color="000000" w:themeColor="text1"/>
-              <w:right w:val="single" w:sz="4" w:space="0" w:color="000000" w:themeColor="text1"/>
-            </w:tcBorders>
-          </w:tcPr>
-          <w:p>
-            <w:pPr>
-              <w:pStyle w:val="NormalinTable"/>
-              <w:jc w:val="left"/>
-            </w:pPr>
-            <!--<w:r>
-              <w:t>{xNOTES}</w:t>
-            </w:r>//-->
-            <w:r>
-              <w:t/>
-            </w:r>
+        <w:tc>
+          <w:tcPr>
+            <w:tcBorders>
+              <w:top w:val="single" w:sz="4" w:space="0" w:color="A6A6A6" w:themeColor="background1" w:themeShade="A6"/>
+              <w:left w:val="single" w:sz="4" w:space="0" w:color="000000" w:themeColor="text1"/>
+              <w:right w:val="single" w:sz="4" w:space="0" w:color="000000" w:themeColor="text1"/>
+            </w:tcBorders>
+          </w:tcPr>
+          <w:p>
+            <w:pPr>
+              <w:pStyle w:val="NormalinTable"/>
+              <w:jc w:val="left"/>
+            </w:pPr>
           </w:p>
         </w:tc>
         <w:tc>
@@ -12120,7 +9556,6 @@
               <w:t>-</w:t>
               <w:tab/>
               <w:t>Sanitary towels (pads), tampons and similar articles</w:t>
-               : 20
               <!--{FOOT}//-->
             </w:r>
           </w:p>
@@ -12166,49 +9601,24 @@
               </w:tabs>
               <w:jc w:val="left"/>
             </w:pPr>
-            <!--<w:r>
-              <w:t><w:r><w:t>0.0%</w:t></w:r></w:t>
-            </w:r>//-->
             <w:r>
               <w:t>0.0%</w:t>
             </w:r>
           </w:p>
         </w:tc>
-        <!--
-        <w:tc>
-          <w:tcPr>
-            <w:tcBorders>
-              <w:top w:val="single" w:sz="4" w:space="0" w:color="A6A6A6" w:themeColor="background1" w:themeShade="A6"/>
-              <w:right w:val="single" w:sz="4" w:space="0" w:color="000000" w:themeColor="text1"/>
-            </w:tcBorders>
-          </w:tcPr>
-          <w:p>
-            <w:pPr>
-              <w:pStyle w:val="NormalinTable"/>
-              <w:jc w:val="center"/>
-            </w:pPr>
-            <w:r>
-              <w:t>{LBASE}</w:t>
-            </w:r>
-          </w:p>
-        </w:tc>
-        //-->
-        <w:tc>
-          <w:tcPr>
-            <w:tcBorders>
-              <w:top w:val="single" w:sz="4" w:space="0" w:color="A6A6A6" w:themeColor="background1" w:themeShade="A6"/>
-              <w:left w:val="single" w:sz="4" w:space="0" w:color="000000" w:themeColor="text1"/>
-              <w:right w:val="single" w:sz="4" w:space="0" w:color="000000" w:themeColor="text1"/>
-            </w:tcBorders>
-          </w:tcPr>
-          <w:p>
-            <w:pPr>
-              <w:pStyle w:val="NormalinTable"/>
-              <w:jc w:val="left"/>
-            </w:pPr>
-            <!--<w:r>
-              <w:t>{xNOTES}</w:t>
-            </w:r>//-->
+        <w:tc>
+          <w:tcPr>
+            <w:tcBorders>
+              <w:top w:val="single" w:sz="4" w:space="0" w:color="A6A6A6" w:themeColor="background1" w:themeShade="A6"/>
+              <w:left w:val="single" w:sz="4" w:space="0" w:color="000000" w:themeColor="text1"/>
+              <w:right w:val="single" w:sz="4" w:space="0" w:color="000000" w:themeColor="text1"/>
+            </w:tcBorders>
+          </w:tcPr>
+          <w:p>
+            <w:pPr>
+              <w:pStyle w:val="NormalinTable"/>
+              <w:jc w:val="left"/>
+            </w:pPr>
             <w:r>
               <w:t/>
             </w:r>
@@ -12247,7 +9657,6 @@
               <w:t>-</w:t>
               <w:tab/>
               <w:t>Sanitary towels (pads)</w:t>
-               : 80
               <!--{FOOT}//-->
             </w:r>
           </w:p>
@@ -12293,49 +9702,24 @@
               </w:tabs>
               <w:jc w:val="left"/>
             </w:pPr>
-            <!--<w:r>
-              <w:t><w:r><w:t>0.0%</w:t></w:r></w:t>
-            </w:r>//-->
             <w:r>
               <w:t>0.0%</w:t>
             </w:r>
           </w:p>
         </w:tc>
-        <!--
-        <w:tc>
-          <w:tcPr>
-            <w:tcBorders>
-              <w:top w:val="single" w:sz="4" w:space="0" w:color="A6A6A6" w:themeColor="background1" w:themeShade="A6"/>
-              <w:right w:val="single" w:sz="4" w:space="0" w:color="000000" w:themeColor="text1"/>
-            </w:tcBorders>
-          </w:tcPr>
-          <w:p>
-            <w:pPr>
-              <w:pStyle w:val="NormalinTable"/>
-              <w:jc w:val="center"/>
-            </w:pPr>
-            <w:r>
-              <w:t>{LBASE}</w:t>
-            </w:r>
-          </w:p>
-        </w:tc>
-        //-->
-        <w:tc>
-          <w:tcPr>
-            <w:tcBorders>
-              <w:top w:val="single" w:sz="4" w:space="0" w:color="A6A6A6" w:themeColor="background1" w:themeShade="A6"/>
-              <w:left w:val="single" w:sz="4" w:space="0" w:color="000000" w:themeColor="text1"/>
-              <w:right w:val="single" w:sz="4" w:space="0" w:color="000000" w:themeColor="text1"/>
-            </w:tcBorders>
-          </w:tcPr>
-          <w:p>
-            <w:pPr>
-              <w:pStyle w:val="NormalinTable"/>
-              <w:jc w:val="left"/>
-            </w:pPr>
-            <!--<w:r>
-              <w:t>{xNOTES}</w:t>
-            </w:r>//-->
+        <w:tc>
+          <w:tcPr>
+            <w:tcBorders>
+              <w:top w:val="single" w:sz="4" w:space="0" w:color="A6A6A6" w:themeColor="background1" w:themeShade="A6"/>
+              <w:left w:val="single" w:sz="4" w:space="0" w:color="000000" w:themeColor="text1"/>
+              <w:right w:val="single" w:sz="4" w:space="0" w:color="000000" w:themeColor="text1"/>
+            </w:tcBorders>
+          </w:tcPr>
+          <w:p>
+            <w:pPr>
+              <w:pStyle w:val="NormalinTable"/>
+              <w:jc w:val="left"/>
+            </w:pPr>
             <w:r>
               <w:t/>
             </w:r>
@@ -12374,7 +9758,6 @@
               <w:t>-</w:t>
               <w:tab/>
               <w:t>Tampons</w:t>
-               : 80
               <!--{FOOT}//-->
             </w:r>
           </w:p>
@@ -12420,49 +9803,24 @@
               </w:tabs>
               <w:jc w:val="left"/>
             </w:pPr>
-            <!--<w:r>
-              <w:t><w:r><w:t>0.0%</w:t></w:r></w:t>
-            </w:r>//-->
             <w:r>
               <w:t>0.0%</w:t>
             </w:r>
           </w:p>
         </w:tc>
-        <!--
-        <w:tc>
-          <w:tcPr>
-            <w:tcBorders>
-              <w:top w:val="single" w:sz="4" w:space="0" w:color="A6A6A6" w:themeColor="background1" w:themeShade="A6"/>
-              <w:right w:val="single" w:sz="4" w:space="0" w:color="000000" w:themeColor="text1"/>
-            </w:tcBorders>
-          </w:tcPr>
-          <w:p>
-            <w:pPr>
-              <w:pStyle w:val="NormalinTable"/>
-              <w:jc w:val="center"/>
-            </w:pPr>
-            <w:r>
-              <w:t>{LBASE}</w:t>
-            </w:r>
-          </w:p>
-        </w:tc>
-        //-->
-        <w:tc>
-          <w:tcPr>
-            <w:tcBorders>
-              <w:top w:val="single" w:sz="4" w:space="0" w:color="A6A6A6" w:themeColor="background1" w:themeShade="A6"/>
-              <w:left w:val="single" w:sz="4" w:space="0" w:color="000000" w:themeColor="text1"/>
-              <w:right w:val="single" w:sz="4" w:space="0" w:color="000000" w:themeColor="text1"/>
-            </w:tcBorders>
-          </w:tcPr>
-          <w:p>
-            <w:pPr>
-              <w:pStyle w:val="NormalinTable"/>
-              <w:jc w:val="left"/>
-            </w:pPr>
-            <!--<w:r>
-              <w:t>{xNOTES}</w:t>
-            </w:r>//-->
+        <w:tc>
+          <w:tcPr>
+            <w:tcBorders>
+              <w:top w:val="single" w:sz="4" w:space="0" w:color="A6A6A6" w:themeColor="background1" w:themeShade="A6"/>
+              <w:left w:val="single" w:sz="4" w:space="0" w:color="000000" w:themeColor="text1"/>
+              <w:right w:val="single" w:sz="4" w:space="0" w:color="000000" w:themeColor="text1"/>
+            </w:tcBorders>
+          </w:tcPr>
+          <w:p>
+            <w:pPr>
+              <w:pStyle w:val="NormalinTable"/>
+              <w:jc w:val="left"/>
+            </w:pPr>
             <w:r>
               <w:t/>
             </w:r>
@@ -12501,7 +9859,6 @@
               <w:t>-</w:t>
               <w:tab/>
               <w:t>Other</w:t>
-               : 80
               <!--{FOOT}//-->
             </w:r>
           </w:p>
@@ -12547,52 +9904,24 @@
               </w:tabs>
               <w:jc w:val="left"/>
             </w:pPr>
-            <!--<w:r>
-              <w:t><w:r><w:t></w:t></w:r></w:t>
-            </w:r>//-->
             <w:r>
               <w:t/>
             </w:r>
           </w:p>
         </w:tc>
-        <!--
-        <w:tc>
-          <w:tcPr>
-            <w:tcBorders>
-              <w:top w:val="single" w:sz="4" w:space="0" w:color="A6A6A6" w:themeColor="background1" w:themeShade="A6"/>
-              <w:right w:val="single" w:sz="4" w:space="0" w:color="000000" w:themeColor="text1"/>
-            </w:tcBorders>
-          </w:tcPr>
-          <w:p>
-            <w:pPr>
-              <w:pStyle w:val="NormalinTable"/>
-              <w:jc w:val="center"/>
-            </w:pPr>
-            <w:r>
-              <w:t>{LBASE}</w:t>
-            </w:r>
-          </w:p>
-        </w:tc>
-        //-->
-        <w:tc>
-          <w:tcPr>
-            <w:tcBorders>
-              <w:top w:val="single" w:sz="4" w:space="0" w:color="A6A6A6" w:themeColor="background1" w:themeShade="A6"/>
-              <w:left w:val="single" w:sz="4" w:space="0" w:color="000000" w:themeColor="text1"/>
-              <w:right w:val="single" w:sz="4" w:space="0" w:color="000000" w:themeColor="text1"/>
-            </w:tcBorders>
-          </w:tcPr>
-          <w:p>
-            <w:pPr>
-              <w:pStyle w:val="NormalinTable"/>
-              <w:jc w:val="left"/>
-            </w:pPr>
-            <!--<w:r>
-              <w:t>{xNOTES}</w:t>
-            </w:r>//-->
-            <w:r>
-              <w:t/>
-            </w:r>
+        <w:tc>
+          <w:tcPr>
+            <w:tcBorders>
+              <w:top w:val="single" w:sz="4" w:space="0" w:color="A6A6A6" w:themeColor="background1" w:themeShade="A6"/>
+              <w:left w:val="single" w:sz="4" w:space="0" w:color="000000" w:themeColor="text1"/>
+              <w:right w:val="single" w:sz="4" w:space="0" w:color="000000" w:themeColor="text1"/>
+            </w:tcBorders>
+          </w:tcPr>
+          <w:p>
+            <w:pPr>
+              <w:pStyle w:val="NormalinTable"/>
+              <w:jc w:val="left"/>
+            </w:pPr>
           </w:p>
         </w:tc>
         <w:tc>
@@ -12626,7 +9955,6 @@
               <w:t>-</w:t>
               <w:tab/>
               <w:t>Napkins and napkin liners for babies, and similar articles</w:t>
-               : 10
               <!--{FOOT}//-->
             </w:r>
           </w:p>
@@ -12672,49 +10000,24 @@
               </w:tabs>
               <w:jc w:val="left"/>
             </w:pPr>
-            <!--<w:r>
-              <w:t><w:r><w:t>0.0%</w:t></w:r></w:t>
-            </w:r>//-->
             <w:r>
               <w:t>0.0%</w:t>
             </w:r>
           </w:p>
         </w:tc>
-        <!--
-        <w:tc>
-          <w:tcPr>
-            <w:tcBorders>
-              <w:top w:val="single" w:sz="4" w:space="0" w:color="A6A6A6" w:themeColor="background1" w:themeShade="A6"/>
-              <w:right w:val="single" w:sz="4" w:space="0" w:color="000000" w:themeColor="text1"/>
-            </w:tcBorders>
-          </w:tcPr>
-          <w:p>
-            <w:pPr>
-              <w:pStyle w:val="NormalinTable"/>
-              <w:jc w:val="center"/>
-            </w:pPr>
-            <w:r>
-              <w:t>{LBASE}</w:t>
-            </w:r>
-          </w:p>
-        </w:tc>
-        //-->
-        <w:tc>
-          <w:tcPr>
-            <w:tcBorders>
-              <w:top w:val="single" w:sz="4" w:space="0" w:color="A6A6A6" w:themeColor="background1" w:themeShade="A6"/>
-              <w:left w:val="single" w:sz="4" w:space="0" w:color="000000" w:themeColor="text1"/>
-              <w:right w:val="single" w:sz="4" w:space="0" w:color="000000" w:themeColor="text1"/>
-            </w:tcBorders>
-          </w:tcPr>
-          <w:p>
-            <w:pPr>
-              <w:pStyle w:val="NormalinTable"/>
-              <w:jc w:val="left"/>
-            </w:pPr>
-            <!--<w:r>
-              <w:t>{xNOTES}</w:t>
-            </w:r>//-->
+        <w:tc>
+          <w:tcPr>
+            <w:tcBorders>
+              <w:top w:val="single" w:sz="4" w:space="0" w:color="A6A6A6" w:themeColor="background1" w:themeShade="A6"/>
+              <w:left w:val="single" w:sz="4" w:space="0" w:color="000000" w:themeColor="text1"/>
+              <w:right w:val="single" w:sz="4" w:space="0" w:color="000000" w:themeColor="text1"/>
+            </w:tcBorders>
+          </w:tcPr>
+          <w:p>
+            <w:pPr>
+              <w:pStyle w:val="NormalinTable"/>
+              <w:jc w:val="left"/>
+            </w:pPr>
             <w:r>
               <w:t/>
             </w:r>
@@ -12753,7 +10056,6 @@
               <w:t>-</w:t>
               <w:tab/>
               <w:t>Napkins and napkin liners for babies</w:t>
-               : 80
               <!--{FOOT}//-->
             </w:r>
           </w:p>
@@ -12799,49 +10101,24 @@
               </w:tabs>
               <w:jc w:val="left"/>
             </w:pPr>
-            <!--<w:r>
-              <w:t><w:r><w:t>0.0%</w:t></w:r></w:t>
-            </w:r>//-->
             <w:r>
               <w:t>0.0%</w:t>
             </w:r>
           </w:p>
         </w:tc>
-        <!--
-        <w:tc>
-          <w:tcPr>
-            <w:tcBorders>
-              <w:top w:val="single" w:sz="4" w:space="0" w:color="A6A6A6" w:themeColor="background1" w:themeShade="A6"/>
-              <w:right w:val="single" w:sz="4" w:space="0" w:color="000000" w:themeColor="text1"/>
-            </w:tcBorders>
-          </w:tcPr>
-          <w:p>
-            <w:pPr>
-              <w:pStyle w:val="NormalinTable"/>
-              <w:jc w:val="center"/>
-            </w:pPr>
-            <w:r>
-              <w:t>{LBASE}</w:t>
-            </w:r>
-          </w:p>
-        </w:tc>
-        //-->
-        <w:tc>
-          <w:tcPr>
-            <w:tcBorders>
-              <w:top w:val="single" w:sz="4" w:space="0" w:color="A6A6A6" w:themeColor="background1" w:themeShade="A6"/>
-              <w:left w:val="single" w:sz="4" w:space="0" w:color="000000" w:themeColor="text1"/>
-              <w:right w:val="single" w:sz="4" w:space="0" w:color="000000" w:themeColor="text1"/>
-            </w:tcBorders>
-          </w:tcPr>
-          <w:p>
-            <w:pPr>
-              <w:pStyle w:val="NormalinTable"/>
-              <w:jc w:val="left"/>
-            </w:pPr>
-            <!--<w:r>
-              <w:t>{xNOTES}</w:t>
-            </w:r>//-->
+        <w:tc>
+          <w:tcPr>
+            <w:tcBorders>
+              <w:top w:val="single" w:sz="4" w:space="0" w:color="A6A6A6" w:themeColor="background1" w:themeShade="A6"/>
+              <w:left w:val="single" w:sz="4" w:space="0" w:color="000000" w:themeColor="text1"/>
+              <w:right w:val="single" w:sz="4" w:space="0" w:color="000000" w:themeColor="text1"/>
+            </w:tcBorders>
+          </w:tcPr>
+          <w:p>
+            <w:pPr>
+              <w:pStyle w:val="NormalinTable"/>
+              <w:jc w:val="left"/>
+            </w:pPr>
             <w:r>
               <w:t/>
             </w:r>
@@ -12880,7 +10157,6 @@
               <w:t>-</w:t>
               <w:tab/>
               <w:t>Other (for example, incontinence care articles)</w:t>
-               : 80
               <!--{FOOT}//-->
             </w:r>
           </w:p>
@@ -12926,49 +10202,24 @@
               </w:tabs>
               <w:jc w:val="left"/>
             </w:pPr>
-            <!--<w:r>
-              <w:t><w:r><w:t></w:t></w:r></w:t>
-            </w:r>//-->
             <w:r>
               <w:t/>
             </w:r>
           </w:p>
         </w:tc>
-        <!--
-        <w:tc>
-          <w:tcPr>
-            <w:tcBorders>
-              <w:top w:val="single" w:sz="4" w:space="0" w:color="A6A6A6" w:themeColor="background1" w:themeShade="A6"/>
-              <w:right w:val="single" w:sz="4" w:space="0" w:color="000000" w:themeColor="text1"/>
-            </w:tcBorders>
-          </w:tcPr>
-          <w:p>
-            <w:pPr>
-              <w:pStyle w:val="NormalinTable"/>
-              <w:jc w:val="center"/>
-            </w:pPr>
-            <w:r>
-              <w:t>{LBASE}</w:t>
-            </w:r>
-          </w:p>
-        </w:tc>
-        //-->
-        <w:tc>
-          <w:tcPr>
-            <w:tcBorders>
-              <w:top w:val="single" w:sz="4" w:space="0" w:color="A6A6A6" w:themeColor="background1" w:themeShade="A6"/>
-              <w:left w:val="single" w:sz="4" w:space="0" w:color="000000" w:themeColor="text1"/>
-              <w:right w:val="single" w:sz="4" w:space="0" w:color="000000" w:themeColor="text1"/>
-            </w:tcBorders>
-          </w:tcPr>
-          <w:p>
-            <w:pPr>
-              <w:pStyle w:val="NormalinTable"/>
-              <w:jc w:val="left"/>
-            </w:pPr>
-            <!--<w:r>
-              <w:t>{xNOTES}</w:t>
-            </w:r>//-->
+        <w:tc>
+          <w:tcPr>
+            <w:tcBorders>
+              <w:top w:val="single" w:sz="4" w:space="0" w:color="A6A6A6" w:themeColor="background1" w:themeShade="A6"/>
+              <w:left w:val="single" w:sz="4" w:space="0" w:color="000000" w:themeColor="text1"/>
+              <w:right w:val="single" w:sz="4" w:space="0" w:color="000000" w:themeColor="text1"/>
+            </w:tcBorders>
+          </w:tcPr>
+          <w:p>
+            <w:pPr>
+              <w:pStyle w:val="NormalinTable"/>
+              <w:jc w:val="left"/>
+            </w:pPr>
             <w:r>
               <w:t/>
             </w:r>
@@ -13004,7 +10255,6 @@
                 <w:b/>
               </w:rPr>
               <w:t>Monopods, bipods, tripods and similar articles</w:t>
-               : 80
               <!--{FOOT}//-->
             </w:r>
           </w:p>
@@ -13050,49 +10300,24 @@
               </w:tabs>
               <w:jc w:val="left"/>
             </w:pPr>
-            <!--<w:r>
-              <w:t><w:r><w:t>0.0%</w:t></w:r></w:t>
-            </w:r>//-->
             <w:r>
               <w:t>0.0%</w:t>
             </w:r>
           </w:p>
         </w:tc>
-        <!--
-        <w:tc>
-          <w:tcPr>
-            <w:tcBorders>
-              <w:top w:val="single" w:sz="4" w:space="0" w:color="A6A6A6" w:themeColor="background1" w:themeShade="A6"/>
-              <w:right w:val="single" w:sz="4" w:space="0" w:color="000000" w:themeColor="text1"/>
-            </w:tcBorders>
-          </w:tcPr>
-          <w:p>
-            <w:pPr>
-              <w:pStyle w:val="NormalinTable"/>
-              <w:jc w:val="center"/>
-            </w:pPr>
-            <w:r>
-              <w:t>{LBASE}</w:t>
-            </w:r>
-          </w:p>
-        </w:tc>
-        //-->
-        <w:tc>
-          <w:tcPr>
-            <w:tcBorders>
-              <w:top w:val="single" w:sz="4" w:space="0" w:color="A6A6A6" w:themeColor="background1" w:themeShade="A6"/>
-              <w:left w:val="single" w:sz="4" w:space="0" w:color="000000" w:themeColor="text1"/>
-              <w:right w:val="single" w:sz="4" w:space="0" w:color="000000" w:themeColor="text1"/>
-            </w:tcBorders>
-          </w:tcPr>
-          <w:p>
-            <w:pPr>
-              <w:pStyle w:val="NormalinTable"/>
-              <w:jc w:val="left"/>
-            </w:pPr>
-            <!--<w:r>
-              <w:t>{xNOTES}</w:t>
-            </w:r>//-->
+        <w:tc>
+          <w:tcPr>
+            <w:tcBorders>
+              <w:top w:val="single" w:sz="4" w:space="0" w:color="A6A6A6" w:themeColor="background1" w:themeShade="A6"/>
+              <w:left w:val="single" w:sz="4" w:space="0" w:color="000000" w:themeColor="text1"/>
+              <w:right w:val="single" w:sz="4" w:space="0" w:color="000000" w:themeColor="text1"/>
+            </w:tcBorders>
+          </w:tcPr>
+          <w:p>
+            <w:pPr>
+              <w:pStyle w:val="NormalinTable"/>
+              <w:jc w:val="left"/>
+            </w:pPr>
             <w:r>
               <w:t/>
             </w:r>
@@ -13130,7 +10355,6 @@
               <w:t>-</w:t>
               <w:tab/>
               <w:t>Of a kind used for digital, photographic or video cameras, cinematographic cameras and projectors; of a kind used for other apparatus of Chapter 90</w:t>
-               : 80
               <!--{FOOT}//-->
             </w:r>
           </w:p>
@@ -13176,52 +10400,24 @@
               </w:tabs>
               <w:jc w:val="left"/>
             </w:pPr>
-            <!--<w:r>
-              <w:t><w:r><w:t></w:t></w:r></w:t>
-            </w:r>//-->
             <w:r>
               <w:t/>
             </w:r>
           </w:p>
         </w:tc>
-        <!--
-        <w:tc>
-          <w:tcPr>
-            <w:tcBorders>
-              <w:top w:val="single" w:sz="4" w:space="0" w:color="A6A6A6" w:themeColor="background1" w:themeShade="A6"/>
-              <w:right w:val="single" w:sz="4" w:space="0" w:color="000000" w:themeColor="text1"/>
-            </w:tcBorders>
-          </w:tcPr>
-          <w:p>
-            <w:pPr>
-              <w:pStyle w:val="NormalinTable"/>
-              <w:jc w:val="center"/>
-            </w:pPr>
-            <w:r>
-              <w:t>{LBASE}</w:t>
-            </w:r>
-          </w:p>
-        </w:tc>
-        //-->
-        <w:tc>
-          <w:tcPr>
-            <w:tcBorders>
-              <w:top w:val="single" w:sz="4" w:space="0" w:color="A6A6A6" w:themeColor="background1" w:themeShade="A6"/>
-              <w:left w:val="single" w:sz="4" w:space="0" w:color="000000" w:themeColor="text1"/>
-              <w:right w:val="single" w:sz="4" w:space="0" w:color="000000" w:themeColor="text1"/>
-            </w:tcBorders>
-          </w:tcPr>
-          <w:p>
-            <w:pPr>
-              <w:pStyle w:val="NormalinTable"/>
-              <w:jc w:val="left"/>
-            </w:pPr>
-            <!--<w:r>
-              <w:t>{xNOTES}</w:t>
-            </w:r>//-->
-            <w:r>
-              <w:t/>
-            </w:r>
+        <w:tc>
+          <w:tcPr>
+            <w:tcBorders>
+              <w:top w:val="single" w:sz="4" w:space="0" w:color="A6A6A6" w:themeColor="background1" w:themeShade="A6"/>
+              <w:left w:val="single" w:sz="4" w:space="0" w:color="000000" w:themeColor="text1"/>
+              <w:right w:val="single" w:sz="4" w:space="0" w:color="000000" w:themeColor="text1"/>
+            </w:tcBorders>
+          </w:tcPr>
+          <w:p>
+            <w:pPr>
+              <w:pStyle w:val="NormalinTable"/>
+              <w:jc w:val="left"/>
+            </w:pPr>
           </w:p>
         </w:tc>
         <w:tc>
@@ -13256,7 +10452,6 @@
               <w:t>-</w:t>
               <w:tab/>
               <w:t>Other</w:t>
-               : 10
               <!--{FOOT}//-->
             </w:r>
           </w:p>
@@ -13302,49 +10497,24 @@
               </w:tabs>
               <w:jc w:val="left"/>
             </w:pPr>
-            <!--<w:r>
-              <w:t><w:r><w:t>0.0%</w:t></w:r></w:t>
-            </w:r>//-->
             <w:r>
               <w:t>0.0%</w:t>
             </w:r>
           </w:p>
         </w:tc>
-        <!--
-        <w:tc>
-          <w:tcPr>
-            <w:tcBorders>
-              <w:top w:val="single" w:sz="4" w:space="0" w:color="A6A6A6" w:themeColor="background1" w:themeShade="A6"/>
-              <w:right w:val="single" w:sz="4" w:space="0" w:color="000000" w:themeColor="text1"/>
-            </w:tcBorders>
-          </w:tcPr>
-          <w:p>
-            <w:pPr>
-              <w:pStyle w:val="NormalinTable"/>
-              <w:jc w:val="center"/>
-            </w:pPr>
-            <w:r>
-              <w:t>{LBASE}</w:t>
-            </w:r>
-          </w:p>
-        </w:tc>
-        //-->
-        <w:tc>
-          <w:tcPr>
-            <w:tcBorders>
-              <w:top w:val="single" w:sz="4" w:space="0" w:color="A6A6A6" w:themeColor="background1" w:themeShade="A6"/>
-              <w:left w:val="single" w:sz="4" w:space="0" w:color="000000" w:themeColor="text1"/>
-              <w:right w:val="single" w:sz="4" w:space="0" w:color="000000" w:themeColor="text1"/>
-            </w:tcBorders>
-          </w:tcPr>
-          <w:p>
-            <w:pPr>
-              <w:pStyle w:val="NormalinTable"/>
-              <w:jc w:val="left"/>
-            </w:pPr>
-            <!--<w:r>
-              <w:t>{xNOTES}</w:t>
-            </w:r>//-->
+        <w:tc>
+          <w:tcPr>
+            <w:tcBorders>
+              <w:top w:val="single" w:sz="4" w:space="0" w:color="A6A6A6" w:themeColor="background1" w:themeShade="A6"/>
+              <w:left w:val="single" w:sz="4" w:space="0" w:color="000000" w:themeColor="text1"/>
+              <w:right w:val="single" w:sz="4" w:space="0" w:color="000000" w:themeColor="text1"/>
+            </w:tcBorders>
+          </w:tcPr>
+          <w:p>
+            <w:pPr>
+              <w:pStyle w:val="NormalinTable"/>
+              <w:jc w:val="left"/>
+            </w:pPr>
             <w:r>
               <w:t/>
             </w:r>
@@ -13381,7 +10551,6 @@
               <w:t>-</w:t>
               <w:tab/>
               <w:t>Of plastics or of aluminium</w:t>
-               : 80
               <!--{FOOT}//-->
             </w:r>
           </w:p>
@@ -13427,49 +10596,24 @@
               </w:tabs>
               <w:jc w:val="left"/>
             </w:pPr>
-            <!--<w:r>
-              <w:t><w:r><w:t>0.0%</w:t></w:r></w:t>
-            </w:r>//-->
             <w:r>
               <w:t>0.0%</w:t>
             </w:r>
           </w:p>
         </w:tc>
-        <!--
-        <w:tc>
-          <w:tcPr>
-            <w:tcBorders>
-              <w:top w:val="single" w:sz="4" w:space="0" w:color="A6A6A6" w:themeColor="background1" w:themeShade="A6"/>
-              <w:right w:val="single" w:sz="4" w:space="0" w:color="000000" w:themeColor="text1"/>
-            </w:tcBorders>
-          </w:tcPr>
-          <w:p>
-            <w:pPr>
-              <w:pStyle w:val="NormalinTable"/>
-              <w:jc w:val="center"/>
-            </w:pPr>
-            <w:r>
-              <w:t>{LBASE}</w:t>
-            </w:r>
-          </w:p>
-        </w:tc>
-        //-->
-        <w:tc>
-          <w:tcPr>
-            <w:tcBorders>
-              <w:top w:val="single" w:sz="4" w:space="0" w:color="A6A6A6" w:themeColor="background1" w:themeShade="A6"/>
-              <w:left w:val="single" w:sz="4" w:space="0" w:color="000000" w:themeColor="text1"/>
-              <w:right w:val="single" w:sz="4" w:space="0" w:color="000000" w:themeColor="text1"/>
-            </w:tcBorders>
-          </w:tcPr>
-          <w:p>
-            <w:pPr>
-              <w:pStyle w:val="NormalinTable"/>
-              <w:jc w:val="left"/>
-            </w:pPr>
-            <!--<w:r>
-              <w:t>{xNOTES}</w:t>
-            </w:r>//-->
+        <w:tc>
+          <w:tcPr>
+            <w:tcBorders>
+              <w:top w:val="single" w:sz="4" w:space="0" w:color="A6A6A6" w:themeColor="background1" w:themeShade="A6"/>
+              <w:left w:val="single" w:sz="4" w:space="0" w:color="000000" w:themeColor="text1"/>
+              <w:right w:val="single" w:sz="4" w:space="0" w:color="000000" w:themeColor="text1"/>
+            </w:tcBorders>
+          </w:tcPr>
+          <w:p>
+            <w:pPr>
+              <w:pStyle w:val="NormalinTable"/>
+              <w:jc w:val="left"/>
+            </w:pPr>
             <w:r>
               <w:t/>
             </w:r>
@@ -13506,7 +10650,6 @@
               <w:t>-</w:t>
               <w:tab/>
               <w:t>Other</w:t>
-               : 80
               <!--{FOOT}//-->
             </w:r>
           </w:p>
